--- a/docs/2.2/CloudStack2.2.11InstallGuide.docx
+++ b/docs/2.2/CloudStack2.2.11InstallGuide.docx
@@ -79,7 +79,7 @@
         <w:rPr>
           <w:noProof/>
         </w:rPr>
-        <w:t>February 29, 2012</w:t>
+        <w:t>March 6, 2012</w:t>
       </w:r>
       <w:r>
         <w:fldChar w:fldCharType="end"/>
@@ -115,6 +115,11 @@
     <w:p/>
     <w:p/>
     <w:p/>
+    <w:p/>
+    <w:p>
+      <w:bookmarkStart w:id="0" w:name="_GoBack"/>
+      <w:bookmarkEnd w:id="0"/>
+    </w:p>
     <w:p>
       <w:r>
         <w:t>© 2011, 2012</w:t>
@@ -130,22 +135,6 @@
       </w:r>
       <w:r>
         <w:t>. Specifications are subject to change without notice. Citrix Systems, Inc., the Citrix logo, Citrix XenServer, Citrix XenCenter, and CloudStack are trademarks or registered trademarks of Citrix Systems, Inc. All other brands or products are trademarks or registered trademarks of their respective holders.</w:t>
-      </w:r>
-    </w:p>
-    <w:p>
-      <w:r>
-        <w:t xml:space="preserve">CloudStack software includes code redistributed under Apache Software Foundation license </w:t>
-      </w:r>
-      <w:hyperlink r:id="rId9" w:history="1">
-        <w:r>
-          <w:rPr>
-            <w:rStyle w:val="Hyperlink"/>
-          </w:rPr>
-          <w:t>http://www.apache.org/licenses/LICENSE-2.0</w:t>
-        </w:r>
-      </w:hyperlink>
-      <w:r>
-        <w:t>.</w:t>
       </w:r>
     </w:p>
     <w:p>
@@ -157,8 +146,6 @@
         </w:numPr>
         <w:ind w:left="432"/>
       </w:pPr>
-      <w:bookmarkStart w:id="0" w:name="_GoBack"/>
-      <w:bookmarkEnd w:id="0"/>
       <w:r>
         <w:lastRenderedPageBreak/>
         <w:t>Contents</w:t>
@@ -13216,7 +13203,7 @@
               </w:rPr>
               <w:t xml:space="preserve">. You can view the Citrix Hardware Compatibility Guide at </w:t>
             </w:r>
-            <w:hyperlink r:id="rId10" w:history="1">
+            <w:hyperlink r:id="rId9" w:history="1">
               <w:r>
                 <w:rPr>
                   <w:rStyle w:val="Hyperlink"/>
@@ -13254,7 +13241,7 @@
               </w:rPr>
               <w:t xml:space="preserve"> Hardware Compatibility Guide at </w:t>
             </w:r>
-            <w:hyperlink r:id="rId11" w:history="1">
+            <w:hyperlink r:id="rId10" w:history="1">
               <w:r>
                 <w:rPr>
                   <w:rStyle w:val="Hyperlink"/>
@@ -13292,7 +13279,7 @@
               </w:rPr>
               <w:t xml:space="preserve"> Hardware Compatibility Guide at </w:t>
             </w:r>
-            <w:hyperlink r:id="rId12" w:history="1">
+            <w:hyperlink r:id="rId11" w:history="1">
               <w:r>
                 <w:rPr>
                   <w:rStyle w:val="Hyperlink"/>
@@ -13440,8 +13427,8 @@
             <w:r>
               <w:t xml:space="preserve"> at </w:t>
             </w:r>
-            <w:hyperlink r:id="rId13" w:anchor="href=install/c_vc_hw.html." w:history="1">
-              <w:hyperlink r:id="rId14" w:anchor="href=install/c_vc_hw.html" w:history="1">
+            <w:hyperlink r:id="rId12" w:anchor="href=install/c_vc_hw.html." w:history="1">
+              <w:hyperlink r:id="rId13" w:anchor="href=install/c_vc_hw.html" w:history="1">
                 <w:r>
                   <w:rPr>
                     <w:rStyle w:val="Hyperlink"/>
@@ -13872,25 +13859,25 @@
               <o:lock v:ext="edit" text="t"/>
             </v:shape>
             <v:shape id="_x0000_s1184" type="#_x0000_t75" style="position:absolute;left:5124;top:19452;width:1416;height:611">
+              <v:imagedata r:id="rId14" o:title=""/>
+            </v:shape>
+            <v:shape id="_x0000_s1185" type="#_x0000_t75" style="position:absolute;left:5405;top:17975;width:852;height:1070">
               <v:imagedata r:id="rId15" o:title=""/>
             </v:shape>
-            <v:shape id="_x0000_s1185" type="#_x0000_t75" style="position:absolute;left:5405;top:17975;width:852;height:1070">
+            <v:shape id="_x0000_s1186" type="#_x0000_t75" style="position:absolute;left:3351;top:21497;width:1584;height:836" filled="t" fillcolor="#eeece1">
               <v:imagedata r:id="rId16" o:title=""/>
             </v:shape>
-            <v:shape id="_x0000_s1186" type="#_x0000_t75" style="position:absolute;left:3351;top:21497;width:1584;height:836" filled="t" fillcolor="#eeece1">
+            <v:shape id="_x0000_s1187" type="#_x0000_t75" style="position:absolute;left:6911;top:20381;width:1623;height:700">
               <v:imagedata r:id="rId17" o:title=""/>
             </v:shape>
-            <v:shape id="_x0000_s1187" type="#_x0000_t75" style="position:absolute;left:6911;top:20381;width:1623;height:700">
-              <v:imagedata r:id="rId18" o:title=""/>
-            </v:shape>
             <v:shape id="_x0000_s1188" type="#_x0000_t75" style="position:absolute;left:6911;top:21140;width:1623;height:699">
-              <v:imagedata r:id="rId18" o:title=""/>
+              <v:imagedata r:id="rId17" o:title=""/>
             </v:shape>
             <v:shape id="_x0000_s1189" type="#_x0000_t75" style="position:absolute;left:6911;top:21890;width:1623;height:699">
-              <v:imagedata r:id="rId18" o:title=""/>
+              <v:imagedata r:id="rId17" o:title=""/>
             </v:shape>
             <v:shape id="_x0000_s1190" type="#_x0000_t75" style="position:absolute;left:6911;top:22655;width:1623;height:699">
-              <v:imagedata r:id="rId18" o:title=""/>
+              <v:imagedata r:id="rId17" o:title=""/>
             </v:shape>
             <v:shapetype id="_x0000_t33" coordsize="21600,21600" o:spt="33" o:oned="t" path="m,l21600,r,21600e" filled="f">
               <v:stroke joinstyle="miter"/>
@@ -13968,7 +13955,7 @@
               </v:textbox>
             </v:shape>
             <v:shape id="_x0000_s1203" type="#_x0000_t75" style="position:absolute;left:3297;top:20386;width:1608;height:693">
-              <v:imagedata r:id="rId18" o:title=""/>
+              <v:imagedata r:id="rId17" o:title=""/>
             </v:shape>
             <v:shape id="_x0000_s1204" type="#_x0000_t202" style="position:absolute;left:6676;top:19361;width:1590;height:702" filled="f" stroked="f">
               <v:textbox style="mso-next-textbox:#_x0000_s1204">
@@ -14119,7 +14106,7 @@
               </v:textbox>
             </v:shape>
             <v:shape id="_x0000_s1222" type="#_x0000_t75" style="position:absolute;left:3297;top:22666;width:1608;height:693">
-              <v:imagedata r:id="rId18" o:title=""/>
+              <v:imagedata r:id="rId17" o:title=""/>
             </v:shape>
             <v:shape id="_x0000_s1223" type="#_x0000_t34" style="position:absolute;left:4905;top:23011;width:927;height:2;flip:y" o:connectortype="elbow" adj="10788,81874800,-114291"/>
             <v:shape id="_x0000_s1224" type="#_x0000_t202" style="position:absolute;left:1874;top:22666;width:1625;height:655" filled="f" stroked="f">
@@ -14146,14 +14133,27 @@
       <w:r>
         <w:t xml:space="preserve">Figure </w:t>
       </w:r>
-      <w:fldSimple w:instr=" SEQ Figure \* ARABIC ">
-        <w:r>
-          <w:rPr>
-            <w:noProof/>
-          </w:rPr>
-          <w:t>1</w:t>
-        </w:r>
-      </w:fldSimple>
+      <w:r>
+        <w:fldChar w:fldCharType="begin"/>
+      </w:r>
+      <w:r>
+        <w:instrText xml:space="preserve"> SEQ Figure \* ARABIC </w:instrText>
+      </w:r>
+      <w:r>
+        <w:fldChar w:fldCharType="separate"/>
+      </w:r>
+      <w:r>
+        <w:rPr>
+          <w:noProof/>
+        </w:rPr>
+        <w:t>1</w:t>
+      </w:r>
+      <w:r>
+        <w:rPr>
+          <w:noProof/>
+        </w:rPr>
+        <w:fldChar w:fldCharType="end"/>
+      </w:r>
       <w:r>
         <w:t xml:space="preserve"> Small</w:t>
       </w:r>
@@ -14328,7 +14328,7 @@
                     </pic:cNvPicPr>
                   </pic:nvPicPr>
                   <pic:blipFill>
-                    <a:blip r:embed="rId19" cstate="print"/>
+                    <a:blip r:embed="rId18" cstate="print"/>
                     <a:srcRect/>
                     <a:stretch>
                       <a:fillRect/>
@@ -14381,7 +14381,7 @@
                     </pic:cNvPicPr>
                   </pic:nvPicPr>
                   <pic:blipFill>
-                    <a:blip r:embed="rId19" cstate="print"/>
+                    <a:blip r:embed="rId18" cstate="print"/>
                     <a:srcRect/>
                     <a:stretch>
                       <a:fillRect/>
@@ -14413,52 +14413,52 @@
               <o:lock v:ext="edit" text="t"/>
             </v:shape>
             <v:shape id="_x0000_s1109" type="#_x0000_t75" style="position:absolute;left:4059;top:19212;width:1181;height:510">
-              <v:imagedata r:id="rId15" o:title=""/>
+              <v:imagedata r:id="rId14" o:title=""/>
             </v:shape>
             <v:shape id="_x0000_s1110" type="#_x0000_t75" style="position:absolute;left:4865;top:23660;width:1584;height:836" filled="t" fillcolor="#eeece1">
+              <v:imagedata r:id="rId16" o:title=""/>
+            </v:shape>
+            <v:shape id="_x0000_s1111" type="#_x0000_t75" style="position:absolute;left:4841;top:20381;width:1623;height:700">
               <v:imagedata r:id="rId17" o:title=""/>
             </v:shape>
-            <v:shape id="_x0000_s1111" type="#_x0000_t75" style="position:absolute;left:4841;top:20381;width:1623;height:700">
-              <v:imagedata r:id="rId18" o:title=""/>
-            </v:shape>
             <v:shape id="_x0000_s1112" type="#_x0000_t75" style="position:absolute;left:6059;top:19212;width:1182;height:510">
-              <v:imagedata r:id="rId15" o:title=""/>
+              <v:imagedata r:id="rId14" o:title=""/>
             </v:shape>
             <v:shape id="_x0000_s1113" type="#_x0000_t75" style="position:absolute;left:4841;top:21140;width:1623;height:699">
-              <v:imagedata r:id="rId18" o:title=""/>
+              <v:imagedata r:id="rId17" o:title=""/>
             </v:shape>
             <v:shape id="_x0000_s1114" type="#_x0000_t75" style="position:absolute;left:4841;top:21890;width:1623;height:699">
-              <v:imagedata r:id="rId18" o:title=""/>
+              <v:imagedata r:id="rId17" o:title=""/>
             </v:shape>
             <v:shape id="_x0000_s1115" type="#_x0000_t75" style="position:absolute;left:4841;top:22655;width:1623;height:699">
-              <v:imagedata r:id="rId18" o:title=""/>
+              <v:imagedata r:id="rId17" o:title=""/>
             </v:shape>
             <v:shape id="_x0000_s1116" type="#_x0000_t75" style="position:absolute;left:7509;top:19212;width:1181;height:510">
-              <v:imagedata r:id="rId15" o:title=""/>
+              <v:imagedata r:id="rId14" o:title=""/>
             </v:shape>
             <v:shape id="_x0000_s1117" type="#_x0000_t75" style="position:absolute;left:8285;top:23660;width:1584;height:836" filled="t" fillcolor="#eeece1">
+              <v:imagedata r:id="rId16" o:title=""/>
+            </v:shape>
+            <v:shape id="_x0000_s1118" type="#_x0000_t75" style="position:absolute;left:8261;top:20381;width:1623;height:700">
               <v:imagedata r:id="rId17" o:title=""/>
             </v:shape>
-            <v:shape id="_x0000_s1118" type="#_x0000_t75" style="position:absolute;left:8261;top:20381;width:1623;height:700">
-              <v:imagedata r:id="rId18" o:title=""/>
-            </v:shape>
             <v:shape id="_x0000_s1119" type="#_x0000_t75" style="position:absolute;left:9479;top:19212;width:1182;height:510">
-              <v:imagedata r:id="rId15" o:title=""/>
+              <v:imagedata r:id="rId14" o:title=""/>
             </v:shape>
             <v:shape id="_x0000_s1120" type="#_x0000_t75" style="position:absolute;left:8261;top:21140;width:1623;height:699">
-              <v:imagedata r:id="rId18" o:title=""/>
+              <v:imagedata r:id="rId17" o:title=""/>
             </v:shape>
             <v:shape id="_x0000_s1121" type="#_x0000_t75" style="position:absolute;left:8261;top:21890;width:1623;height:699">
-              <v:imagedata r:id="rId18" o:title=""/>
+              <v:imagedata r:id="rId17" o:title=""/>
             </v:shape>
             <v:shape id="_x0000_s1122" type="#_x0000_t75" style="position:absolute;left:8261;top:22655;width:1623;height:699">
-              <v:imagedata r:id="rId18" o:title=""/>
+              <v:imagedata r:id="rId17" o:title=""/>
             </v:shape>
             <v:shape id="_x0000_s1123" type="#_x0000_t75" style="position:absolute;left:4856;top:24631;width:1584;height:836" filled="t" fillcolor="#eeece1">
-              <v:imagedata r:id="rId17" o:title=""/>
+              <v:imagedata r:id="rId16" o:title=""/>
             </v:shape>
             <v:shape id="_x0000_s1124" type="#_x0000_t75" style="position:absolute;left:8270;top:24635;width:1584;height:836" filled="t" fillcolor="#eeece1">
-              <v:imagedata r:id="rId17" o:title=""/>
+              <v:imagedata r:id="rId16" o:title=""/>
             </v:shape>
             <v:shape id="_x0000_s1125" type="#_x0000_t33" style="position:absolute;left:4241;top:20131;width:1009;height:191;rotation:90;flip:x" o:connectortype="elbow" adj="-99544,734061,-99544"/>
             <v:shape id="_x0000_s1126" type="#_x0000_t33" style="position:absolute;left:3862;top:20510;width:1768;height:191;rotation:90;flip:x" o:connectortype="elbow" adj="-56810,734061,-56810"/>
@@ -14550,10 +14550,10 @@
               </v:textbox>
             </v:shape>
             <v:shape id="_x0000_s1164" type="#_x0000_t75" style="position:absolute;left:1611;top:20246;width:1229;height:1258">
-              <v:imagedata r:id="rId20" o:title=""/>
+              <v:imagedata r:id="rId19" o:title=""/>
             </v:shape>
             <v:shape id="_x0000_s1165" type="#_x0000_t75" style="position:absolute;left:1881;top:20962;width:1049;height:742">
-              <v:imagedata r:id="rId21" o:title=""/>
+              <v:imagedata r:id="rId20" o:title=""/>
             </v:shape>
             <v:shape id="_x0000_s1166" type="#_x0000_t202" style="position:absolute;left:1581;top:21490;width:1679;height:947" filled="f" stroked="f">
               <v:textbox style="mso-next-textbox:#_x0000_s1166">
@@ -14567,7 +14567,7 @@
               </v:textbox>
             </v:shape>
             <v:shape id="_x0000_s1167" type="#_x0000_t75" style="position:absolute;left:1536;top:24631;width:1584;height:836" filled="t" fillcolor="#eeece1">
-              <v:imagedata r:id="rId17" o:title=""/>
+              <v:imagedata r:id="rId16" o:title=""/>
             </v:shape>
             <v:shape id="_x0000_s1168" type="#_x0000_t202" style="position:absolute;left:10171;top:21275;width:1261;height:1065" filled="f" stroked="f">
               <v:textbox style="mso-next-textbox:#_x0000_s1168">
@@ -14581,7 +14581,7 @@
               </v:textbox>
             </v:shape>
             <v:shape id="_x0000_s1169" type="#_x0000_t75" style="position:absolute;left:1536;top:23656;width:1584;height:836" filled="t" fillcolor="#eeece1">
-              <v:imagedata r:id="rId17" o:title=""/>
+              <v:imagedata r:id="rId16" o:title=""/>
             </v:shape>
             <v:shape id="_x0000_s1170" type="#_x0000_t202" style="position:absolute;left:1476;top:25446;width:1914;height:885" filled="f" stroked="f">
               <v:textbox style="mso-next-textbox:#_x0000_s1170">
@@ -14601,16 +14601,16 @@
             <v:shape id="_x0000_s1175" type="#_x0000_t32" style="position:absolute;left:3404;top:18062;width:1660;height:1150;flip:y" o:connectortype="straight"/>
             <v:shape id="_x0000_s1176" type="#_x0000_t32" style="position:absolute;left:1476;top:18062;width:3588;height:1150;flip:y" o:connectortype="straight"/>
             <v:shape id="_x0000_s1177" type="#_x0000_t75" style="position:absolute;left:1581;top:19988;width:651;height:433">
+              <v:imagedata r:id="rId21" o:title=""/>
+            </v:shape>
+            <v:shape id="_x0000_s1178" type="#_x0000_t75" style="position:absolute;left:2219;top:19988;width:651;height:433">
+              <v:imagedata r:id="rId21" o:title=""/>
+            </v:shape>
+            <v:shape id="_x0000_s1179" type="#_x0000_t75" style="position:absolute;left:4575;top:16257;width:979;height:1805">
               <v:imagedata r:id="rId22" o:title=""/>
             </v:shape>
-            <v:shape id="_x0000_s1178" type="#_x0000_t75" style="position:absolute;left:2219;top:19988;width:651;height:433">
+            <v:shape id="_x0000_s1180" type="#_x0000_t75" style="position:absolute;left:6690;top:16257;width:979;height:1805">
               <v:imagedata r:id="rId22" o:title=""/>
-            </v:shape>
-            <v:shape id="_x0000_s1179" type="#_x0000_t75" style="position:absolute;left:4575;top:16257;width:979;height:1805">
-              <v:imagedata r:id="rId23" o:title=""/>
-            </v:shape>
-            <v:shape id="_x0000_s1180" type="#_x0000_t75" style="position:absolute;left:6690;top:16257;width:979;height:1805">
-              <v:imagedata r:id="rId23" o:title=""/>
             </v:shape>
             <v:shape id="_x0000_s1181" type="#_x0000_t202" style="position:absolute;left:10272;top:19502;width:1248;height:1595" filled="f" stroked="f">
               <v:textbox style="mso-next-textbox:#_x0000_s1181">
@@ -14624,7 +14624,7 @@
               </v:textbox>
             </v:shape>
             <v:shape id="_x0000_s1225" type="#_x0000_t75" style="position:absolute;left:1496;top:22396;width:1623;height:699">
-              <v:imagedata r:id="rId18" o:title=""/>
+              <v:imagedata r:id="rId17" o:title=""/>
             </v:shape>
             <v:shape id="_x0000_s1226" type="#_x0000_t32" style="position:absolute;left:3119;top:22746;width:171;height:1" o:connectortype="straight" strokecolor="black [3213]"/>
             <v:shape id="_x0000_s1227" type="#_x0000_t32" style="position:absolute;left:1290;top:22746;width:206;height:1;flip:y" o:connectortype="straight" strokecolor="black [3213]"/>
@@ -14889,28 +14889,28 @@
               <o:lock v:ext="edit" text="t"/>
             </v:shape>
             <v:shape id="_x0000_s1072" type="#_x0000_t75" style="position:absolute;left:3519;top:19212;width:1181;height:510">
-              <v:imagedata r:id="rId15" o:title=""/>
+              <v:imagedata r:id="rId14" o:title=""/>
             </v:shape>
             <v:shape id="_x0000_s1073" type="#_x0000_t75" style="position:absolute;left:4865;top:24380;width:1584;height:836" filled="t" fillcolor="#eeece1">
+              <v:imagedata r:id="rId16" o:title=""/>
+            </v:shape>
+            <v:shape id="_x0000_s1074" type="#_x0000_t75" style="position:absolute;left:4841;top:20381;width:1623;height:700">
               <v:imagedata r:id="rId17" o:title=""/>
             </v:shape>
-            <v:shape id="_x0000_s1074" type="#_x0000_t75" style="position:absolute;left:4841;top:20381;width:1623;height:700">
-              <v:imagedata r:id="rId18" o:title=""/>
-            </v:shape>
             <v:shape id="_x0000_s1075" type="#_x0000_t75" style="position:absolute;left:6059;top:19212;width:1182;height:510">
-              <v:imagedata r:id="rId15" o:title=""/>
+              <v:imagedata r:id="rId14" o:title=""/>
             </v:shape>
             <v:shape id="_x0000_s1076" type="#_x0000_t75" style="position:absolute;left:4841;top:21140;width:1623;height:699">
-              <v:imagedata r:id="rId18" o:title=""/>
+              <v:imagedata r:id="rId17" o:title=""/>
             </v:shape>
             <v:shape id="_x0000_s1077" type="#_x0000_t75" style="position:absolute;left:4841;top:21890;width:1623;height:699">
-              <v:imagedata r:id="rId18" o:title=""/>
+              <v:imagedata r:id="rId17" o:title=""/>
             </v:shape>
             <v:shape id="_x0000_s1078" type="#_x0000_t75" style="position:absolute;left:4841;top:22655;width:1623;height:699">
-              <v:imagedata r:id="rId18" o:title=""/>
+              <v:imagedata r:id="rId17" o:title=""/>
             </v:shape>
             <v:shape id="_x0000_s1079" type="#_x0000_t75" style="position:absolute;left:4856;top:25351;width:1584;height:836" filled="t" fillcolor="#eeece1">
-              <v:imagedata r:id="rId17" o:title=""/>
+              <v:imagedata r:id="rId16" o:title=""/>
             </v:shape>
             <v:shape id="_x0000_s1080" type="#_x0000_t33" style="position:absolute;left:3971;top:19861;width:1009;height:731;rotation:90;flip:x" o:connectortype="elbow" adj="-87984,83209,-87984"/>
             <v:shape id="_x0000_s1081" type="#_x0000_t33" style="position:absolute;left:3592;top:20240;width:1768;height:731;rotation:90;flip:x" o:connectortype="elbow" adj="-50213,83209,-50213"/>
@@ -14954,10 +14954,10 @@
               </v:textbox>
             </v:shape>
             <v:shape id="_x0000_s1091" type="#_x0000_t75" style="position:absolute;left:6650;top:23611;width:1182;height:510">
-              <v:imagedata r:id="rId15" o:title=""/>
+              <v:imagedata r:id="rId14" o:title=""/>
             </v:shape>
             <v:shape id="_x0000_s1092" type="#_x0000_t75" style="position:absolute;left:3924;top:23611;width:1181;height:510">
-              <v:imagedata r:id="rId15" o:title=""/>
+              <v:imagedata r:id="rId14" o:title=""/>
             </v:shape>
             <v:shape id="_x0000_s1093" type="#_x0000_t34" style="position:absolute;left:5319;top:21689;width:3052;height:792;rotation:90;flip:x" o:connectortype="elbow" adj="-135,126409,-45642"/>
             <v:shape id="_x0000_s1094" type="#_x0000_t32" style="position:absolute;left:6449;top:21310;width:792;height:1" o:connectortype="elbow" adj="-175882,-1,-175882"/>
@@ -15008,14 +15008,27 @@
       <w:r>
         <w:t xml:space="preserve">Figure </w:t>
       </w:r>
-      <w:fldSimple w:instr=" SEQ Figure \* ARABIC ">
-        <w:r>
-          <w:rPr>
-            <w:noProof/>
-          </w:rPr>
-          <w:t>3</w:t>
-        </w:r>
-      </w:fldSimple>
+      <w:r>
+        <w:fldChar w:fldCharType="begin"/>
+      </w:r>
+      <w:r>
+        <w:instrText xml:space="preserve"> SEQ Figure \* ARABIC </w:instrText>
+      </w:r>
+      <w:r>
+        <w:fldChar w:fldCharType="separate"/>
+      </w:r>
+      <w:r>
+        <w:rPr>
+          <w:noProof/>
+        </w:rPr>
+        <w:t>3</w:t>
+      </w:r>
+      <w:r>
+        <w:rPr>
+          <w:noProof/>
+        </w:rPr>
+        <w:fldChar w:fldCharType="end"/>
+      </w:r>
       <w:bookmarkEnd w:id="11"/>
       <w:r>
         <w:t xml:space="preserve"> Separate Storage Network</w:t>
@@ -15137,10 +15150,10 @@
               <o:lock v:ext="edit" text="t"/>
             </v:shape>
             <v:shape id="_x0000_s1042" type="#_x0000_t75" style="position:absolute;left:2165;top:24200;width:1584;height:836" filled="t" fillcolor="#eeece1">
-              <v:imagedata r:id="rId17" o:title=""/>
+              <v:imagedata r:id="rId16" o:title=""/>
             </v:shape>
             <v:shape id="_x0000_s1043" type="#_x0000_t75" style="position:absolute;left:2141;top:22475;width:1623;height:699">
-              <v:imagedata r:id="rId18" o:title=""/>
+              <v:imagedata r:id="rId17" o:title=""/>
             </v:shape>
             <v:shape id="_x0000_s1044" type="#_x0000_t202" style="position:absolute;left:2256;top:26026;width:1439;height:645" filled="f" stroked="f">
               <v:textbox style="mso-next-textbox:#_x0000_s1044">
@@ -15162,10 +15175,10 @@
               </v:textbox>
             </v:shape>
             <v:shape id="_x0000_s1045" type="#_x0000_t75" style="position:absolute;left:3695;top:23431;width:1182;height:510">
-              <v:imagedata r:id="rId15" o:title=""/>
+              <v:imagedata r:id="rId14" o:title=""/>
             </v:shape>
             <v:shape id="_x0000_s1046" type="#_x0000_t75" style="position:absolute;left:1224;top:23431;width:1181;height:510">
-              <v:imagedata r:id="rId15" o:title=""/>
+              <v:imagedata r:id="rId14" o:title=""/>
             </v:shape>
             <v:shape id="_x0000_s1047" type="#_x0000_t33" style="position:absolute;left:3679;top:24011;width:677;height:537;rotation:90" o:connectortype="elbow" adj="-136747,-196693,-136747"/>
             <v:shape id="_x0000_s1048" type="#_x0000_t33" style="position:absolute;left:1651;top:24105;width:677;height:350;rotation:90;flip:x" o:connectortype="elbow" adj="-57908,301783,-57908"/>
@@ -15194,10 +15207,10 @@
               </v:textbox>
             </v:shape>
             <v:shape id="_x0000_s1053" type="#_x0000_t75" style="position:absolute;left:7205;top:24200;width:1584;height:836" filled="t" fillcolor="#eeece1">
-              <v:imagedata r:id="rId17" o:title=""/>
+              <v:imagedata r:id="rId16" o:title=""/>
             </v:shape>
             <v:shape id="_x0000_s1054" type="#_x0000_t75" style="position:absolute;left:7181;top:22475;width:1623;height:699">
-              <v:imagedata r:id="rId18" o:title=""/>
+              <v:imagedata r:id="rId17" o:title=""/>
             </v:shape>
             <v:shape id="_x0000_s1055" type="#_x0000_t202" style="position:absolute;left:7296;top:26026;width:1646;height:645" filled="f" stroked="f">
               <v:textbox style="mso-next-textbox:#_x0000_s1055">
@@ -15219,10 +15232,10 @@
               </v:textbox>
             </v:shape>
             <v:shape id="_x0000_s1056" type="#_x0000_t75" style="position:absolute;left:8735;top:23431;width:1182;height:510">
-              <v:imagedata r:id="rId15" o:title=""/>
+              <v:imagedata r:id="rId14" o:title=""/>
             </v:shape>
             <v:shape id="_x0000_s1057" type="#_x0000_t75" style="position:absolute;left:6264;top:23431;width:1181;height:510">
-              <v:imagedata r:id="rId15" o:title=""/>
+              <v:imagedata r:id="rId14" o:title=""/>
             </v:shape>
             <v:shape id="_x0000_s1058" type="#_x0000_t33" style="position:absolute;left:8719;top:24011;width:677;height:537;rotation:90" o:connectortype="elbow" adj="-161155,-168737,-161155"/>
             <v:shape id="_x0000_s1059" type="#_x0000_t33" style="position:absolute;left:6691;top:24105;width:677;height:350;rotation:90;flip:x" o:connectortype="elbow" adj="-82316,258891,-82316"/>
@@ -15316,14 +15329,27 @@
       <w:r>
         <w:t xml:space="preserve">Figure </w:t>
       </w:r>
-      <w:fldSimple w:instr=" SEQ Figure \* ARABIC ">
-        <w:r>
-          <w:rPr>
-            <w:noProof/>
-          </w:rPr>
-          <w:t>4</w:t>
-        </w:r>
-      </w:fldSimple>
+      <w:r>
+        <w:fldChar w:fldCharType="begin"/>
+      </w:r>
+      <w:r>
+        <w:instrText xml:space="preserve"> SEQ Figure \* ARABIC </w:instrText>
+      </w:r>
+      <w:r>
+        <w:fldChar w:fldCharType="separate"/>
+      </w:r>
+      <w:r>
+        <w:rPr>
+          <w:noProof/>
+        </w:rPr>
+        <w:t>4</w:t>
+      </w:r>
+      <w:r>
+        <w:rPr>
+          <w:noProof/>
+        </w:rPr>
+        <w:fldChar w:fldCharType="end"/>
+      </w:r>
       <w:bookmarkEnd w:id="13"/>
       <w:r>
         <w:t xml:space="preserve"> NIC Bonding and Multipath I/O</w:t>
@@ -19172,10 +19198,10 @@
               <o:lock v:ext="edit" text="t"/>
             </v:shape>
             <v:shape id="_x0000_s1233" type="#_x0000_t75" style="position:absolute;left:5124;top:20277;width:1416;height:611">
-              <v:imagedata r:id="rId15" o:title=""/>
+              <v:imagedata r:id="rId14" o:title=""/>
             </v:shape>
             <v:shape id="_x0000_s1234" type="#_x0000_t75" style="position:absolute;left:3499;top:18561;width:852;height:1070">
-              <v:imagedata r:id="rId16" o:title=""/>
+              <v:imagedata r:id="rId15" o:title=""/>
             </v:shape>
             <v:shape id="_x0000_s1235" type="#_x0000_t32" style="position:absolute;left:3925;top:18196;width:1;height:365;flip:x" o:connectortype="straight"/>
             <v:shape id="_x0000_s1236" type="#_x0000_t202" style="position:absolute;left:4498;top:18617;width:947;height:645" filled="f" stroked="f">
@@ -19201,7 +19227,7 @@
               </v:textbox>
             </v:shape>
             <v:shape id="_x0000_s1238" type="#_x0000_t75" style="position:absolute;left:7157;top:18752;width:1033;height:687">
-              <v:imagedata r:id="rId22" o:title=""/>
+              <v:imagedata r:id="rId21" o:title=""/>
             </v:shape>
             <v:shape id="_x0000_s1239" type="#_x0000_t202" style="position:absolute;left:8370;top:18561;width:2160;height:645" filled="f" stroked="f">
               <v:textbox style="mso-next-textbox:#_x0000_s1239">
@@ -20122,7 +20148,7 @@
       <w:r>
         <w:t xml:space="preserve">inMon documentation at </w:t>
       </w:r>
-      <w:hyperlink r:id="rId24" w:history="1">
+      <w:hyperlink r:id="rId23" w:history="1">
         <w:r>
           <w:rPr>
             <w:rStyle w:val="Hyperlink"/>
@@ -20220,7 +20246,7 @@
       <w:r>
         <w:t xml:space="preserve"> </w:t>
       </w:r>
-      <w:hyperlink r:id="rId25" w:history="1">
+      <w:hyperlink r:id="rId24" w:history="1">
         <w:r>
           <w:t>http://10.147.28.100:8080</w:t>
         </w:r>
@@ -20240,18 +20266,18 @@
       <w:r>
         <w:t xml:space="preserve">For the command syntax, see the API Reference at </w:t>
       </w:r>
+      <w:hyperlink r:id="rId25" w:history="1">
+        <w:r>
+          <w:rPr>
+            <w:rStyle w:val="Hyperlink"/>
+          </w:rPr>
+          <w:t>http://download.cloud.com/releases/2.2.0/api_2.2.8/global_admin/addTrafficMonitor.html</w:t>
+        </w:r>
+      </w:hyperlink>
+      <w:r>
+        <w:t xml:space="preserve">. For information about how to call the CloudStack API, see the Developer’s Guide at </w:t>
+      </w:r>
       <w:hyperlink r:id="rId26" w:history="1">
-        <w:r>
-          <w:rPr>
-            <w:rStyle w:val="Hyperlink"/>
-          </w:rPr>
-          <w:t>http://download.cloud.com/releases/2.2.0/api_2.2.8/global_admin/addTrafficMonitor.html</w:t>
-        </w:r>
-      </w:hyperlink>
-      <w:r>
-        <w:t xml:space="preserve">. For information about how to call the CloudStack API, see the Developer’s Guide at </w:t>
-      </w:r>
-      <w:hyperlink r:id="rId27" w:history="1">
         <w:r>
           <w:rPr>
             <w:rStyle w:val="Hyperlink"/>
@@ -21996,73 +22022,73 @@
       <w:r>
         <w:t xml:space="preserve"> Citrix XenServer can be downloaded from the Citrix Website (</w:t>
       </w:r>
+      <w:hyperlink r:id="rId27" w:history="1">
+        <w:r>
+          <w:rPr>
+            <w:rStyle w:val="Hyperlink"/>
+          </w:rPr>
+          <w:t>http://www.citrix.com/lang/English/lp/lp_1688615.asp</w:t>
+        </w:r>
+      </w:hyperlink>
+      <w:r>
+        <w:t xml:space="preserve">) and installed using the Citrix XenServer </w:t>
+      </w:r>
+      <w:r>
+        <w:t>Installation Guide</w:t>
+      </w:r>
+      <w:r>
+        <w:t xml:space="preserve">. </w:t>
+      </w:r>
+    </w:p>
+    <w:p>
+      <w:pPr>
+        <w:rPr>
+          <w:rStyle w:val="Strong"/>
+        </w:rPr>
+      </w:pPr>
+      <w:r>
+        <w:rPr>
+          <w:rStyle w:val="Strong"/>
+        </w:rPr>
+        <w:t xml:space="preserve">Important: All </w:t>
+      </w:r>
+      <w:r>
+        <w:rPr>
+          <w:rStyle w:val="Strong"/>
+        </w:rPr>
+        <w:t>host</w:t>
+      </w:r>
+      <w:r>
+        <w:rPr>
+          <w:rStyle w:val="Strong"/>
+        </w:rPr>
+        <w:t xml:space="preserve">s must be 64-bit and must support HVM (Intel-VT or AMD-V enabled). All </w:t>
+      </w:r>
+      <w:r>
+        <w:rPr>
+          <w:rStyle w:val="Strong"/>
+        </w:rPr>
+        <w:t>Host</w:t>
+      </w:r>
+      <w:r>
+        <w:rPr>
+          <w:rStyle w:val="Strong"/>
+        </w:rPr>
+        <w:t xml:space="preserve">s within a </w:t>
+      </w:r>
+      <w:r>
+        <w:rPr>
+          <w:rStyle w:val="Strong"/>
+        </w:rPr>
+        <w:t>Cluster</w:t>
+      </w:r>
+      <w:r>
+        <w:rPr>
+          <w:rStyle w:val="Strong"/>
+        </w:rPr>
+        <w:t xml:space="preserve"> must be homogenous. That means the CPUs must be of the same type, count, and feature flags. See </w:t>
+      </w:r>
       <w:hyperlink r:id="rId28" w:history="1">
-        <w:r>
-          <w:rPr>
-            <w:rStyle w:val="Hyperlink"/>
-          </w:rPr>
-          <w:t>http://www.citrix.com/lang/English/lp/lp_1688615.asp</w:t>
-        </w:r>
-      </w:hyperlink>
-      <w:r>
-        <w:t xml:space="preserve">) and installed using the Citrix XenServer </w:t>
-      </w:r>
-      <w:r>
-        <w:t>Installation Guide</w:t>
-      </w:r>
-      <w:r>
-        <w:t xml:space="preserve">. </w:t>
-      </w:r>
-    </w:p>
-    <w:p>
-      <w:pPr>
-        <w:rPr>
-          <w:rStyle w:val="Strong"/>
-        </w:rPr>
-      </w:pPr>
-      <w:r>
-        <w:rPr>
-          <w:rStyle w:val="Strong"/>
-        </w:rPr>
-        <w:t xml:space="preserve">Important: All </w:t>
-      </w:r>
-      <w:r>
-        <w:rPr>
-          <w:rStyle w:val="Strong"/>
-        </w:rPr>
-        <w:t>host</w:t>
-      </w:r>
-      <w:r>
-        <w:rPr>
-          <w:rStyle w:val="Strong"/>
-        </w:rPr>
-        <w:t xml:space="preserve">s must be 64-bit and must support HVM (Intel-VT or AMD-V enabled). All </w:t>
-      </w:r>
-      <w:r>
-        <w:rPr>
-          <w:rStyle w:val="Strong"/>
-        </w:rPr>
-        <w:t>Host</w:t>
-      </w:r>
-      <w:r>
-        <w:rPr>
-          <w:rStyle w:val="Strong"/>
-        </w:rPr>
-        <w:t xml:space="preserve">s within a </w:t>
-      </w:r>
-      <w:r>
-        <w:rPr>
-          <w:rStyle w:val="Strong"/>
-        </w:rPr>
-        <w:t>Cluster</w:t>
-      </w:r>
-      <w:r>
-        <w:rPr>
-          <w:rStyle w:val="Strong"/>
-        </w:rPr>
-        <w:t xml:space="preserve"> must be homogenous. That means the CPUs must be of the same type, count, and feature flags. See </w:t>
-      </w:r>
-      <w:hyperlink r:id="rId29" w:history="1">
         <w:r>
           <w:rPr>
             <w:rStyle w:val="Hyperlink"/>
@@ -24690,7 +24716,7 @@
       <w:r>
         <w:t>s. VMware vSphere can be downloaded and purchased from the VMware Website (</w:t>
       </w:r>
-      <w:hyperlink r:id="rId30" w:history="1">
+      <w:hyperlink r:id="rId29" w:history="1">
         <w:r>
           <w:rPr>
             <w:rStyle w:val="Hyperlink"/>
@@ -25156,7 +25182,7 @@
       <w:r>
         <w:t xml:space="preserve">vSphere Standard is recommended.  Note however that customers need to consider the CPU constraints in place with vSphere licensing.  See </w:t>
       </w:r>
-      <w:hyperlink r:id="rId31" w:history="1">
+      <w:hyperlink r:id="rId30" w:history="1">
         <w:r>
           <w:rPr>
             <w:rStyle w:val="Hyperlink"/>
@@ -27281,7 +27307,7 @@
                     </pic:cNvPicPr>
                   </pic:nvPicPr>
                   <pic:blipFill>
-                    <a:blip r:embed="rId32" cstate="print"/>
+                    <a:blip r:embed="rId31" cstate="print"/>
                     <a:srcRect/>
                     <a:stretch>
                       <a:fillRect/>
@@ -27582,7 +27608,7 @@
                     </pic:cNvPicPr>
                   </pic:nvPicPr>
                   <pic:blipFill>
-                    <a:blip r:embed="rId33" cstate="print"/>
+                    <a:blip r:embed="rId32" cstate="print"/>
                     <a:srcRect/>
                     <a:stretch>
                       <a:fillRect/>
@@ -27654,7 +27680,7 @@
                     </pic:cNvPicPr>
                   </pic:nvPicPr>
                   <pic:blipFill>
-                    <a:blip r:embed="rId34" cstate="print"/>
+                    <a:blip r:embed="rId33" cstate="print"/>
                     <a:srcRect/>
                     <a:stretch>
                       <a:fillRect/>
@@ -27753,7 +27779,7 @@
                     <pic:cNvPicPr/>
                   </pic:nvPicPr>
                   <pic:blipFill>
-                    <a:blip r:embed="rId35">
+                    <a:blip r:embed="rId34">
                       <a:extLst>
                         <a:ext uri="{28A0092B-C50C-407E-A947-70E740481C1C}">
                           <a14:useLocalDpi xmlns:a14="http://schemas.microsoft.com/office/drawing/2010/main" val="0"/>
@@ -28012,7 +28038,7 @@
                     <pic:cNvPicPr/>
                   </pic:nvPicPr>
                   <pic:blipFill>
-                    <a:blip r:embed="rId36">
+                    <a:blip r:embed="rId35">
                       <a:extLst>
                         <a:ext uri="{28A0092B-C50C-407E-A947-70E740481C1C}">
                           <a14:useLocalDpi xmlns:a14="http://schemas.microsoft.com/office/drawing/2010/main" val="0"/>
@@ -28073,7 +28099,7 @@
                     <pic:cNvPicPr/>
                   </pic:nvPicPr>
                   <pic:blipFill>
-                    <a:blip r:embed="rId37">
+                    <a:blip r:embed="rId36">
                       <a:extLst>
                         <a:ext uri="{28A0092B-C50C-407E-A947-70E740481C1C}">
                           <a14:useLocalDpi xmlns:a14="http://schemas.microsoft.com/office/drawing/2010/main" val="0"/>
@@ -28136,7 +28162,7 @@
                     <pic:cNvPicPr/>
                   </pic:nvPicPr>
                   <pic:blipFill>
-                    <a:blip r:embed="rId38">
+                    <a:blip r:embed="rId37">
                       <a:extLst>
                         <a:ext uri="{28A0092B-C50C-407E-A947-70E740481C1C}">
                           <a14:useLocalDpi xmlns:a14="http://schemas.microsoft.com/office/drawing/2010/main" val="0"/>
@@ -28229,7 +28255,7 @@
                     <pic:cNvPicPr/>
                   </pic:nvPicPr>
                   <pic:blipFill>
-                    <a:blip r:embed="rId39">
+                    <a:blip r:embed="rId38">
                       <a:extLst>
                         <a:ext uri="{28A0092B-C50C-407E-A947-70E740481C1C}">
                           <a14:useLocalDpi xmlns:a14="http://schemas.microsoft.com/office/drawing/2010/main" val="0"/>
@@ -28410,7 +28436,7 @@
                     <pic:cNvPicPr/>
                   </pic:nvPicPr>
                   <pic:blipFill>
-                    <a:blip r:embed="rId40">
+                    <a:blip r:embed="rId39">
                       <a:extLst>
                         <a:ext uri="{28A0092B-C50C-407E-A947-70E740481C1C}">
                           <a14:useLocalDpi xmlns:a14="http://schemas.microsoft.com/office/drawing/2010/main" val="0"/>
@@ -30579,7 +30605,7 @@
                     </pic:cNvPicPr>
                   </pic:nvPicPr>
                   <pic:blipFill>
-                    <a:blip r:embed="rId41">
+                    <a:blip r:embed="rId40">
                       <a:extLst>
                         <a:ext uri="{28A0092B-C50C-407E-A947-70E740481C1C}">
                           <a14:useLocalDpi xmlns:a14="http://schemas.microsoft.com/office/drawing/2010/main" val="0"/>
@@ -30618,14 +30644,27 @@
       <w:r>
         <w:t xml:space="preserve">Figure </w:t>
       </w:r>
-      <w:fldSimple w:instr=" SEQ Figure \* ARABIC ">
-        <w:r>
-          <w:rPr>
-            <w:noProof/>
-          </w:rPr>
-          <w:t>5</w:t>
-        </w:r>
-      </w:fldSimple>
+      <w:r>
+        <w:fldChar w:fldCharType="begin"/>
+      </w:r>
+      <w:r>
+        <w:instrText xml:space="preserve"> SEQ Figure \* ARABIC </w:instrText>
+      </w:r>
+      <w:r>
+        <w:fldChar w:fldCharType="separate"/>
+      </w:r>
+      <w:r>
+        <w:rPr>
+          <w:noProof/>
+        </w:rPr>
+        <w:t>5</w:t>
+      </w:r>
+      <w:r>
+        <w:rPr>
+          <w:noProof/>
+        </w:rPr>
+        <w:fldChar w:fldCharType="end"/>
+      </w:r>
       <w:r>
         <w:t xml:space="preserve"> </w:t>
       </w:r>
@@ -34130,67 +34169,67 @@
       <w:r>
         <w:t xml:space="preserve">Set up an F5 BIG-IP Local Traffic Manager Virtual Edition appliance according to the vendor's directions at </w:t>
       </w:r>
+      <w:hyperlink r:id="rId41" w:history="1">
+        <w:r>
+          <w:rPr>
+            <w:rStyle w:val="Hyperlink"/>
+          </w:rPr>
+          <w:t>http://support.f5.com/kb/en-us/products/big-ip_ltm/releasenotes/product/relnotes_ve_10_2_0.html</w:t>
+        </w:r>
+      </w:hyperlink>
+      <w:r>
+        <w:t xml:space="preserve">. </w:t>
+      </w:r>
+    </w:p>
+    <w:p>
+      <w:pPr>
+        <w:pStyle w:val="NumberedList"/>
+      </w:pPr>
+      <w:r>
+        <w:t>Connect the VMware host where your virtual F5 is running to the same management network as the CloudStack Management Server.</w:t>
+      </w:r>
+    </w:p>
+    <w:p>
+      <w:pPr>
+        <w:pStyle w:val="NumberedList"/>
+      </w:pPr>
+      <w:r>
+        <w:t>Record the management IP address, username, password, public interface name, and private interface name of the F5. The interface names will be like 1.1 or 1.2.</w:t>
+      </w:r>
+    </w:p>
+    <w:p>
+      <w:pPr>
+        <w:pStyle w:val="NumberedList"/>
+      </w:pPr>
+      <w:r>
+        <w:t>Confirm that</w:t>
+      </w:r>
+      <w:r>
+        <w:t xml:space="preserve"> the configuration is successful:</w:t>
+      </w:r>
+    </w:p>
+    <w:p>
+      <w:pPr>
+        <w:pStyle w:val="NumberedListlevel2"/>
+      </w:pPr>
+      <w:r>
+        <w:t>Ping the F5 manag</w:t>
+      </w:r>
+      <w:r>
+        <w:t>ement IP address from the CloudStack Management S</w:t>
+      </w:r>
+      <w:r>
+        <w:t>erver.</w:t>
+      </w:r>
+    </w:p>
+    <w:p>
+      <w:pPr>
+        <w:pStyle w:val="NumberedListlevel2"/>
+      </w:pPr>
+      <w:r>
+        <w:t xml:space="preserve">Log in to </w:t>
+      </w:r>
       <w:hyperlink r:id="rId42" w:history="1">
-        <w:r>
-          <w:rPr>
-            <w:rStyle w:val="Hyperlink"/>
-          </w:rPr>
-          <w:t>http://support.f5.com/kb/en-us/products/big-ip_ltm/releasenotes/product/relnotes_ve_10_2_0.html</w:t>
-        </w:r>
-      </w:hyperlink>
-      <w:r>
-        <w:t xml:space="preserve">. </w:t>
-      </w:r>
-    </w:p>
-    <w:p>
-      <w:pPr>
-        <w:pStyle w:val="NumberedList"/>
-      </w:pPr>
-      <w:r>
-        <w:t>Connect the VMware host where your virtual F5 is running to the same management network as the CloudStack Management Server.</w:t>
-      </w:r>
-    </w:p>
-    <w:p>
-      <w:pPr>
-        <w:pStyle w:val="NumberedList"/>
-      </w:pPr>
-      <w:r>
-        <w:t>Record the management IP address, username, password, public interface name, and private interface name of the F5. The interface names will be like 1.1 or 1.2.</w:t>
-      </w:r>
-    </w:p>
-    <w:p>
-      <w:pPr>
-        <w:pStyle w:val="NumberedList"/>
-      </w:pPr>
-      <w:r>
-        <w:t>Confirm that</w:t>
-      </w:r>
-      <w:r>
-        <w:t xml:space="preserve"> the configuration is successful:</w:t>
-      </w:r>
-    </w:p>
-    <w:p>
-      <w:pPr>
-        <w:pStyle w:val="NumberedListlevel2"/>
-      </w:pPr>
-      <w:r>
-        <w:t>Ping the F5 manag</w:t>
-      </w:r>
-      <w:r>
-        <w:t>ement IP address from the CloudStack Management S</w:t>
-      </w:r>
-      <w:r>
-        <w:t>erver.</w:t>
-      </w:r>
-    </w:p>
-    <w:p>
-      <w:pPr>
-        <w:pStyle w:val="NumberedListlevel2"/>
-      </w:pPr>
-      <w:r>
-        <w:t xml:space="preserve">Log in to </w:t>
-      </w:r>
-      <w:hyperlink r:id="rId43" w:history="1">
         <w:r>
           <w:t>https://&lt;management server IP address&gt;</w:t>
         </w:r>
@@ -34632,7 +34671,7 @@
       <w:r>
         <w:t xml:space="preserve">We recommend using a Windows machine with its built-in CIFS file sharing functionality. If you prefer to use Linux as the file server, use the </w:t>
       </w:r>
-      <w:hyperlink r:id="rId44" w:history="1">
+      <w:hyperlink r:id="rId43" w:history="1">
         <w:r>
           <w:rPr>
             <w:rStyle w:val="Hyperlink"/>
@@ -34705,7 +34744,7 @@
       <w:r>
         <w:t xml:space="preserve">image, you will be using the Partimage Is Not Ghost (PING) tool. For information about how to use PING, see </w:t>
       </w:r>
-      <w:hyperlink r:id="rId45" w:history="1">
+      <w:hyperlink r:id="rId44" w:history="1">
         <w:r>
           <w:rPr>
             <w:rStyle w:val="Hyperlink"/>
@@ -35970,7 +36009,7 @@
       <w:r>
         <w:t xml:space="preserve">. You can download CentOS 64-bit via the following link: </w:t>
       </w:r>
-      <w:hyperlink r:id="rId46" w:history="1">
+      <w:hyperlink r:id="rId45" w:history="1">
         <w:r>
           <w:rPr>
             <w:rStyle w:val="Hyperlink"/>
@@ -39104,7 +39143,7 @@
                     <pic:cNvPicPr/>
                   </pic:nvPicPr>
                   <pic:blipFill>
-                    <a:blip r:embed="rId47" cstate="print"/>
+                    <a:blip r:embed="rId46" cstate="print"/>
                     <a:stretch>
                       <a:fillRect/>
                     </a:stretch>
@@ -39985,7 +40024,7 @@
                     <pic:cNvPicPr/>
                   </pic:nvPicPr>
                   <pic:blipFill>
-                    <a:blip r:embed="rId48" cstate="print"/>
+                    <a:blip r:embed="rId47" cstate="print"/>
                     <a:stretch>
                       <a:fillRect/>
                     </a:stretch>
@@ -40350,7 +40389,7 @@
                     </pic:cNvPicPr>
                   </pic:nvPicPr>
                   <pic:blipFill>
-                    <a:blip r:embed="rId49" cstate="print"/>
+                    <a:blip r:embed="rId48" cstate="print"/>
                     <a:srcRect/>
                     <a:stretch>
                       <a:fillRect/>
@@ -40627,7 +40666,7 @@
                     </pic:cNvPicPr>
                   </pic:nvPicPr>
                   <pic:blipFill>
-                    <a:blip r:embed="rId50" cstate="print"/>
+                    <a:blip r:embed="rId49" cstate="print"/>
                     <a:srcRect/>
                     <a:stretch>
                       <a:fillRect/>
@@ -40961,7 +41000,7 @@
                     </pic:cNvPicPr>
                   </pic:nvPicPr>
                   <pic:blipFill>
-                    <a:blip r:embed="rId51" cstate="print"/>
+                    <a:blip r:embed="rId50" cstate="print"/>
                     <a:srcRect/>
                     <a:stretch>
                       <a:fillRect/>
@@ -41535,7 +41574,7 @@
                     </pic:cNvPicPr>
                   </pic:nvPicPr>
                   <pic:blipFill>
-                    <a:blip r:embed="rId52" cstate="print"/>
+                    <a:blip r:embed="rId51" cstate="print"/>
                     <a:srcRect/>
                     <a:stretch>
                       <a:fillRect/>
@@ -41948,7 +41987,7 @@
                     </pic:cNvPicPr>
                   </pic:nvPicPr>
                   <pic:blipFill>
-                    <a:blip r:embed="rId53" cstate="print"/>
+                    <a:blip r:embed="rId52" cstate="print"/>
                     <a:srcRect/>
                     <a:stretch>
                       <a:fillRect/>
@@ -42300,7 +42339,7 @@
                     </pic:cNvPicPr>
                   </pic:nvPicPr>
                   <pic:blipFill>
-                    <a:blip r:embed="rId54" cstate="print"/>
+                    <a:blip r:embed="rId53" cstate="print"/>
                     <a:srcRect/>
                     <a:stretch>
                       <a:fillRect/>
@@ -42621,7 +42660,7 @@
                     </pic:cNvPicPr>
                   </pic:nvPicPr>
                   <pic:blipFill>
-                    <a:blip r:embed="rId55" cstate="print"/>
+                    <a:blip r:embed="rId54" cstate="print"/>
                     <a:srcRect/>
                     <a:stretch>
                       <a:fillRect/>
@@ -42741,7 +42780,7 @@
                     <pic:cNvPicPr/>
                   </pic:nvPicPr>
                   <pic:blipFill>
-                    <a:blip r:embed="rId56" cstate="print"/>
+                    <a:blip r:embed="rId55" cstate="print"/>
                     <a:stretch>
                       <a:fillRect/>
                     </a:stretch>
@@ -42820,7 +42859,7 @@
                     </pic:cNvPicPr>
                   </pic:nvPicPr>
                   <pic:blipFill>
-                    <a:blip r:embed="rId57" cstate="print"/>
+                    <a:blip r:embed="rId56" cstate="print"/>
                     <a:srcRect/>
                     <a:stretch>
                       <a:fillRect/>
@@ -43117,7 +43156,7 @@
                     <pic:cNvPicPr/>
                   </pic:nvPicPr>
                   <pic:blipFill>
-                    <a:blip r:embed="rId58">
+                    <a:blip r:embed="rId57">
                       <a:extLst>
                         <a:ext uri="{28A0092B-C50C-407E-A947-70E740481C1C}">
                           <a14:useLocalDpi xmlns:a14="http://schemas.microsoft.com/office/drawing/2010/main" val="0"/>
@@ -43290,7 +43329,7 @@
                     </pic:cNvPicPr>
                   </pic:nvPicPr>
                   <pic:blipFill>
-                    <a:blip r:embed="rId59" cstate="print"/>
+                    <a:blip r:embed="rId58" cstate="print"/>
                     <a:srcRect/>
                     <a:stretch>
                       <a:fillRect/>
@@ -44045,7 +44084,7 @@
                     <pic:cNvPicPr/>
                   </pic:nvPicPr>
                   <pic:blipFill>
-                    <a:blip r:embed="rId60">
+                    <a:blip r:embed="rId59">
                       <a:extLst>
                         <a:ext uri="{28A0092B-C50C-407E-A947-70E740481C1C}">
                           <a14:useLocalDpi xmlns:a14="http://schemas.microsoft.com/office/drawing/2010/main" val="0"/>
@@ -44109,7 +44148,7 @@
                     <pic:cNvPicPr/>
                   </pic:nvPicPr>
                   <pic:blipFill>
-                    <a:blip r:embed="rId61">
+                    <a:blip r:embed="rId60">
                       <a:extLst>
                         <a:ext uri="{28A0092B-C50C-407E-A947-70E740481C1C}">
                           <a14:useLocalDpi xmlns:a14="http://schemas.microsoft.com/office/drawing/2010/main" val="0"/>
@@ -44563,6 +44602,93 @@
                 <pic:pic xmlns:pic="http://schemas.openxmlformats.org/drawingml/2006/picture">
                   <pic:nvPicPr>
                     <pic:cNvPr id="0" name="AddPrimaryStorageVMFS.png"/>
+                    <pic:cNvPicPr/>
+                  </pic:nvPicPr>
+                  <pic:blipFill>
+                    <a:blip r:embed="rId61">
+                      <a:extLst>
+                        <a:ext uri="{28A0092B-C50C-407E-A947-70E740481C1C}">
+                          <a14:useLocalDpi xmlns:a14="http://schemas.microsoft.com/office/drawing/2010/main" val="0"/>
+                        </a:ext>
+                      </a:extLst>
+                    </a:blip>
+                    <a:stretch>
+                      <a:fillRect/>
+                    </a:stretch>
+                  </pic:blipFill>
+                  <pic:spPr>
+                    <a:xfrm>
+                      <a:off x="0" y="0"/>
+                      <a:ext cx="3866667" cy="2304762"/>
+                    </a:xfrm>
+                    <a:prstGeom prst="rect">
+                      <a:avLst/>
+                    </a:prstGeom>
+                  </pic:spPr>
+                </pic:pic>
+              </a:graphicData>
+            </a:graphic>
+          </wp:inline>
+        </w:drawing>
+      </w:r>
+    </w:p>
+    <w:p>
+      <w:pPr>
+        <w:pStyle w:val="Caption"/>
+      </w:pPr>
+      <w:r>
+        <w:t xml:space="preserve">Figure </w:t>
+      </w:r>
+      <w:r>
+        <w:fldChar w:fldCharType="begin"/>
+      </w:r>
+      <w:r>
+        <w:instrText xml:space="preserve"> SEQ Figure \* ARABIC </w:instrText>
+      </w:r>
+      <w:r>
+        <w:fldChar w:fldCharType="separate"/>
+      </w:r>
+      <w:r>
+        <w:rPr>
+          <w:noProof/>
+        </w:rPr>
+        <w:t>6</w:t>
+      </w:r>
+      <w:r>
+        <w:rPr>
+          <w:noProof/>
+        </w:rPr>
+        <w:fldChar w:fldCharType="end"/>
+      </w:r>
+      <w:r>
+        <w:t xml:space="preserve"> </w:t>
+      </w:r>
+      <w:r>
+        <w:t>Adding VMFS Primary Storage</w:t>
+      </w:r>
+    </w:p>
+    <w:p>
+      <w:pPr>
+        <w:jc w:val="center"/>
+      </w:pPr>
+      <w:r>
+        <w:rPr>
+          <w:noProof/>
+          <w:lang w:bidi="ar-SA"/>
+        </w:rPr>
+        <w:drawing>
+          <wp:inline distT="0" distB="0" distL="0" distR="0" wp14:anchorId="1B674CC8" wp14:editId="64F94A87">
+            <wp:extent cx="3866667" cy="2304762"/>
+            <wp:effectExtent l="0" t="0" r="0" b="0"/>
+            <wp:docPr id="194" name="Picture 194"/>
+            <wp:cNvGraphicFramePr>
+              <a:graphicFrameLocks xmlns:a="http://schemas.openxmlformats.org/drawingml/2006/main" noChangeAspect="1"/>
+            </wp:cNvGraphicFramePr>
+            <a:graphic xmlns:a="http://schemas.openxmlformats.org/drawingml/2006/main">
+              <a:graphicData uri="http://schemas.openxmlformats.org/drawingml/2006/picture">
+                <pic:pic xmlns:pic="http://schemas.openxmlformats.org/drawingml/2006/picture">
+                  <pic:nvPicPr>
+                    <pic:cNvPr id="0" name="AddPrimaryStoragePreSetup.png"/>
                     <pic:cNvPicPr/>
                   </pic:nvPicPr>
                   <pic:blipFill>
@@ -44600,88 +44726,27 @@
       <w:r>
         <w:t xml:space="preserve">Figure </w:t>
       </w:r>
-      <w:fldSimple w:instr=" SEQ Figure \* ARABIC ">
-        <w:r>
-          <w:rPr>
-            <w:noProof/>
-          </w:rPr>
-          <w:t>6</w:t>
-        </w:r>
-      </w:fldSimple>
-      <w:r>
-        <w:t xml:space="preserve"> </w:t>
-      </w:r>
-      <w:r>
-        <w:t>Adding VMFS Primary Storage</w:t>
-      </w:r>
-    </w:p>
-    <w:p>
-      <w:pPr>
-        <w:jc w:val="center"/>
-      </w:pPr>
+      <w:r>
+        <w:fldChar w:fldCharType="begin"/>
+      </w:r>
+      <w:r>
+        <w:instrText xml:space="preserve"> SEQ Figure \* ARABIC </w:instrText>
+      </w:r>
+      <w:r>
+        <w:fldChar w:fldCharType="separate"/>
+      </w:r>
       <w:r>
         <w:rPr>
           <w:noProof/>
-          <w:lang w:bidi="ar-SA"/>
-        </w:rPr>
-        <w:drawing>
-          <wp:inline distT="0" distB="0" distL="0" distR="0" wp14:anchorId="1B674CC8" wp14:editId="64F94A87">
-            <wp:extent cx="3866667" cy="2304762"/>
-            <wp:effectExtent l="0" t="0" r="0" b="0"/>
-            <wp:docPr id="194" name="Picture 194"/>
-            <wp:cNvGraphicFramePr>
-              <a:graphicFrameLocks xmlns:a="http://schemas.openxmlformats.org/drawingml/2006/main" noChangeAspect="1"/>
-            </wp:cNvGraphicFramePr>
-            <a:graphic xmlns:a="http://schemas.openxmlformats.org/drawingml/2006/main">
-              <a:graphicData uri="http://schemas.openxmlformats.org/drawingml/2006/picture">
-                <pic:pic xmlns:pic="http://schemas.openxmlformats.org/drawingml/2006/picture">
-                  <pic:nvPicPr>
-                    <pic:cNvPr id="0" name="AddPrimaryStoragePreSetup.png"/>
-                    <pic:cNvPicPr/>
-                  </pic:nvPicPr>
-                  <pic:blipFill>
-                    <a:blip r:embed="rId63">
-                      <a:extLst>
-                        <a:ext uri="{28A0092B-C50C-407E-A947-70E740481C1C}">
-                          <a14:useLocalDpi xmlns:a14="http://schemas.microsoft.com/office/drawing/2010/main" val="0"/>
-                        </a:ext>
-                      </a:extLst>
-                    </a:blip>
-                    <a:stretch>
-                      <a:fillRect/>
-                    </a:stretch>
-                  </pic:blipFill>
-                  <pic:spPr>
-                    <a:xfrm>
-                      <a:off x="0" y="0"/>
-                      <a:ext cx="3866667" cy="2304762"/>
-                    </a:xfrm>
-                    <a:prstGeom prst="rect">
-                      <a:avLst/>
-                    </a:prstGeom>
-                  </pic:spPr>
-                </pic:pic>
-              </a:graphicData>
-            </a:graphic>
-          </wp:inline>
-        </w:drawing>
-      </w:r>
-    </w:p>
-    <w:p>
-      <w:pPr>
-        <w:pStyle w:val="Caption"/>
-      </w:pPr>
-      <w:r>
-        <w:t xml:space="preserve">Figure </w:t>
-      </w:r>
-      <w:fldSimple w:instr=" SEQ Figure \* ARABIC ">
-        <w:r>
-          <w:rPr>
-            <w:noProof/>
-          </w:rPr>
-          <w:t>7</w:t>
-        </w:r>
-      </w:fldSimple>
+        </w:rPr>
+        <w:t>7</w:t>
+      </w:r>
+      <w:r>
+        <w:rPr>
+          <w:noProof/>
+        </w:rPr>
+        <w:fldChar w:fldCharType="end"/>
+      </w:r>
       <w:r>
         <w:t xml:space="preserve"> Adding Primary Storage That Was Set Up Manually (PreSetup)</w:t>
       </w:r>
@@ -44791,7 +44856,7 @@
                     <pic:cNvPicPr/>
                   </pic:nvPicPr>
                   <pic:blipFill>
-                    <a:blip r:embed="rId64" cstate="print"/>
+                    <a:blip r:embed="rId63" cstate="print"/>
                     <a:stretch>
                       <a:fillRect/>
                     </a:stretch>
@@ -44907,7 +44972,7 @@
       <w:r>
         <w:t xml:space="preserve"> Tomcat’s SSL access may be enabled. Tomcat SSL configuration is described at </w:t>
       </w:r>
-      <w:hyperlink r:id="rId65" w:history="1">
+      <w:hyperlink r:id="rId64" w:history="1">
         <w:r>
           <w:rPr>
             <w:rStyle w:val="Hyperlink"/>
@@ -46497,39 +46562,39 @@
       <w:r>
         <w:t xml:space="preserve"> </w:t>
       </w:r>
+      <w:hyperlink r:id="rId65" w:history="1">
+        <w:r>
+          <w:rPr>
+            <w:rStyle w:val="Hyperlink"/>
+          </w:rPr>
+          <w:t>http://cloudstack.org/discuss/</w:t>
+        </w:r>
+      </w:hyperlink>
+      <w:r>
+        <w:t>.</w:t>
+      </w:r>
+    </w:p>
+    <w:p>
+      <w:pPr>
+        <w:rPr>
+          <w:b/>
+        </w:rPr>
+      </w:pPr>
+      <w:r>
+        <w:rPr>
+          <w:b/>
+        </w:rPr>
+        <w:t>Commercial customers</w:t>
+      </w:r>
+    </w:p>
+    <w:p>
+      <w:r>
+        <w:t xml:space="preserve">The CloudStack support </w:t>
+      </w:r>
+      <w:r>
+        <w:t xml:space="preserve">team is available to help commercial customers plan and execute their installations.  To contact the support team, log in to the support portal at </w:t>
+      </w:r>
       <w:hyperlink r:id="rId66" w:history="1">
-        <w:r>
-          <w:rPr>
-            <w:rStyle w:val="Hyperlink"/>
-          </w:rPr>
-          <w:t>http://cloudstack.org/discuss/</w:t>
-        </w:r>
-      </w:hyperlink>
-      <w:r>
-        <w:t>.</w:t>
-      </w:r>
-    </w:p>
-    <w:p>
-      <w:pPr>
-        <w:rPr>
-          <w:b/>
-        </w:rPr>
-      </w:pPr>
-      <w:r>
-        <w:rPr>
-          <w:b/>
-        </w:rPr>
-        <w:t>Commercial customers</w:t>
-      </w:r>
-    </w:p>
-    <w:p>
-      <w:r>
-        <w:t xml:space="preserve">The CloudStack support </w:t>
-      </w:r>
-      <w:r>
-        <w:t xml:space="preserve">team is available to help commercial customers plan and execute their installations.  To contact the support team, log in to the support portal at </w:t>
-      </w:r>
-      <w:hyperlink r:id="rId67" w:history="1">
         <w:r>
           <w:rPr>
             <w:rStyle w:val="Hyperlink"/>
@@ -46550,11 +46615,11 @@
       </w:r>
     </w:p>
     <w:sectPr>
-      <w:headerReference w:type="even" r:id="rId68"/>
-      <w:headerReference w:type="default" r:id="rId69"/>
-      <w:footerReference w:type="even" r:id="rId70"/>
-      <w:footerReference w:type="default" r:id="rId71"/>
-      <w:headerReference w:type="first" r:id="rId72"/>
+      <w:headerReference w:type="even" r:id="rId67"/>
+      <w:headerReference w:type="default" r:id="rId68"/>
+      <w:footerReference w:type="even" r:id="rId69"/>
+      <w:footerReference w:type="default" r:id="rId70"/>
+      <w:headerReference w:type="first" r:id="rId71"/>
       <w:pgSz w:w="12240" w:h="15840"/>
       <w:pgMar w:top="720" w:right="720" w:bottom="720" w:left="720" w:header="432" w:footer="288" w:gutter="0"/>
       <w:cols w:space="720"/>
@@ -46661,7 +46726,7 @@
       <w:rPr>
         <w:noProof/>
       </w:rPr>
-      <w:t>February 29, 2012</w:t>
+      <w:t>March 6, 2012</w:t>
     </w:r>
     <w:r>
       <w:fldChar w:fldCharType="end"/>
@@ -46701,7 +46766,7 @@
       <w:rPr>
         <w:noProof/>
       </w:rPr>
-      <w:t>February 29, 2012</w:t>
+      <w:t>March 6, 2012</w:t>
     </w:r>
     <w:r>
       <w:fldChar w:fldCharType="end"/>
@@ -51555,7 +51620,7 @@
 </file>
 
 <file path=customXml/itemProps1.xml><?xml version="1.0" encoding="utf-8"?>
-<ds:datastoreItem xmlns:ds="http://schemas.openxmlformats.org/officeDocument/2006/customXml" ds:itemID="{A6C10AA4-D9F8-402B-93DC-736ED4F97BCF}">
+<ds:datastoreItem xmlns:ds="http://schemas.openxmlformats.org/officeDocument/2006/customXml" ds:itemID="{13FB855F-F82C-4859-ABF3-1C6277F98564}">
   <ds:schemaRefs>
     <ds:schemaRef ds:uri="http://schemas.openxmlformats.org/officeDocument/2006/bibliography"/>
   </ds:schemaRefs>

--- a/docs/2.2/CloudStack2.2.11InstallGuide.docx
+++ b/docs/2.2/CloudStack2.2.11InstallGuide.docx
@@ -14,6 +14,8 @@
       <w:pPr>
         <w:pStyle w:val="Title"/>
       </w:pPr>
+      <w:bookmarkStart w:id="0" w:name="_GoBack"/>
+      <w:bookmarkEnd w:id="0"/>
     </w:p>
     <w:p>
       <w:pPr>
@@ -79,7 +81,7 @@
         <w:rPr>
           <w:noProof/>
         </w:rPr>
-        <w:t>March 6, 2012</w:t>
+        <w:t>March 22, 2012</w:t>
       </w:r>
       <w:r>
         <w:fldChar w:fldCharType="end"/>
@@ -116,10 +118,7 @@
     <w:p/>
     <w:p/>
     <w:p/>
-    <w:p>
-      <w:bookmarkStart w:id="0" w:name="_GoBack"/>
-      <w:bookmarkEnd w:id="0"/>
-    </w:p>
+    <w:p/>
     <w:p>
       <w:r>
         <w:t>© 2011, 2012</w:t>
@@ -175,7 +174,7 @@
       <w:r>
         <w:fldChar w:fldCharType="separate"/>
       </w:r>
-      <w:hyperlink w:anchor="_Toc316300313" w:history="1">
+      <w:hyperlink w:anchor="_Toc320191940" w:history="1">
         <w:r>
           <w:rPr>
             <w:rStyle w:val="Hyperlink"/>
@@ -219,7 +218,7 @@
             <w:noProof/>
             <w:webHidden/>
           </w:rPr>
-          <w:instrText xml:space="preserve"> PAGEREF _Toc316300313 \h </w:instrText>
+          <w:instrText xml:space="preserve"> PAGEREF _Toc320191940 \h </w:instrText>
         </w:r>
         <w:r>
           <w:rPr>
@@ -265,7 +264,7 @@
           <w:lang w:bidi="ar-SA"/>
         </w:rPr>
       </w:pPr>
-      <w:hyperlink w:anchor="_Toc316300314" w:history="1">
+      <w:hyperlink w:anchor="_Toc320191941" w:history="1">
         <w:r>
           <w:rPr>
             <w:rStyle w:val="Hyperlink"/>
@@ -309,7 +308,7 @@
             <w:noProof/>
             <w:webHidden/>
           </w:rPr>
-          <w:instrText xml:space="preserve"> PAGEREF _Toc316300314 \h </w:instrText>
+          <w:instrText xml:space="preserve"> PAGEREF _Toc320191941 \h </w:instrText>
         </w:r>
         <w:r>
           <w:rPr>
@@ -355,7 +354,7 @@
           <w:lang w:bidi="ar-SA"/>
         </w:rPr>
       </w:pPr>
-      <w:hyperlink w:anchor="_Toc316300315" w:history="1">
+      <w:hyperlink w:anchor="_Toc320191942" w:history="1">
         <w:r>
           <w:rPr>
             <w:rStyle w:val="Hyperlink"/>
@@ -399,7 +398,7 @@
             <w:noProof/>
             <w:webHidden/>
           </w:rPr>
-          <w:instrText xml:space="preserve"> PAGEREF _Toc316300315 \h </w:instrText>
+          <w:instrText xml:space="preserve"> PAGEREF _Toc320191942 \h </w:instrText>
         </w:r>
         <w:r>
           <w:rPr>
@@ -445,7 +444,7 @@
           <w:lang w:bidi="ar-SA"/>
         </w:rPr>
       </w:pPr>
-      <w:hyperlink w:anchor="_Toc316300316" w:history="1">
+      <w:hyperlink w:anchor="_Toc320191943" w:history="1">
         <w:r>
           <w:rPr>
             <w:rStyle w:val="Hyperlink"/>
@@ -489,7 +488,7 @@
             <w:noProof/>
             <w:webHidden/>
           </w:rPr>
-          <w:instrText xml:space="preserve"> PAGEREF _Toc316300316 \h </w:instrText>
+          <w:instrText xml:space="preserve"> PAGEREF _Toc320191943 \h </w:instrText>
         </w:r>
         <w:r>
           <w:rPr>
@@ -535,7 +534,7 @@
           <w:lang w:bidi="ar-SA"/>
         </w:rPr>
       </w:pPr>
-      <w:hyperlink w:anchor="_Toc316300317" w:history="1">
+      <w:hyperlink w:anchor="_Toc320191944" w:history="1">
         <w:r>
           <w:rPr>
             <w:rStyle w:val="Hyperlink"/>
@@ -579,7 +578,7 @@
             <w:noProof/>
             <w:webHidden/>
           </w:rPr>
-          <w:instrText xml:space="preserve"> PAGEREF _Toc316300317 \h </w:instrText>
+          <w:instrText xml:space="preserve"> PAGEREF _Toc320191944 \h </w:instrText>
         </w:r>
         <w:r>
           <w:rPr>
@@ -625,7 +624,7 @@
           <w:lang w:bidi="ar-SA"/>
         </w:rPr>
       </w:pPr>
-      <w:hyperlink w:anchor="_Toc316300318" w:history="1">
+      <w:hyperlink w:anchor="_Toc320191945" w:history="1">
         <w:r>
           <w:rPr>
             <w:rStyle w:val="Hyperlink"/>
@@ -669,7 +668,7 @@
             <w:noProof/>
             <w:webHidden/>
           </w:rPr>
-          <w:instrText xml:space="preserve"> PAGEREF _Toc316300318 \h </w:instrText>
+          <w:instrText xml:space="preserve"> PAGEREF _Toc320191945 \h </w:instrText>
         </w:r>
         <w:r>
           <w:rPr>
@@ -715,7 +714,7 @@
           <w:lang w:bidi="ar-SA"/>
         </w:rPr>
       </w:pPr>
-      <w:hyperlink w:anchor="_Toc316300319" w:history="1">
+      <w:hyperlink w:anchor="_Toc320191946" w:history="1">
         <w:r>
           <w:rPr>
             <w:rStyle w:val="Hyperlink"/>
@@ -759,7 +758,7 @@
             <w:noProof/>
             <w:webHidden/>
           </w:rPr>
-          <w:instrText xml:space="preserve"> PAGEREF _Toc316300319 \h </w:instrText>
+          <w:instrText xml:space="preserve"> PAGEREF _Toc320191946 \h </w:instrText>
         </w:r>
         <w:r>
           <w:rPr>
@@ -805,7 +804,7 @@
           <w:lang w:bidi="ar-SA"/>
         </w:rPr>
       </w:pPr>
-      <w:hyperlink w:anchor="_Toc316300320" w:history="1">
+      <w:hyperlink w:anchor="_Toc320191947" w:history="1">
         <w:r>
           <w:rPr>
             <w:rStyle w:val="Hyperlink"/>
@@ -849,7 +848,7 @@
             <w:noProof/>
             <w:webHidden/>
           </w:rPr>
-          <w:instrText xml:space="preserve"> PAGEREF _Toc316300320 \h </w:instrText>
+          <w:instrText xml:space="preserve"> PAGEREF _Toc320191947 \h </w:instrText>
         </w:r>
         <w:r>
           <w:rPr>
@@ -895,7 +894,7 @@
           <w:lang w:bidi="ar-SA"/>
         </w:rPr>
       </w:pPr>
-      <w:hyperlink w:anchor="_Toc316300321" w:history="1">
+      <w:hyperlink w:anchor="_Toc320191948" w:history="1">
         <w:r>
           <w:rPr>
             <w:rStyle w:val="Hyperlink"/>
@@ -939,7 +938,7 @@
             <w:noProof/>
             <w:webHidden/>
           </w:rPr>
-          <w:instrText xml:space="preserve"> PAGEREF _Toc316300321 \h </w:instrText>
+          <w:instrText xml:space="preserve"> PAGEREF _Toc320191948 \h </w:instrText>
         </w:r>
         <w:r>
           <w:rPr>
@@ -985,7 +984,7 @@
           <w:lang w:bidi="ar-SA"/>
         </w:rPr>
       </w:pPr>
-      <w:hyperlink w:anchor="_Toc316300322" w:history="1">
+      <w:hyperlink w:anchor="_Toc320191949" w:history="1">
         <w:r>
           <w:rPr>
             <w:rStyle w:val="Hyperlink"/>
@@ -1029,7 +1028,7 @@
             <w:noProof/>
             <w:webHidden/>
           </w:rPr>
-          <w:instrText xml:space="preserve"> PAGEREF _Toc316300322 \h </w:instrText>
+          <w:instrText xml:space="preserve"> PAGEREF _Toc320191949 \h </w:instrText>
         </w:r>
         <w:r>
           <w:rPr>
@@ -1075,7 +1074,7 @@
           <w:lang w:bidi="ar-SA"/>
         </w:rPr>
       </w:pPr>
-      <w:hyperlink w:anchor="_Toc316300323" w:history="1">
+      <w:hyperlink w:anchor="_Toc320191950" w:history="1">
         <w:r>
           <w:rPr>
             <w:rStyle w:val="Hyperlink"/>
@@ -1119,7 +1118,7 @@
             <w:noProof/>
             <w:webHidden/>
           </w:rPr>
-          <w:instrText xml:space="preserve"> PAGEREF _Toc316300323 \h </w:instrText>
+          <w:instrText xml:space="preserve"> PAGEREF _Toc320191950 \h </w:instrText>
         </w:r>
         <w:r>
           <w:rPr>
@@ -1165,7 +1164,7 @@
           <w:lang w:bidi="ar-SA"/>
         </w:rPr>
       </w:pPr>
-      <w:hyperlink w:anchor="_Toc316300324" w:history="1">
+      <w:hyperlink w:anchor="_Toc320191951" w:history="1">
         <w:r>
           <w:rPr>
             <w:rStyle w:val="Hyperlink"/>
@@ -1209,7 +1208,7 @@
             <w:noProof/>
             <w:webHidden/>
           </w:rPr>
-          <w:instrText xml:space="preserve"> PAGEREF _Toc316300324 \h </w:instrText>
+          <w:instrText xml:space="preserve"> PAGEREF _Toc320191951 \h </w:instrText>
         </w:r>
         <w:r>
           <w:rPr>
@@ -1255,7 +1254,7 @@
           <w:lang w:bidi="ar-SA"/>
         </w:rPr>
       </w:pPr>
-      <w:hyperlink w:anchor="_Toc316300325" w:history="1">
+      <w:hyperlink w:anchor="_Toc320191952" w:history="1">
         <w:r>
           <w:rPr>
             <w:rStyle w:val="Hyperlink"/>
@@ -1299,7 +1298,7 @@
             <w:noProof/>
             <w:webHidden/>
           </w:rPr>
-          <w:instrText xml:space="preserve"> PAGEREF _Toc316300325 \h </w:instrText>
+          <w:instrText xml:space="preserve"> PAGEREF _Toc320191952 \h </w:instrText>
         </w:r>
         <w:r>
           <w:rPr>
@@ -1345,7 +1344,7 @@
           <w:lang w:bidi="ar-SA"/>
         </w:rPr>
       </w:pPr>
-      <w:hyperlink w:anchor="_Toc316300326" w:history="1">
+      <w:hyperlink w:anchor="_Toc320191953" w:history="1">
         <w:r>
           <w:rPr>
             <w:rStyle w:val="Hyperlink"/>
@@ -1389,7 +1388,7 @@
             <w:noProof/>
             <w:webHidden/>
           </w:rPr>
-          <w:instrText xml:space="preserve"> PAGEREF _Toc316300326 \h </w:instrText>
+          <w:instrText xml:space="preserve"> PAGEREF _Toc320191953 \h </w:instrText>
         </w:r>
         <w:r>
           <w:rPr>
@@ -1435,7 +1434,7 @@
           <w:lang w:bidi="ar-SA"/>
         </w:rPr>
       </w:pPr>
-      <w:hyperlink w:anchor="_Toc316300327" w:history="1">
+      <w:hyperlink w:anchor="_Toc320191954" w:history="1">
         <w:r>
           <w:rPr>
             <w:rStyle w:val="Hyperlink"/>
@@ -1479,7 +1478,7 @@
             <w:noProof/>
             <w:webHidden/>
           </w:rPr>
-          <w:instrText xml:space="preserve"> PAGEREF _Toc316300327 \h </w:instrText>
+          <w:instrText xml:space="preserve"> PAGEREF _Toc320191954 \h </w:instrText>
         </w:r>
         <w:r>
           <w:rPr>
@@ -1525,7 +1524,7 @@
           <w:lang w:bidi="ar-SA"/>
         </w:rPr>
       </w:pPr>
-      <w:hyperlink w:anchor="_Toc316300328" w:history="1">
+      <w:hyperlink w:anchor="_Toc320191955" w:history="1">
         <w:r>
           <w:rPr>
             <w:rStyle w:val="Hyperlink"/>
@@ -1569,7 +1568,7 @@
             <w:noProof/>
             <w:webHidden/>
           </w:rPr>
-          <w:instrText xml:space="preserve"> PAGEREF _Toc316300328 \h </w:instrText>
+          <w:instrText xml:space="preserve"> PAGEREF _Toc320191955 \h </w:instrText>
         </w:r>
         <w:r>
           <w:rPr>
@@ -1615,7 +1614,7 @@
           <w:lang w:bidi="ar-SA"/>
         </w:rPr>
       </w:pPr>
-      <w:hyperlink w:anchor="_Toc316300329" w:history="1">
+      <w:hyperlink w:anchor="_Toc320191956" w:history="1">
         <w:r>
           <w:rPr>
             <w:rStyle w:val="Hyperlink"/>
@@ -1659,7 +1658,7 @@
             <w:noProof/>
             <w:webHidden/>
           </w:rPr>
-          <w:instrText xml:space="preserve"> PAGEREF _Toc316300329 \h </w:instrText>
+          <w:instrText xml:space="preserve"> PAGEREF _Toc320191956 \h </w:instrText>
         </w:r>
         <w:r>
           <w:rPr>
@@ -1705,7 +1704,7 @@
           <w:lang w:bidi="ar-SA"/>
         </w:rPr>
       </w:pPr>
-      <w:hyperlink w:anchor="_Toc316300330" w:history="1">
+      <w:hyperlink w:anchor="_Toc320191957" w:history="1">
         <w:r>
           <w:rPr>
             <w:rStyle w:val="Hyperlink"/>
@@ -1749,7 +1748,7 @@
             <w:noProof/>
             <w:webHidden/>
           </w:rPr>
-          <w:instrText xml:space="preserve"> PAGEREF _Toc316300330 \h </w:instrText>
+          <w:instrText xml:space="preserve"> PAGEREF _Toc320191957 \h </w:instrText>
         </w:r>
         <w:r>
           <w:rPr>
@@ -1795,7 +1794,7 @@
           <w:lang w:bidi="ar-SA"/>
         </w:rPr>
       </w:pPr>
-      <w:hyperlink w:anchor="_Toc316300331" w:history="1">
+      <w:hyperlink w:anchor="_Toc320191958" w:history="1">
         <w:r>
           <w:rPr>
             <w:rStyle w:val="Hyperlink"/>
@@ -1839,7 +1838,7 @@
             <w:noProof/>
             <w:webHidden/>
           </w:rPr>
-          <w:instrText xml:space="preserve"> PAGEREF _Toc316300331 \h </w:instrText>
+          <w:instrText xml:space="preserve"> PAGEREF _Toc320191958 \h </w:instrText>
         </w:r>
         <w:r>
           <w:rPr>
@@ -1885,7 +1884,7 @@
           <w:lang w:bidi="ar-SA"/>
         </w:rPr>
       </w:pPr>
-      <w:hyperlink w:anchor="_Toc316300332" w:history="1">
+      <w:hyperlink w:anchor="_Toc320191959" w:history="1">
         <w:r>
           <w:rPr>
             <w:rStyle w:val="Hyperlink"/>
@@ -1929,7 +1928,7 @@
             <w:noProof/>
             <w:webHidden/>
           </w:rPr>
-          <w:instrText xml:space="preserve"> PAGEREF _Toc316300332 \h </w:instrText>
+          <w:instrText xml:space="preserve"> PAGEREF _Toc320191959 \h </w:instrText>
         </w:r>
         <w:r>
           <w:rPr>
@@ -1975,7 +1974,7 @@
           <w:lang w:bidi="ar-SA"/>
         </w:rPr>
       </w:pPr>
-      <w:hyperlink w:anchor="_Toc316300333" w:history="1">
+      <w:hyperlink w:anchor="_Toc320191960" w:history="1">
         <w:r>
           <w:rPr>
             <w:rStyle w:val="Hyperlink"/>
@@ -2019,7 +2018,7 @@
             <w:noProof/>
             <w:webHidden/>
           </w:rPr>
-          <w:instrText xml:space="preserve"> PAGEREF _Toc316300333 \h </w:instrText>
+          <w:instrText xml:space="preserve"> PAGEREF _Toc320191960 \h </w:instrText>
         </w:r>
         <w:r>
           <w:rPr>
@@ -2065,7 +2064,7 @@
           <w:lang w:bidi="ar-SA"/>
         </w:rPr>
       </w:pPr>
-      <w:hyperlink w:anchor="_Toc316300334" w:history="1">
+      <w:hyperlink w:anchor="_Toc320191961" w:history="1">
         <w:r>
           <w:rPr>
             <w:rStyle w:val="Hyperlink"/>
@@ -2109,7 +2108,7 @@
             <w:noProof/>
             <w:webHidden/>
           </w:rPr>
-          <w:instrText xml:space="preserve"> PAGEREF _Toc316300334 \h </w:instrText>
+          <w:instrText xml:space="preserve"> PAGEREF _Toc320191961 \h </w:instrText>
         </w:r>
         <w:r>
           <w:rPr>
@@ -2155,7 +2154,7 @@
           <w:lang w:bidi="ar-SA"/>
         </w:rPr>
       </w:pPr>
-      <w:hyperlink w:anchor="_Toc316300335" w:history="1">
+      <w:hyperlink w:anchor="_Toc320191962" w:history="1">
         <w:r>
           <w:rPr>
             <w:rStyle w:val="Hyperlink"/>
@@ -2199,7 +2198,7 @@
             <w:noProof/>
             <w:webHidden/>
           </w:rPr>
-          <w:instrText xml:space="preserve"> PAGEREF _Toc316300335 \h </w:instrText>
+          <w:instrText xml:space="preserve"> PAGEREF _Toc320191962 \h </w:instrText>
         </w:r>
         <w:r>
           <w:rPr>
@@ -2245,7 +2244,7 @@
           <w:lang w:bidi="ar-SA"/>
         </w:rPr>
       </w:pPr>
-      <w:hyperlink w:anchor="_Toc316300336" w:history="1">
+      <w:hyperlink w:anchor="_Toc320191963" w:history="1">
         <w:r>
           <w:rPr>
             <w:rStyle w:val="Hyperlink"/>
@@ -2289,7 +2288,7 @@
             <w:noProof/>
             <w:webHidden/>
           </w:rPr>
-          <w:instrText xml:space="preserve"> PAGEREF _Toc316300336 \h </w:instrText>
+          <w:instrText xml:space="preserve"> PAGEREF _Toc320191963 \h </w:instrText>
         </w:r>
         <w:r>
           <w:rPr>
@@ -2335,7 +2334,7 @@
           <w:lang w:bidi="ar-SA"/>
         </w:rPr>
       </w:pPr>
-      <w:hyperlink w:anchor="_Toc316300337" w:history="1">
+      <w:hyperlink w:anchor="_Toc320191964" w:history="1">
         <w:r>
           <w:rPr>
             <w:rStyle w:val="Hyperlink"/>
@@ -2379,7 +2378,7 @@
             <w:noProof/>
             <w:webHidden/>
           </w:rPr>
-          <w:instrText xml:space="preserve"> PAGEREF _Toc316300337 \h </w:instrText>
+          <w:instrText xml:space="preserve"> PAGEREF _Toc320191964 \h </w:instrText>
         </w:r>
         <w:r>
           <w:rPr>
@@ -2425,7 +2424,7 @@
           <w:lang w:bidi="ar-SA"/>
         </w:rPr>
       </w:pPr>
-      <w:hyperlink w:anchor="_Toc316300338" w:history="1">
+      <w:hyperlink w:anchor="_Toc320191965" w:history="1">
         <w:r>
           <w:rPr>
             <w:rStyle w:val="Hyperlink"/>
@@ -2469,7 +2468,7 @@
             <w:noProof/>
             <w:webHidden/>
           </w:rPr>
-          <w:instrText xml:space="preserve"> PAGEREF _Toc316300338 \h </w:instrText>
+          <w:instrText xml:space="preserve"> PAGEREF _Toc320191965 \h </w:instrText>
         </w:r>
         <w:r>
           <w:rPr>
@@ -2515,7 +2514,7 @@
           <w:lang w:bidi="ar-SA"/>
         </w:rPr>
       </w:pPr>
-      <w:hyperlink w:anchor="_Toc316300339" w:history="1">
+      <w:hyperlink w:anchor="_Toc320191966" w:history="1">
         <w:r>
           <w:rPr>
             <w:rStyle w:val="Hyperlink"/>
@@ -2559,7 +2558,7 @@
             <w:noProof/>
             <w:webHidden/>
           </w:rPr>
-          <w:instrText xml:space="preserve"> PAGEREF _Toc316300339 \h </w:instrText>
+          <w:instrText xml:space="preserve"> PAGEREF _Toc320191966 \h </w:instrText>
         </w:r>
         <w:r>
           <w:rPr>
@@ -2605,7 +2604,7 @@
           <w:lang w:bidi="ar-SA"/>
         </w:rPr>
       </w:pPr>
-      <w:hyperlink w:anchor="_Toc316300340" w:history="1">
+      <w:hyperlink w:anchor="_Toc320191967" w:history="1">
         <w:r>
           <w:rPr>
             <w:rStyle w:val="Hyperlink"/>
@@ -2649,7 +2648,7 @@
             <w:noProof/>
             <w:webHidden/>
           </w:rPr>
-          <w:instrText xml:space="preserve"> PAGEREF _Toc316300340 \h </w:instrText>
+          <w:instrText xml:space="preserve"> PAGEREF _Toc320191967 \h </w:instrText>
         </w:r>
         <w:r>
           <w:rPr>
@@ -2695,7 +2694,7 @@
           <w:lang w:bidi="ar-SA"/>
         </w:rPr>
       </w:pPr>
-      <w:hyperlink w:anchor="_Toc316300341" w:history="1">
+      <w:hyperlink w:anchor="_Toc320191968" w:history="1">
         <w:r>
           <w:rPr>
             <w:rStyle w:val="Hyperlink"/>
@@ -2739,7 +2738,7 @@
             <w:noProof/>
             <w:webHidden/>
           </w:rPr>
-          <w:instrText xml:space="preserve"> PAGEREF _Toc316300341 \h </w:instrText>
+          <w:instrText xml:space="preserve"> PAGEREF _Toc320191968 \h </w:instrText>
         </w:r>
         <w:r>
           <w:rPr>
@@ -2785,7 +2784,7 @@
           <w:lang w:bidi="ar-SA"/>
         </w:rPr>
       </w:pPr>
-      <w:hyperlink w:anchor="_Toc316300342" w:history="1">
+      <w:hyperlink w:anchor="_Toc320191969" w:history="1">
         <w:r>
           <w:rPr>
             <w:rStyle w:val="Hyperlink"/>
@@ -2829,7 +2828,7 @@
             <w:noProof/>
             <w:webHidden/>
           </w:rPr>
-          <w:instrText xml:space="preserve"> PAGEREF _Toc316300342 \h </w:instrText>
+          <w:instrText xml:space="preserve"> PAGEREF _Toc320191969 \h </w:instrText>
         </w:r>
         <w:r>
           <w:rPr>
@@ -2875,7 +2874,7 @@
           <w:lang w:bidi="ar-SA"/>
         </w:rPr>
       </w:pPr>
-      <w:hyperlink w:anchor="_Toc316300343" w:history="1">
+      <w:hyperlink w:anchor="_Toc320191970" w:history="1">
         <w:r>
           <w:rPr>
             <w:rStyle w:val="Hyperlink"/>
@@ -2919,7 +2918,7 @@
             <w:noProof/>
             <w:webHidden/>
           </w:rPr>
-          <w:instrText xml:space="preserve"> PAGEREF _Toc316300343 \h </w:instrText>
+          <w:instrText xml:space="preserve"> PAGEREF _Toc320191970 \h </w:instrText>
         </w:r>
         <w:r>
           <w:rPr>
@@ -2965,7 +2964,7 @@
           <w:lang w:bidi="ar-SA"/>
         </w:rPr>
       </w:pPr>
-      <w:hyperlink w:anchor="_Toc316300344" w:history="1">
+      <w:hyperlink w:anchor="_Toc320191971" w:history="1">
         <w:r>
           <w:rPr>
             <w:rStyle w:val="Hyperlink"/>
@@ -3009,7 +3008,7 @@
             <w:noProof/>
             <w:webHidden/>
           </w:rPr>
-          <w:instrText xml:space="preserve"> PAGEREF _Toc316300344 \h </w:instrText>
+          <w:instrText xml:space="preserve"> PAGEREF _Toc320191971 \h </w:instrText>
         </w:r>
         <w:r>
           <w:rPr>
@@ -3055,7 +3054,7 @@
           <w:lang w:bidi="ar-SA"/>
         </w:rPr>
       </w:pPr>
-      <w:hyperlink w:anchor="_Toc316300345" w:history="1">
+      <w:hyperlink w:anchor="_Toc320191972" w:history="1">
         <w:r>
           <w:rPr>
             <w:rStyle w:val="Hyperlink"/>
@@ -3099,7 +3098,7 @@
             <w:noProof/>
             <w:webHidden/>
           </w:rPr>
-          <w:instrText xml:space="preserve"> PAGEREF _Toc316300345 \h </w:instrText>
+          <w:instrText xml:space="preserve"> PAGEREF _Toc320191972 \h </w:instrText>
         </w:r>
         <w:r>
           <w:rPr>
@@ -3145,7 +3144,7 @@
           <w:lang w:bidi="ar-SA"/>
         </w:rPr>
       </w:pPr>
-      <w:hyperlink w:anchor="_Toc316300346" w:history="1">
+      <w:hyperlink w:anchor="_Toc320191973" w:history="1">
         <w:r>
           <w:rPr>
             <w:rStyle w:val="Hyperlink"/>
@@ -3189,7 +3188,7 @@
             <w:noProof/>
             <w:webHidden/>
           </w:rPr>
-          <w:instrText xml:space="preserve"> PAGEREF _Toc316300346 \h </w:instrText>
+          <w:instrText xml:space="preserve"> PAGEREF _Toc320191973 \h </w:instrText>
         </w:r>
         <w:r>
           <w:rPr>
@@ -3235,7 +3234,7 @@
           <w:lang w:bidi="ar-SA"/>
         </w:rPr>
       </w:pPr>
-      <w:hyperlink w:anchor="_Toc316300347" w:history="1">
+      <w:hyperlink w:anchor="_Toc320191974" w:history="1">
         <w:r>
           <w:rPr>
             <w:rStyle w:val="Hyperlink"/>
@@ -3279,7 +3278,7 @@
             <w:noProof/>
             <w:webHidden/>
           </w:rPr>
-          <w:instrText xml:space="preserve"> PAGEREF _Toc316300347 \h </w:instrText>
+          <w:instrText xml:space="preserve"> PAGEREF _Toc320191974 \h </w:instrText>
         </w:r>
         <w:r>
           <w:rPr>
@@ -3325,7 +3324,7 @@
           <w:lang w:bidi="ar-SA"/>
         </w:rPr>
       </w:pPr>
-      <w:hyperlink w:anchor="_Toc316300348" w:history="1">
+      <w:hyperlink w:anchor="_Toc320191975" w:history="1">
         <w:r>
           <w:rPr>
             <w:rStyle w:val="Hyperlink"/>
@@ -3369,7 +3368,7 @@
             <w:noProof/>
             <w:webHidden/>
           </w:rPr>
-          <w:instrText xml:space="preserve"> PAGEREF _Toc316300348 \h </w:instrText>
+          <w:instrText xml:space="preserve"> PAGEREF _Toc320191975 \h </w:instrText>
         </w:r>
         <w:r>
           <w:rPr>
@@ -3415,7 +3414,7 @@
           <w:lang w:bidi="ar-SA"/>
         </w:rPr>
       </w:pPr>
-      <w:hyperlink w:anchor="_Toc316300349" w:history="1">
+      <w:hyperlink w:anchor="_Toc320191976" w:history="1">
         <w:r>
           <w:rPr>
             <w:rStyle w:val="Hyperlink"/>
@@ -3459,7 +3458,7 @@
             <w:noProof/>
             <w:webHidden/>
           </w:rPr>
-          <w:instrText xml:space="preserve"> PAGEREF _Toc316300349 \h </w:instrText>
+          <w:instrText xml:space="preserve"> PAGEREF _Toc320191976 \h </w:instrText>
         </w:r>
         <w:r>
           <w:rPr>
@@ -3505,7 +3504,7 @@
           <w:lang w:bidi="ar-SA"/>
         </w:rPr>
       </w:pPr>
-      <w:hyperlink w:anchor="_Toc316300350" w:history="1">
+      <w:hyperlink w:anchor="_Toc320191977" w:history="1">
         <w:r>
           <w:rPr>
             <w:rStyle w:val="Hyperlink"/>
@@ -3549,7 +3548,7 @@
             <w:noProof/>
             <w:webHidden/>
           </w:rPr>
-          <w:instrText xml:space="preserve"> PAGEREF _Toc316300350 \h </w:instrText>
+          <w:instrText xml:space="preserve"> PAGEREF _Toc320191977 \h </w:instrText>
         </w:r>
         <w:r>
           <w:rPr>
@@ -3595,7 +3594,7 @@
           <w:lang w:bidi="ar-SA"/>
         </w:rPr>
       </w:pPr>
-      <w:hyperlink w:anchor="_Toc316300351" w:history="1">
+      <w:hyperlink w:anchor="_Toc320191978" w:history="1">
         <w:r>
           <w:rPr>
             <w:rStyle w:val="Hyperlink"/>
@@ -3639,7 +3638,7 @@
             <w:noProof/>
             <w:webHidden/>
           </w:rPr>
-          <w:instrText xml:space="preserve"> PAGEREF _Toc316300351 \h </w:instrText>
+          <w:instrText xml:space="preserve"> PAGEREF _Toc320191978 \h </w:instrText>
         </w:r>
         <w:r>
           <w:rPr>
@@ -3685,7 +3684,7 @@
           <w:lang w:bidi="ar-SA"/>
         </w:rPr>
       </w:pPr>
-      <w:hyperlink w:anchor="_Toc316300352" w:history="1">
+      <w:hyperlink w:anchor="_Toc320191979" w:history="1">
         <w:r>
           <w:rPr>
             <w:rStyle w:val="Hyperlink"/>
@@ -3729,7 +3728,7 @@
             <w:noProof/>
             <w:webHidden/>
           </w:rPr>
-          <w:instrText xml:space="preserve"> PAGEREF _Toc316300352 \h </w:instrText>
+          <w:instrText xml:space="preserve"> PAGEREF _Toc320191979 \h </w:instrText>
         </w:r>
         <w:r>
           <w:rPr>
@@ -3775,7 +3774,7 @@
           <w:lang w:bidi="ar-SA"/>
         </w:rPr>
       </w:pPr>
-      <w:hyperlink w:anchor="_Toc316300353" w:history="1">
+      <w:hyperlink w:anchor="_Toc320191980" w:history="1">
         <w:r>
           <w:rPr>
             <w:rStyle w:val="Hyperlink"/>
@@ -3819,7 +3818,7 @@
             <w:noProof/>
             <w:webHidden/>
           </w:rPr>
-          <w:instrText xml:space="preserve"> PAGEREF _Toc316300353 \h </w:instrText>
+          <w:instrText xml:space="preserve"> PAGEREF _Toc320191980 \h </w:instrText>
         </w:r>
         <w:r>
           <w:rPr>
@@ -3865,7 +3864,7 @@
           <w:lang w:bidi="ar-SA"/>
         </w:rPr>
       </w:pPr>
-      <w:hyperlink w:anchor="_Toc316300354" w:history="1">
+      <w:hyperlink w:anchor="_Toc320191981" w:history="1">
         <w:r>
           <w:rPr>
             <w:rStyle w:val="Hyperlink"/>
@@ -3909,7 +3908,7 @@
             <w:noProof/>
             <w:webHidden/>
           </w:rPr>
-          <w:instrText xml:space="preserve"> PAGEREF _Toc316300354 \h </w:instrText>
+          <w:instrText xml:space="preserve"> PAGEREF _Toc320191981 \h </w:instrText>
         </w:r>
         <w:r>
           <w:rPr>
@@ -3955,7 +3954,7 @@
           <w:lang w:bidi="ar-SA"/>
         </w:rPr>
       </w:pPr>
-      <w:hyperlink w:anchor="_Toc316300355" w:history="1">
+      <w:hyperlink w:anchor="_Toc320191982" w:history="1">
         <w:r>
           <w:rPr>
             <w:rStyle w:val="Hyperlink"/>
@@ -3999,7 +3998,7 @@
             <w:noProof/>
             <w:webHidden/>
           </w:rPr>
-          <w:instrText xml:space="preserve"> PAGEREF _Toc316300355 \h </w:instrText>
+          <w:instrText xml:space="preserve"> PAGEREF _Toc320191982 \h </w:instrText>
         </w:r>
         <w:r>
           <w:rPr>
@@ -4045,7 +4044,7 @@
           <w:lang w:bidi="ar-SA"/>
         </w:rPr>
       </w:pPr>
-      <w:hyperlink w:anchor="_Toc316300356" w:history="1">
+      <w:hyperlink w:anchor="_Toc320191983" w:history="1">
         <w:r>
           <w:rPr>
             <w:rStyle w:val="Hyperlink"/>
@@ -4089,7 +4088,7 @@
             <w:noProof/>
             <w:webHidden/>
           </w:rPr>
-          <w:instrText xml:space="preserve"> PAGEREF _Toc316300356 \h </w:instrText>
+          <w:instrText xml:space="preserve"> PAGEREF _Toc320191983 \h </w:instrText>
         </w:r>
         <w:r>
           <w:rPr>
@@ -4135,7 +4134,7 @@
           <w:lang w:bidi="ar-SA"/>
         </w:rPr>
       </w:pPr>
-      <w:hyperlink w:anchor="_Toc316300357" w:history="1">
+      <w:hyperlink w:anchor="_Toc320191984" w:history="1">
         <w:r>
           <w:rPr>
             <w:rStyle w:val="Hyperlink"/>
@@ -4179,7 +4178,7 @@
             <w:noProof/>
             <w:webHidden/>
           </w:rPr>
-          <w:instrText xml:space="preserve"> PAGEREF _Toc316300357 \h </w:instrText>
+          <w:instrText xml:space="preserve"> PAGEREF _Toc320191984 \h </w:instrText>
         </w:r>
         <w:r>
           <w:rPr>
@@ -4225,7 +4224,7 @@
           <w:lang w:bidi="ar-SA"/>
         </w:rPr>
       </w:pPr>
-      <w:hyperlink w:anchor="_Toc316300358" w:history="1">
+      <w:hyperlink w:anchor="_Toc320191985" w:history="1">
         <w:r>
           <w:rPr>
             <w:rStyle w:val="Hyperlink"/>
@@ -4269,7 +4268,7 @@
             <w:noProof/>
             <w:webHidden/>
           </w:rPr>
-          <w:instrText xml:space="preserve"> PAGEREF _Toc316300358 \h </w:instrText>
+          <w:instrText xml:space="preserve"> PAGEREF _Toc320191985 \h </w:instrText>
         </w:r>
         <w:r>
           <w:rPr>
@@ -4315,7 +4314,7 @@
           <w:lang w:bidi="ar-SA"/>
         </w:rPr>
       </w:pPr>
-      <w:hyperlink w:anchor="_Toc316300359" w:history="1">
+      <w:hyperlink w:anchor="_Toc320191986" w:history="1">
         <w:r>
           <w:rPr>
             <w:rStyle w:val="Hyperlink"/>
@@ -4359,7 +4358,7 @@
             <w:noProof/>
             <w:webHidden/>
           </w:rPr>
-          <w:instrText xml:space="preserve"> PAGEREF _Toc316300359 \h </w:instrText>
+          <w:instrText xml:space="preserve"> PAGEREF _Toc320191986 \h </w:instrText>
         </w:r>
         <w:r>
           <w:rPr>
@@ -4405,7 +4404,7 @@
           <w:lang w:bidi="ar-SA"/>
         </w:rPr>
       </w:pPr>
-      <w:hyperlink w:anchor="_Toc316300360" w:history="1">
+      <w:hyperlink w:anchor="_Toc320191987" w:history="1">
         <w:r>
           <w:rPr>
             <w:rStyle w:val="Hyperlink"/>
@@ -4449,7 +4448,7 @@
             <w:noProof/>
             <w:webHidden/>
           </w:rPr>
-          <w:instrText xml:space="preserve"> PAGEREF _Toc316300360 \h </w:instrText>
+          <w:instrText xml:space="preserve"> PAGEREF _Toc320191987 \h </w:instrText>
         </w:r>
         <w:r>
           <w:rPr>
@@ -4495,7 +4494,7 @@
           <w:lang w:bidi="ar-SA"/>
         </w:rPr>
       </w:pPr>
-      <w:hyperlink w:anchor="_Toc316300361" w:history="1">
+      <w:hyperlink w:anchor="_Toc320191988" w:history="1">
         <w:r>
           <w:rPr>
             <w:rStyle w:val="Hyperlink"/>
@@ -4539,7 +4538,7 @@
             <w:noProof/>
             <w:webHidden/>
           </w:rPr>
-          <w:instrText xml:space="preserve"> PAGEREF _Toc316300361 \h </w:instrText>
+          <w:instrText xml:space="preserve"> PAGEREF _Toc320191988 \h </w:instrText>
         </w:r>
         <w:r>
           <w:rPr>
@@ -4585,7 +4584,7 @@
           <w:lang w:bidi="ar-SA"/>
         </w:rPr>
       </w:pPr>
-      <w:hyperlink w:anchor="_Toc316300362" w:history="1">
+      <w:hyperlink w:anchor="_Toc320191989" w:history="1">
         <w:r>
           <w:rPr>
             <w:rStyle w:val="Hyperlink"/>
@@ -4629,7 +4628,7 @@
             <w:noProof/>
             <w:webHidden/>
           </w:rPr>
-          <w:instrText xml:space="preserve"> PAGEREF _Toc316300362 \h </w:instrText>
+          <w:instrText xml:space="preserve"> PAGEREF _Toc320191989 \h </w:instrText>
         </w:r>
         <w:r>
           <w:rPr>
@@ -4675,7 +4674,7 @@
           <w:lang w:bidi="ar-SA"/>
         </w:rPr>
       </w:pPr>
-      <w:hyperlink w:anchor="_Toc316300363" w:history="1">
+      <w:hyperlink w:anchor="_Toc320191990" w:history="1">
         <w:r>
           <w:rPr>
             <w:rStyle w:val="Hyperlink"/>
@@ -4719,7 +4718,7 @@
             <w:noProof/>
             <w:webHidden/>
           </w:rPr>
-          <w:instrText xml:space="preserve"> PAGEREF _Toc316300363 \h </w:instrText>
+          <w:instrText xml:space="preserve"> PAGEREF _Toc320191990 \h </w:instrText>
         </w:r>
         <w:r>
           <w:rPr>
@@ -4765,7 +4764,7 @@
           <w:lang w:bidi="ar-SA"/>
         </w:rPr>
       </w:pPr>
-      <w:hyperlink w:anchor="_Toc316300364" w:history="1">
+      <w:hyperlink w:anchor="_Toc320191991" w:history="1">
         <w:r>
           <w:rPr>
             <w:rStyle w:val="Hyperlink"/>
@@ -4809,7 +4808,7 @@
             <w:noProof/>
             <w:webHidden/>
           </w:rPr>
-          <w:instrText xml:space="preserve"> PAGEREF _Toc316300364 \h </w:instrText>
+          <w:instrText xml:space="preserve"> PAGEREF _Toc320191991 \h </w:instrText>
         </w:r>
         <w:r>
           <w:rPr>
@@ -4855,7 +4854,7 @@
           <w:lang w:bidi="ar-SA"/>
         </w:rPr>
       </w:pPr>
-      <w:hyperlink w:anchor="_Toc316300365" w:history="1">
+      <w:hyperlink w:anchor="_Toc320191992" w:history="1">
         <w:r>
           <w:rPr>
             <w:rStyle w:val="Hyperlink"/>
@@ -4899,7 +4898,7 @@
             <w:noProof/>
             <w:webHidden/>
           </w:rPr>
-          <w:instrText xml:space="preserve"> PAGEREF _Toc316300365 \h </w:instrText>
+          <w:instrText xml:space="preserve"> PAGEREF _Toc320191992 \h </w:instrText>
         </w:r>
         <w:r>
           <w:rPr>
@@ -4945,7 +4944,7 @@
           <w:lang w:bidi="ar-SA"/>
         </w:rPr>
       </w:pPr>
-      <w:hyperlink w:anchor="_Toc316300366" w:history="1">
+      <w:hyperlink w:anchor="_Toc320191993" w:history="1">
         <w:r>
           <w:rPr>
             <w:rStyle w:val="Hyperlink"/>
@@ -4989,7 +4988,7 @@
             <w:noProof/>
             <w:webHidden/>
           </w:rPr>
-          <w:instrText xml:space="preserve"> PAGEREF _Toc316300366 \h </w:instrText>
+          <w:instrText xml:space="preserve"> PAGEREF _Toc320191993 \h </w:instrText>
         </w:r>
         <w:r>
           <w:rPr>
@@ -5035,7 +5034,7 @@
           <w:lang w:bidi="ar-SA"/>
         </w:rPr>
       </w:pPr>
-      <w:hyperlink w:anchor="_Toc316300367" w:history="1">
+      <w:hyperlink w:anchor="_Toc320191994" w:history="1">
         <w:r>
           <w:rPr>
             <w:rStyle w:val="Hyperlink"/>
@@ -5079,7 +5078,7 @@
             <w:noProof/>
             <w:webHidden/>
           </w:rPr>
-          <w:instrText xml:space="preserve"> PAGEREF _Toc316300367 \h </w:instrText>
+          <w:instrText xml:space="preserve"> PAGEREF _Toc320191994 \h </w:instrText>
         </w:r>
         <w:r>
           <w:rPr>
@@ -5125,7 +5124,7 @@
           <w:lang w:bidi="ar-SA"/>
         </w:rPr>
       </w:pPr>
-      <w:hyperlink w:anchor="_Toc316300368" w:history="1">
+      <w:hyperlink w:anchor="_Toc320191995" w:history="1">
         <w:r>
           <w:rPr>
             <w:rStyle w:val="Hyperlink"/>
@@ -5169,7 +5168,7 @@
             <w:noProof/>
             <w:webHidden/>
           </w:rPr>
-          <w:instrText xml:space="preserve"> PAGEREF _Toc316300368 \h </w:instrText>
+          <w:instrText xml:space="preserve"> PAGEREF _Toc320191995 \h </w:instrText>
         </w:r>
         <w:r>
           <w:rPr>
@@ -5215,7 +5214,7 @@
           <w:lang w:bidi="ar-SA"/>
         </w:rPr>
       </w:pPr>
-      <w:hyperlink w:anchor="_Toc316300369" w:history="1">
+      <w:hyperlink w:anchor="_Toc320191996" w:history="1">
         <w:r>
           <w:rPr>
             <w:rStyle w:val="Hyperlink"/>
@@ -5259,7 +5258,7 @@
             <w:noProof/>
             <w:webHidden/>
           </w:rPr>
-          <w:instrText xml:space="preserve"> PAGEREF _Toc316300369 \h </w:instrText>
+          <w:instrText xml:space="preserve"> PAGEREF _Toc320191996 \h </w:instrText>
         </w:r>
         <w:r>
           <w:rPr>
@@ -5305,7 +5304,7 @@
           <w:lang w:bidi="ar-SA"/>
         </w:rPr>
       </w:pPr>
-      <w:hyperlink w:anchor="_Toc316300370" w:history="1">
+      <w:hyperlink w:anchor="_Toc320191997" w:history="1">
         <w:r>
           <w:rPr>
             <w:rStyle w:val="Hyperlink"/>
@@ -5349,7 +5348,7 @@
             <w:noProof/>
             <w:webHidden/>
           </w:rPr>
-          <w:instrText xml:space="preserve"> PAGEREF _Toc316300370 \h </w:instrText>
+          <w:instrText xml:space="preserve"> PAGEREF _Toc320191997 \h </w:instrText>
         </w:r>
         <w:r>
           <w:rPr>
@@ -5395,7 +5394,7 @@
           <w:lang w:bidi="ar-SA"/>
         </w:rPr>
       </w:pPr>
-      <w:hyperlink w:anchor="_Toc316300371" w:history="1">
+      <w:hyperlink w:anchor="_Toc320191998" w:history="1">
         <w:r>
           <w:rPr>
             <w:rStyle w:val="Hyperlink"/>
@@ -5439,7 +5438,7 @@
             <w:noProof/>
             <w:webHidden/>
           </w:rPr>
-          <w:instrText xml:space="preserve"> PAGEREF _Toc316300371 \h </w:instrText>
+          <w:instrText xml:space="preserve"> PAGEREF _Toc320191998 \h </w:instrText>
         </w:r>
         <w:r>
           <w:rPr>
@@ -5485,7 +5484,7 @@
           <w:lang w:bidi="ar-SA"/>
         </w:rPr>
       </w:pPr>
-      <w:hyperlink w:anchor="_Toc316300372" w:history="1">
+      <w:hyperlink w:anchor="_Toc320191999" w:history="1">
         <w:r>
           <w:rPr>
             <w:rStyle w:val="Hyperlink"/>
@@ -5529,7 +5528,7 @@
             <w:noProof/>
             <w:webHidden/>
           </w:rPr>
-          <w:instrText xml:space="preserve"> PAGEREF _Toc316300372 \h </w:instrText>
+          <w:instrText xml:space="preserve"> PAGEREF _Toc320191999 \h </w:instrText>
         </w:r>
         <w:r>
           <w:rPr>
@@ -5575,7 +5574,7 @@
           <w:lang w:bidi="ar-SA"/>
         </w:rPr>
       </w:pPr>
-      <w:hyperlink w:anchor="_Toc316300373" w:history="1">
+      <w:hyperlink w:anchor="_Toc320192000" w:history="1">
         <w:r>
           <w:rPr>
             <w:rStyle w:val="Hyperlink"/>
@@ -5619,7 +5618,7 @@
             <w:noProof/>
             <w:webHidden/>
           </w:rPr>
-          <w:instrText xml:space="preserve"> PAGEREF _Toc316300373 \h </w:instrText>
+          <w:instrText xml:space="preserve"> PAGEREF _Toc320192000 \h </w:instrText>
         </w:r>
         <w:r>
           <w:rPr>
@@ -5665,7 +5664,7 @@
           <w:lang w:bidi="ar-SA"/>
         </w:rPr>
       </w:pPr>
-      <w:hyperlink w:anchor="_Toc316300374" w:history="1">
+      <w:hyperlink w:anchor="_Toc320192001" w:history="1">
         <w:r>
           <w:rPr>
             <w:rStyle w:val="Hyperlink"/>
@@ -5709,7 +5708,7 @@
             <w:noProof/>
             <w:webHidden/>
           </w:rPr>
-          <w:instrText xml:space="preserve"> PAGEREF _Toc316300374 \h </w:instrText>
+          <w:instrText xml:space="preserve"> PAGEREF _Toc320192001 \h </w:instrText>
         </w:r>
         <w:r>
           <w:rPr>
@@ -5755,7 +5754,7 @@
           <w:lang w:bidi="ar-SA"/>
         </w:rPr>
       </w:pPr>
-      <w:hyperlink w:anchor="_Toc316300375" w:history="1">
+      <w:hyperlink w:anchor="_Toc320192002" w:history="1">
         <w:r>
           <w:rPr>
             <w:rStyle w:val="Hyperlink"/>
@@ -5799,7 +5798,7 @@
             <w:noProof/>
             <w:webHidden/>
           </w:rPr>
-          <w:instrText xml:space="preserve"> PAGEREF _Toc316300375 \h </w:instrText>
+          <w:instrText xml:space="preserve"> PAGEREF _Toc320192002 \h </w:instrText>
         </w:r>
         <w:r>
           <w:rPr>
@@ -5845,7 +5844,7 @@
           <w:lang w:bidi="ar-SA"/>
         </w:rPr>
       </w:pPr>
-      <w:hyperlink w:anchor="_Toc316300376" w:history="1">
+      <w:hyperlink w:anchor="_Toc320192003" w:history="1">
         <w:r>
           <w:rPr>
             <w:rStyle w:val="Hyperlink"/>
@@ -5889,7 +5888,7 @@
             <w:noProof/>
             <w:webHidden/>
           </w:rPr>
-          <w:instrText xml:space="preserve"> PAGEREF _Toc316300376 \h </w:instrText>
+          <w:instrText xml:space="preserve"> PAGEREF _Toc320192003 \h </w:instrText>
         </w:r>
         <w:r>
           <w:rPr>
@@ -5935,7 +5934,7 @@
           <w:lang w:bidi="ar-SA"/>
         </w:rPr>
       </w:pPr>
-      <w:hyperlink w:anchor="_Toc316300377" w:history="1">
+      <w:hyperlink w:anchor="_Toc320192004" w:history="1">
         <w:r>
           <w:rPr>
             <w:rStyle w:val="Hyperlink"/>
@@ -5979,7 +5978,7 @@
             <w:noProof/>
             <w:webHidden/>
           </w:rPr>
-          <w:instrText xml:space="preserve"> PAGEREF _Toc316300377 \h </w:instrText>
+          <w:instrText xml:space="preserve"> PAGEREF _Toc320192004 \h </w:instrText>
         </w:r>
         <w:r>
           <w:rPr>
@@ -6025,7 +6024,7 @@
           <w:lang w:bidi="ar-SA"/>
         </w:rPr>
       </w:pPr>
-      <w:hyperlink w:anchor="_Toc316300378" w:history="1">
+      <w:hyperlink w:anchor="_Toc320192005" w:history="1">
         <w:r>
           <w:rPr>
             <w:rStyle w:val="Hyperlink"/>
@@ -6069,7 +6068,7 @@
             <w:noProof/>
             <w:webHidden/>
           </w:rPr>
-          <w:instrText xml:space="preserve"> PAGEREF _Toc316300378 \h </w:instrText>
+          <w:instrText xml:space="preserve"> PAGEREF _Toc320192005 \h </w:instrText>
         </w:r>
         <w:r>
           <w:rPr>
@@ -6115,7 +6114,7 @@
           <w:lang w:bidi="ar-SA"/>
         </w:rPr>
       </w:pPr>
-      <w:hyperlink w:anchor="_Toc316300379" w:history="1">
+      <w:hyperlink w:anchor="_Toc320192006" w:history="1">
         <w:r>
           <w:rPr>
             <w:rStyle w:val="Hyperlink"/>
@@ -6159,7 +6158,7 @@
             <w:noProof/>
             <w:webHidden/>
           </w:rPr>
-          <w:instrText xml:space="preserve"> PAGEREF _Toc316300379 \h </w:instrText>
+          <w:instrText xml:space="preserve"> PAGEREF _Toc320192006 \h </w:instrText>
         </w:r>
         <w:r>
           <w:rPr>
@@ -6205,7 +6204,7 @@
           <w:lang w:bidi="ar-SA"/>
         </w:rPr>
       </w:pPr>
-      <w:hyperlink w:anchor="_Toc316300380" w:history="1">
+      <w:hyperlink w:anchor="_Toc320192007" w:history="1">
         <w:r>
           <w:rPr>
             <w:rStyle w:val="Hyperlink"/>
@@ -6249,7 +6248,7 @@
             <w:noProof/>
             <w:webHidden/>
           </w:rPr>
-          <w:instrText xml:space="preserve"> PAGEREF _Toc316300380 \h </w:instrText>
+          <w:instrText xml:space="preserve"> PAGEREF _Toc320192007 \h </w:instrText>
         </w:r>
         <w:r>
           <w:rPr>
@@ -6295,7 +6294,7 @@
           <w:lang w:bidi="ar-SA"/>
         </w:rPr>
       </w:pPr>
-      <w:hyperlink w:anchor="_Toc316300381" w:history="1">
+      <w:hyperlink w:anchor="_Toc320192008" w:history="1">
         <w:r>
           <w:rPr>
             <w:rStyle w:val="Hyperlink"/>
@@ -6339,7 +6338,7 @@
             <w:noProof/>
             <w:webHidden/>
           </w:rPr>
-          <w:instrText xml:space="preserve"> PAGEREF _Toc316300381 \h </w:instrText>
+          <w:instrText xml:space="preserve"> PAGEREF _Toc320192008 \h </w:instrText>
         </w:r>
         <w:r>
           <w:rPr>
@@ -6385,7 +6384,7 @@
           <w:lang w:bidi="ar-SA"/>
         </w:rPr>
       </w:pPr>
-      <w:hyperlink w:anchor="_Toc316300382" w:history="1">
+      <w:hyperlink w:anchor="_Toc320192009" w:history="1">
         <w:r>
           <w:rPr>
             <w:rStyle w:val="Hyperlink"/>
@@ -6429,7 +6428,7 @@
             <w:noProof/>
             <w:webHidden/>
           </w:rPr>
-          <w:instrText xml:space="preserve"> PAGEREF _Toc316300382 \h </w:instrText>
+          <w:instrText xml:space="preserve"> PAGEREF _Toc320192009 \h </w:instrText>
         </w:r>
         <w:r>
           <w:rPr>
@@ -6475,7 +6474,7 @@
           <w:lang w:bidi="ar-SA"/>
         </w:rPr>
       </w:pPr>
-      <w:hyperlink w:anchor="_Toc316300383" w:history="1">
+      <w:hyperlink w:anchor="_Toc320192010" w:history="1">
         <w:r>
           <w:rPr>
             <w:rStyle w:val="Hyperlink"/>
@@ -6519,7 +6518,7 @@
             <w:noProof/>
             <w:webHidden/>
           </w:rPr>
-          <w:instrText xml:space="preserve"> PAGEREF _Toc316300383 \h </w:instrText>
+          <w:instrText xml:space="preserve"> PAGEREF _Toc320192010 \h </w:instrText>
         </w:r>
         <w:r>
           <w:rPr>
@@ -6565,7 +6564,7 @@
           <w:lang w:bidi="ar-SA"/>
         </w:rPr>
       </w:pPr>
-      <w:hyperlink w:anchor="_Toc316300384" w:history="1">
+      <w:hyperlink w:anchor="_Toc320192011" w:history="1">
         <w:r>
           <w:rPr>
             <w:rStyle w:val="Hyperlink"/>
@@ -6609,7 +6608,7 @@
             <w:noProof/>
             <w:webHidden/>
           </w:rPr>
-          <w:instrText xml:space="preserve"> PAGEREF _Toc316300384 \h </w:instrText>
+          <w:instrText xml:space="preserve"> PAGEREF _Toc320192011 \h </w:instrText>
         </w:r>
         <w:r>
           <w:rPr>
@@ -6655,7 +6654,7 @@
           <w:lang w:bidi="ar-SA"/>
         </w:rPr>
       </w:pPr>
-      <w:hyperlink w:anchor="_Toc316300385" w:history="1">
+      <w:hyperlink w:anchor="_Toc320192012" w:history="1">
         <w:r>
           <w:rPr>
             <w:rStyle w:val="Hyperlink"/>
@@ -6699,7 +6698,7 @@
             <w:noProof/>
             <w:webHidden/>
           </w:rPr>
-          <w:instrText xml:space="preserve"> PAGEREF _Toc316300385 \h </w:instrText>
+          <w:instrText xml:space="preserve"> PAGEREF _Toc320192012 \h </w:instrText>
         </w:r>
         <w:r>
           <w:rPr>
@@ -6745,7 +6744,7 @@
           <w:lang w:bidi="ar-SA"/>
         </w:rPr>
       </w:pPr>
-      <w:hyperlink w:anchor="_Toc316300386" w:history="1">
+      <w:hyperlink w:anchor="_Toc320192013" w:history="1">
         <w:r>
           <w:rPr>
             <w:rStyle w:val="Hyperlink"/>
@@ -6789,7 +6788,7 @@
             <w:noProof/>
             <w:webHidden/>
           </w:rPr>
-          <w:instrText xml:space="preserve"> PAGEREF _Toc316300386 \h </w:instrText>
+          <w:instrText xml:space="preserve"> PAGEREF _Toc320192013 \h </w:instrText>
         </w:r>
         <w:r>
           <w:rPr>
@@ -6835,7 +6834,7 @@
           <w:lang w:bidi="ar-SA"/>
         </w:rPr>
       </w:pPr>
-      <w:hyperlink w:anchor="_Toc316300387" w:history="1">
+      <w:hyperlink w:anchor="_Toc320192014" w:history="1">
         <w:r>
           <w:rPr>
             <w:rStyle w:val="Hyperlink"/>
@@ -6879,7 +6878,7 @@
             <w:noProof/>
             <w:webHidden/>
           </w:rPr>
-          <w:instrText xml:space="preserve"> PAGEREF _Toc316300387 \h </w:instrText>
+          <w:instrText xml:space="preserve"> PAGEREF _Toc320192014 \h </w:instrText>
         </w:r>
         <w:r>
           <w:rPr>
@@ -6925,7 +6924,7 @@
           <w:lang w:bidi="ar-SA"/>
         </w:rPr>
       </w:pPr>
-      <w:hyperlink w:anchor="_Toc316300388" w:history="1">
+      <w:hyperlink w:anchor="_Toc320192015" w:history="1">
         <w:r>
           <w:rPr>
             <w:rStyle w:val="Hyperlink"/>
@@ -6969,7 +6968,7 @@
             <w:noProof/>
             <w:webHidden/>
           </w:rPr>
-          <w:instrText xml:space="preserve"> PAGEREF _Toc316300388 \h </w:instrText>
+          <w:instrText xml:space="preserve"> PAGEREF _Toc320192015 \h </w:instrText>
         </w:r>
         <w:r>
           <w:rPr>
@@ -7015,7 +7014,7 @@
           <w:lang w:bidi="ar-SA"/>
         </w:rPr>
       </w:pPr>
-      <w:hyperlink w:anchor="_Toc316300389" w:history="1">
+      <w:hyperlink w:anchor="_Toc320192016" w:history="1">
         <w:r>
           <w:rPr>
             <w:rStyle w:val="Hyperlink"/>
@@ -7059,7 +7058,7 @@
             <w:noProof/>
             <w:webHidden/>
           </w:rPr>
-          <w:instrText xml:space="preserve"> PAGEREF _Toc316300389 \h </w:instrText>
+          <w:instrText xml:space="preserve"> PAGEREF _Toc320192016 \h </w:instrText>
         </w:r>
         <w:r>
           <w:rPr>
@@ -7105,7 +7104,7 @@
           <w:lang w:bidi="ar-SA"/>
         </w:rPr>
       </w:pPr>
-      <w:hyperlink w:anchor="_Toc316300390" w:history="1">
+      <w:hyperlink w:anchor="_Toc320192017" w:history="1">
         <w:r>
           <w:rPr>
             <w:rStyle w:val="Hyperlink"/>
@@ -7149,7 +7148,7 @@
             <w:noProof/>
             <w:webHidden/>
           </w:rPr>
-          <w:instrText xml:space="preserve"> PAGEREF _Toc316300390 \h </w:instrText>
+          <w:instrText xml:space="preserve"> PAGEREF _Toc320192017 \h </w:instrText>
         </w:r>
         <w:r>
           <w:rPr>
@@ -7195,7 +7194,7 @@
           <w:lang w:bidi="ar-SA"/>
         </w:rPr>
       </w:pPr>
-      <w:hyperlink w:anchor="_Toc316300391" w:history="1">
+      <w:hyperlink w:anchor="_Toc320192018" w:history="1">
         <w:r>
           <w:rPr>
             <w:rStyle w:val="Hyperlink"/>
@@ -7239,7 +7238,7 @@
             <w:noProof/>
             <w:webHidden/>
           </w:rPr>
-          <w:instrText xml:space="preserve"> PAGEREF _Toc316300391 \h </w:instrText>
+          <w:instrText xml:space="preserve"> PAGEREF _Toc320192018 \h </w:instrText>
         </w:r>
         <w:r>
           <w:rPr>
@@ -7285,7 +7284,7 @@
           <w:lang w:bidi="ar-SA"/>
         </w:rPr>
       </w:pPr>
-      <w:hyperlink w:anchor="_Toc316300392" w:history="1">
+      <w:hyperlink w:anchor="_Toc320192019" w:history="1">
         <w:r>
           <w:rPr>
             <w:rStyle w:val="Hyperlink"/>
@@ -7329,7 +7328,7 @@
             <w:noProof/>
             <w:webHidden/>
           </w:rPr>
-          <w:instrText xml:space="preserve"> PAGEREF _Toc316300392 \h </w:instrText>
+          <w:instrText xml:space="preserve"> PAGEREF _Toc320192019 \h </w:instrText>
         </w:r>
         <w:r>
           <w:rPr>
@@ -7375,7 +7374,7 @@
           <w:lang w:bidi="ar-SA"/>
         </w:rPr>
       </w:pPr>
-      <w:hyperlink w:anchor="_Toc316300393" w:history="1">
+      <w:hyperlink w:anchor="_Toc320192020" w:history="1">
         <w:r>
           <w:rPr>
             <w:rStyle w:val="Hyperlink"/>
@@ -7419,7 +7418,7 @@
             <w:noProof/>
             <w:webHidden/>
           </w:rPr>
-          <w:instrText xml:space="preserve"> PAGEREF _Toc316300393 \h </w:instrText>
+          <w:instrText xml:space="preserve"> PAGEREF _Toc320192020 \h </w:instrText>
         </w:r>
         <w:r>
           <w:rPr>
@@ -7465,7 +7464,7 @@
           <w:lang w:bidi="ar-SA"/>
         </w:rPr>
       </w:pPr>
-      <w:hyperlink w:anchor="_Toc316300394" w:history="1">
+      <w:hyperlink w:anchor="_Toc320192021" w:history="1">
         <w:r>
           <w:rPr>
             <w:rStyle w:val="Hyperlink"/>
@@ -7509,7 +7508,7 @@
             <w:noProof/>
             <w:webHidden/>
           </w:rPr>
-          <w:instrText xml:space="preserve"> PAGEREF _Toc316300394 \h </w:instrText>
+          <w:instrText xml:space="preserve"> PAGEREF _Toc320192021 \h </w:instrText>
         </w:r>
         <w:r>
           <w:rPr>
@@ -7555,7 +7554,7 @@
           <w:lang w:bidi="ar-SA"/>
         </w:rPr>
       </w:pPr>
-      <w:hyperlink w:anchor="_Toc316300395" w:history="1">
+      <w:hyperlink w:anchor="_Toc320192022" w:history="1">
         <w:r>
           <w:rPr>
             <w:rStyle w:val="Hyperlink"/>
@@ -7599,7 +7598,7 @@
             <w:noProof/>
             <w:webHidden/>
           </w:rPr>
-          <w:instrText xml:space="preserve"> PAGEREF _Toc316300395 \h </w:instrText>
+          <w:instrText xml:space="preserve"> PAGEREF _Toc320192022 \h </w:instrText>
         </w:r>
         <w:r>
           <w:rPr>
@@ -7645,7 +7644,7 @@
           <w:lang w:bidi="ar-SA"/>
         </w:rPr>
       </w:pPr>
-      <w:hyperlink w:anchor="_Toc316300396" w:history="1">
+      <w:hyperlink w:anchor="_Toc320192023" w:history="1">
         <w:r>
           <w:rPr>
             <w:rStyle w:val="Hyperlink"/>
@@ -7689,7 +7688,7 @@
             <w:noProof/>
             <w:webHidden/>
           </w:rPr>
-          <w:instrText xml:space="preserve"> PAGEREF _Toc316300396 \h </w:instrText>
+          <w:instrText xml:space="preserve"> PAGEREF _Toc320192023 \h </w:instrText>
         </w:r>
         <w:r>
           <w:rPr>
@@ -7735,7 +7734,7 @@
           <w:lang w:bidi="ar-SA"/>
         </w:rPr>
       </w:pPr>
-      <w:hyperlink w:anchor="_Toc316300397" w:history="1">
+      <w:hyperlink w:anchor="_Toc320192024" w:history="1">
         <w:r>
           <w:rPr>
             <w:rStyle w:val="Hyperlink"/>
@@ -7779,7 +7778,7 @@
             <w:noProof/>
             <w:webHidden/>
           </w:rPr>
-          <w:instrText xml:space="preserve"> PAGEREF _Toc316300397 \h </w:instrText>
+          <w:instrText xml:space="preserve"> PAGEREF _Toc320192024 \h </w:instrText>
         </w:r>
         <w:r>
           <w:rPr>
@@ -7825,7 +7824,7 @@
           <w:lang w:bidi="ar-SA"/>
         </w:rPr>
       </w:pPr>
-      <w:hyperlink w:anchor="_Toc316300398" w:history="1">
+      <w:hyperlink w:anchor="_Toc320192025" w:history="1">
         <w:r>
           <w:rPr>
             <w:rStyle w:val="Hyperlink"/>
@@ -7869,7 +7868,7 @@
             <w:noProof/>
             <w:webHidden/>
           </w:rPr>
-          <w:instrText xml:space="preserve"> PAGEREF _Toc316300398 \h </w:instrText>
+          <w:instrText xml:space="preserve"> PAGEREF _Toc320192025 \h </w:instrText>
         </w:r>
         <w:r>
           <w:rPr>
@@ -7915,7 +7914,7 @@
           <w:lang w:bidi="ar-SA"/>
         </w:rPr>
       </w:pPr>
-      <w:hyperlink w:anchor="_Toc316300399" w:history="1">
+      <w:hyperlink w:anchor="_Toc320192026" w:history="1">
         <w:r>
           <w:rPr>
             <w:rStyle w:val="Hyperlink"/>
@@ -7959,7 +7958,7 @@
             <w:noProof/>
             <w:webHidden/>
           </w:rPr>
-          <w:instrText xml:space="preserve"> PAGEREF _Toc316300399 \h </w:instrText>
+          <w:instrText xml:space="preserve"> PAGEREF _Toc320192026 \h </w:instrText>
         </w:r>
         <w:r>
           <w:rPr>
@@ -8005,7 +8004,7 @@
           <w:lang w:bidi="ar-SA"/>
         </w:rPr>
       </w:pPr>
-      <w:hyperlink w:anchor="_Toc316300400" w:history="1">
+      <w:hyperlink w:anchor="_Toc320192027" w:history="1">
         <w:r>
           <w:rPr>
             <w:rStyle w:val="Hyperlink"/>
@@ -8049,7 +8048,7 @@
             <w:noProof/>
             <w:webHidden/>
           </w:rPr>
-          <w:instrText xml:space="preserve"> PAGEREF _Toc316300400 \h </w:instrText>
+          <w:instrText xml:space="preserve"> PAGEREF _Toc320192027 \h </w:instrText>
         </w:r>
         <w:r>
           <w:rPr>
@@ -8095,7 +8094,7 @@
           <w:lang w:bidi="ar-SA"/>
         </w:rPr>
       </w:pPr>
-      <w:hyperlink w:anchor="_Toc316300401" w:history="1">
+      <w:hyperlink w:anchor="_Toc320192028" w:history="1">
         <w:r>
           <w:rPr>
             <w:rStyle w:val="Hyperlink"/>
@@ -8139,7 +8138,7 @@
             <w:noProof/>
             <w:webHidden/>
           </w:rPr>
-          <w:instrText xml:space="preserve"> PAGEREF _Toc316300401 \h </w:instrText>
+          <w:instrText xml:space="preserve"> PAGEREF _Toc320192028 \h </w:instrText>
         </w:r>
         <w:r>
           <w:rPr>
@@ -8185,7 +8184,7 @@
           <w:lang w:bidi="ar-SA"/>
         </w:rPr>
       </w:pPr>
-      <w:hyperlink w:anchor="_Toc316300402" w:history="1">
+      <w:hyperlink w:anchor="_Toc320192029" w:history="1">
         <w:r>
           <w:rPr>
             <w:rStyle w:val="Hyperlink"/>
@@ -8229,7 +8228,7 @@
             <w:noProof/>
             <w:webHidden/>
           </w:rPr>
-          <w:instrText xml:space="preserve"> PAGEREF _Toc316300402 \h </w:instrText>
+          <w:instrText xml:space="preserve"> PAGEREF _Toc320192029 \h </w:instrText>
         </w:r>
         <w:r>
           <w:rPr>
@@ -8275,7 +8274,7 @@
           <w:lang w:bidi="ar-SA"/>
         </w:rPr>
       </w:pPr>
-      <w:hyperlink w:anchor="_Toc316300403" w:history="1">
+      <w:hyperlink w:anchor="_Toc320192030" w:history="1">
         <w:r>
           <w:rPr>
             <w:rStyle w:val="Hyperlink"/>
@@ -8319,7 +8318,7 @@
             <w:noProof/>
             <w:webHidden/>
           </w:rPr>
-          <w:instrText xml:space="preserve"> PAGEREF _Toc316300403 \h </w:instrText>
+          <w:instrText xml:space="preserve"> PAGEREF _Toc320192030 \h </w:instrText>
         </w:r>
         <w:r>
           <w:rPr>
@@ -8365,7 +8364,7 @@
           <w:lang w:bidi="ar-SA"/>
         </w:rPr>
       </w:pPr>
-      <w:hyperlink w:anchor="_Toc316300404" w:history="1">
+      <w:hyperlink w:anchor="_Toc320192031" w:history="1">
         <w:r>
           <w:rPr>
             <w:rStyle w:val="Hyperlink"/>
@@ -8409,7 +8408,7 @@
             <w:noProof/>
             <w:webHidden/>
           </w:rPr>
-          <w:instrText xml:space="preserve"> PAGEREF _Toc316300404 \h </w:instrText>
+          <w:instrText xml:space="preserve"> PAGEREF _Toc320192031 \h </w:instrText>
         </w:r>
         <w:r>
           <w:rPr>
@@ -8455,7 +8454,7 @@
           <w:lang w:bidi="ar-SA"/>
         </w:rPr>
       </w:pPr>
-      <w:hyperlink w:anchor="_Toc316300405" w:history="1">
+      <w:hyperlink w:anchor="_Toc320192032" w:history="1">
         <w:r>
           <w:rPr>
             <w:rStyle w:val="Hyperlink"/>
@@ -8499,7 +8498,7 @@
             <w:noProof/>
             <w:webHidden/>
           </w:rPr>
-          <w:instrText xml:space="preserve"> PAGEREF _Toc316300405 \h </w:instrText>
+          <w:instrText xml:space="preserve"> PAGEREF _Toc320192032 \h </w:instrText>
         </w:r>
         <w:r>
           <w:rPr>
@@ -8545,7 +8544,7 @@
           <w:lang w:bidi="ar-SA"/>
         </w:rPr>
       </w:pPr>
-      <w:hyperlink w:anchor="_Toc316300406" w:history="1">
+      <w:hyperlink w:anchor="_Toc320192033" w:history="1">
         <w:r>
           <w:rPr>
             <w:rStyle w:val="Hyperlink"/>
@@ -8589,7 +8588,7 @@
             <w:noProof/>
             <w:webHidden/>
           </w:rPr>
-          <w:instrText xml:space="preserve"> PAGEREF _Toc316300406 \h </w:instrText>
+          <w:instrText xml:space="preserve"> PAGEREF _Toc320192033 \h </w:instrText>
         </w:r>
         <w:r>
           <w:rPr>
@@ -8635,7 +8634,7 @@
           <w:lang w:bidi="ar-SA"/>
         </w:rPr>
       </w:pPr>
-      <w:hyperlink w:anchor="_Toc316300407" w:history="1">
+      <w:hyperlink w:anchor="_Toc320192034" w:history="1">
         <w:r>
           <w:rPr>
             <w:rStyle w:val="Hyperlink"/>
@@ -8679,7 +8678,7 @@
             <w:noProof/>
             <w:webHidden/>
           </w:rPr>
-          <w:instrText xml:space="preserve"> PAGEREF _Toc316300407 \h </w:instrText>
+          <w:instrText xml:space="preserve"> PAGEREF _Toc320192034 \h </w:instrText>
         </w:r>
         <w:r>
           <w:rPr>
@@ -8725,7 +8724,7 @@
           <w:lang w:bidi="ar-SA"/>
         </w:rPr>
       </w:pPr>
-      <w:hyperlink w:anchor="_Toc316300408" w:history="1">
+      <w:hyperlink w:anchor="_Toc320192035" w:history="1">
         <w:r>
           <w:rPr>
             <w:rStyle w:val="Hyperlink"/>
@@ -8769,7 +8768,7 @@
             <w:noProof/>
             <w:webHidden/>
           </w:rPr>
-          <w:instrText xml:space="preserve"> PAGEREF _Toc316300408 \h </w:instrText>
+          <w:instrText xml:space="preserve"> PAGEREF _Toc320192035 \h </w:instrText>
         </w:r>
         <w:r>
           <w:rPr>
@@ -8815,7 +8814,7 @@
           <w:lang w:bidi="ar-SA"/>
         </w:rPr>
       </w:pPr>
-      <w:hyperlink w:anchor="_Toc316300409" w:history="1">
+      <w:hyperlink w:anchor="_Toc320192036" w:history="1">
         <w:r>
           <w:rPr>
             <w:rStyle w:val="Hyperlink"/>
@@ -8859,7 +8858,7 @@
             <w:noProof/>
             <w:webHidden/>
           </w:rPr>
-          <w:instrText xml:space="preserve"> PAGEREF _Toc316300409 \h </w:instrText>
+          <w:instrText xml:space="preserve"> PAGEREF _Toc320192036 \h </w:instrText>
         </w:r>
         <w:r>
           <w:rPr>
@@ -8905,7 +8904,7 @@
           <w:lang w:bidi="ar-SA"/>
         </w:rPr>
       </w:pPr>
-      <w:hyperlink w:anchor="_Toc316300410" w:history="1">
+      <w:hyperlink w:anchor="_Toc320192037" w:history="1">
         <w:r>
           <w:rPr>
             <w:rStyle w:val="Hyperlink"/>
@@ -8949,7 +8948,7 @@
             <w:noProof/>
             <w:webHidden/>
           </w:rPr>
-          <w:instrText xml:space="preserve"> PAGEREF _Toc316300410 \h </w:instrText>
+          <w:instrText xml:space="preserve"> PAGEREF _Toc320192037 \h </w:instrText>
         </w:r>
         <w:r>
           <w:rPr>
@@ -8995,7 +8994,7 @@
           <w:lang w:bidi="ar-SA"/>
         </w:rPr>
       </w:pPr>
-      <w:hyperlink w:anchor="_Toc316300411" w:history="1">
+      <w:hyperlink w:anchor="_Toc320192038" w:history="1">
         <w:r>
           <w:rPr>
             <w:rStyle w:val="Hyperlink"/>
@@ -9039,7 +9038,7 @@
             <w:noProof/>
             <w:webHidden/>
           </w:rPr>
-          <w:instrText xml:space="preserve"> PAGEREF _Toc316300411 \h </w:instrText>
+          <w:instrText xml:space="preserve"> PAGEREF _Toc320192038 \h </w:instrText>
         </w:r>
         <w:r>
           <w:rPr>
@@ -9085,7 +9084,7 @@
           <w:lang w:bidi="ar-SA"/>
         </w:rPr>
       </w:pPr>
-      <w:hyperlink w:anchor="_Toc316300412" w:history="1">
+      <w:hyperlink w:anchor="_Toc320192039" w:history="1">
         <w:r>
           <w:rPr>
             <w:rStyle w:val="Hyperlink"/>
@@ -9129,7 +9128,7 @@
             <w:noProof/>
             <w:webHidden/>
           </w:rPr>
-          <w:instrText xml:space="preserve"> PAGEREF _Toc316300412 \h </w:instrText>
+          <w:instrText xml:space="preserve"> PAGEREF _Toc320192039 \h </w:instrText>
         </w:r>
         <w:r>
           <w:rPr>
@@ -9175,7 +9174,7 @@
           <w:lang w:bidi="ar-SA"/>
         </w:rPr>
       </w:pPr>
-      <w:hyperlink w:anchor="_Toc316300413" w:history="1">
+      <w:hyperlink w:anchor="_Toc320192040" w:history="1">
         <w:r>
           <w:rPr>
             <w:rStyle w:val="Hyperlink"/>
@@ -9219,7 +9218,7 @@
             <w:noProof/>
             <w:webHidden/>
           </w:rPr>
-          <w:instrText xml:space="preserve"> PAGEREF _Toc316300413 \h </w:instrText>
+          <w:instrText xml:space="preserve"> PAGEREF _Toc320192040 \h </w:instrText>
         </w:r>
         <w:r>
           <w:rPr>
@@ -9265,7 +9264,7 @@
           <w:lang w:bidi="ar-SA"/>
         </w:rPr>
       </w:pPr>
-      <w:hyperlink w:anchor="_Toc316300414" w:history="1">
+      <w:hyperlink w:anchor="_Toc320192041" w:history="1">
         <w:r>
           <w:rPr>
             <w:rStyle w:val="Hyperlink"/>
@@ -9309,7 +9308,7 @@
             <w:noProof/>
             <w:webHidden/>
           </w:rPr>
-          <w:instrText xml:space="preserve"> PAGEREF _Toc316300414 \h </w:instrText>
+          <w:instrText xml:space="preserve"> PAGEREF _Toc320192041 \h </w:instrText>
         </w:r>
         <w:r>
           <w:rPr>
@@ -9355,7 +9354,7 @@
           <w:lang w:bidi="ar-SA"/>
         </w:rPr>
       </w:pPr>
-      <w:hyperlink w:anchor="_Toc316300415" w:history="1">
+      <w:hyperlink w:anchor="_Toc320192042" w:history="1">
         <w:r>
           <w:rPr>
             <w:rStyle w:val="Hyperlink"/>
@@ -9399,7 +9398,7 @@
             <w:noProof/>
             <w:webHidden/>
           </w:rPr>
-          <w:instrText xml:space="preserve"> PAGEREF _Toc316300415 \h </w:instrText>
+          <w:instrText xml:space="preserve"> PAGEREF _Toc320192042 \h </w:instrText>
         </w:r>
         <w:r>
           <w:rPr>
@@ -9445,7 +9444,7 @@
           <w:lang w:bidi="ar-SA"/>
         </w:rPr>
       </w:pPr>
-      <w:hyperlink w:anchor="_Toc316300416" w:history="1">
+      <w:hyperlink w:anchor="_Toc320192043" w:history="1">
         <w:r>
           <w:rPr>
             <w:rStyle w:val="Hyperlink"/>
@@ -9489,7 +9488,7 @@
             <w:noProof/>
             <w:webHidden/>
           </w:rPr>
-          <w:instrText xml:space="preserve"> PAGEREF _Toc316300416 \h </w:instrText>
+          <w:instrText xml:space="preserve"> PAGEREF _Toc320192043 \h </w:instrText>
         </w:r>
         <w:r>
           <w:rPr>
@@ -9535,7 +9534,7 @@
           <w:lang w:bidi="ar-SA"/>
         </w:rPr>
       </w:pPr>
-      <w:hyperlink w:anchor="_Toc316300417" w:history="1">
+      <w:hyperlink w:anchor="_Toc320192044" w:history="1">
         <w:r>
           <w:rPr>
             <w:rStyle w:val="Hyperlink"/>
@@ -9579,7 +9578,7 @@
             <w:noProof/>
             <w:webHidden/>
           </w:rPr>
-          <w:instrText xml:space="preserve"> PAGEREF _Toc316300417 \h </w:instrText>
+          <w:instrText xml:space="preserve"> PAGEREF _Toc320192044 \h </w:instrText>
         </w:r>
         <w:r>
           <w:rPr>
@@ -9625,7 +9624,7 @@
           <w:lang w:bidi="ar-SA"/>
         </w:rPr>
       </w:pPr>
-      <w:hyperlink w:anchor="_Toc316300418" w:history="1">
+      <w:hyperlink w:anchor="_Toc320192045" w:history="1">
         <w:r>
           <w:rPr>
             <w:rStyle w:val="Hyperlink"/>
@@ -9669,7 +9668,7 @@
             <w:noProof/>
             <w:webHidden/>
           </w:rPr>
-          <w:instrText xml:space="preserve"> PAGEREF _Toc316300418 \h </w:instrText>
+          <w:instrText xml:space="preserve"> PAGEREF _Toc320192045 \h </w:instrText>
         </w:r>
         <w:r>
           <w:rPr>
@@ -9715,7 +9714,7 @@
           <w:lang w:bidi="ar-SA"/>
         </w:rPr>
       </w:pPr>
-      <w:hyperlink w:anchor="_Toc316300419" w:history="1">
+      <w:hyperlink w:anchor="_Toc320192046" w:history="1">
         <w:r>
           <w:rPr>
             <w:rStyle w:val="Hyperlink"/>
@@ -9759,7 +9758,7 @@
             <w:noProof/>
             <w:webHidden/>
           </w:rPr>
-          <w:instrText xml:space="preserve"> PAGEREF _Toc316300419 \h </w:instrText>
+          <w:instrText xml:space="preserve"> PAGEREF _Toc320192046 \h </w:instrText>
         </w:r>
         <w:r>
           <w:rPr>
@@ -9805,7 +9804,7 @@
           <w:lang w:bidi="ar-SA"/>
         </w:rPr>
       </w:pPr>
-      <w:hyperlink w:anchor="_Toc316300420" w:history="1">
+      <w:hyperlink w:anchor="_Toc320192047" w:history="1">
         <w:r>
           <w:rPr>
             <w:rStyle w:val="Hyperlink"/>
@@ -9849,7 +9848,7 @@
             <w:noProof/>
             <w:webHidden/>
           </w:rPr>
-          <w:instrText xml:space="preserve"> PAGEREF _Toc316300420 \h </w:instrText>
+          <w:instrText xml:space="preserve"> PAGEREF _Toc320192047 \h </w:instrText>
         </w:r>
         <w:r>
           <w:rPr>
@@ -9895,7 +9894,7 @@
           <w:lang w:bidi="ar-SA"/>
         </w:rPr>
       </w:pPr>
-      <w:hyperlink w:anchor="_Toc316300421" w:history="1">
+      <w:hyperlink w:anchor="_Toc320192048" w:history="1">
         <w:r>
           <w:rPr>
             <w:rStyle w:val="Hyperlink"/>
@@ -9939,7 +9938,7 @@
             <w:noProof/>
             <w:webHidden/>
           </w:rPr>
-          <w:instrText xml:space="preserve"> PAGEREF _Toc316300421 \h </w:instrText>
+          <w:instrText xml:space="preserve"> PAGEREF _Toc320192048 \h </w:instrText>
         </w:r>
         <w:r>
           <w:rPr>
@@ -9985,7 +9984,7 @@
           <w:lang w:bidi="ar-SA"/>
         </w:rPr>
       </w:pPr>
-      <w:hyperlink w:anchor="_Toc316300422" w:history="1">
+      <w:hyperlink w:anchor="_Toc320192049" w:history="1">
         <w:r>
           <w:rPr>
             <w:rStyle w:val="Hyperlink"/>
@@ -10029,7 +10028,7 @@
             <w:noProof/>
             <w:webHidden/>
           </w:rPr>
-          <w:instrText xml:space="preserve"> PAGEREF _Toc316300422 \h </w:instrText>
+          <w:instrText xml:space="preserve"> PAGEREF _Toc320192049 \h </w:instrText>
         </w:r>
         <w:r>
           <w:rPr>
@@ -10075,7 +10074,7 @@
           <w:lang w:bidi="ar-SA"/>
         </w:rPr>
       </w:pPr>
-      <w:hyperlink w:anchor="_Toc316300423" w:history="1">
+      <w:hyperlink w:anchor="_Toc320192050" w:history="1">
         <w:r>
           <w:rPr>
             <w:rStyle w:val="Hyperlink"/>
@@ -10119,7 +10118,7 @@
             <w:noProof/>
             <w:webHidden/>
           </w:rPr>
-          <w:instrText xml:space="preserve"> PAGEREF _Toc316300423 \h </w:instrText>
+          <w:instrText xml:space="preserve"> PAGEREF _Toc320192050 \h </w:instrText>
         </w:r>
         <w:r>
           <w:rPr>
@@ -10165,7 +10164,7 @@
           <w:lang w:bidi="ar-SA"/>
         </w:rPr>
       </w:pPr>
-      <w:hyperlink w:anchor="_Toc316300424" w:history="1">
+      <w:hyperlink w:anchor="_Toc320192051" w:history="1">
         <w:r>
           <w:rPr>
             <w:rStyle w:val="Hyperlink"/>
@@ -10209,7 +10208,7 @@
             <w:noProof/>
             <w:webHidden/>
           </w:rPr>
-          <w:instrText xml:space="preserve"> PAGEREF _Toc316300424 \h </w:instrText>
+          <w:instrText xml:space="preserve"> PAGEREF _Toc320192051 \h </w:instrText>
         </w:r>
         <w:r>
           <w:rPr>
@@ -10255,7 +10254,7 @@
           <w:lang w:bidi="ar-SA"/>
         </w:rPr>
       </w:pPr>
-      <w:hyperlink w:anchor="_Toc316300425" w:history="1">
+      <w:hyperlink w:anchor="_Toc320192052" w:history="1">
         <w:r>
           <w:rPr>
             <w:rStyle w:val="Hyperlink"/>
@@ -10299,7 +10298,7 @@
             <w:noProof/>
             <w:webHidden/>
           </w:rPr>
-          <w:instrText xml:space="preserve"> PAGEREF _Toc316300425 \h </w:instrText>
+          <w:instrText xml:space="preserve"> PAGEREF _Toc320192052 \h </w:instrText>
         </w:r>
         <w:r>
           <w:rPr>
@@ -10345,7 +10344,7 @@
           <w:lang w:bidi="ar-SA"/>
         </w:rPr>
       </w:pPr>
-      <w:hyperlink w:anchor="_Toc316300426" w:history="1">
+      <w:hyperlink w:anchor="_Toc320192053" w:history="1">
         <w:r>
           <w:rPr>
             <w:rStyle w:val="Hyperlink"/>
@@ -10389,7 +10388,7 @@
             <w:noProof/>
             <w:webHidden/>
           </w:rPr>
-          <w:instrText xml:space="preserve"> PAGEREF _Toc316300426 \h </w:instrText>
+          <w:instrText xml:space="preserve"> PAGEREF _Toc320192053 \h </w:instrText>
         </w:r>
         <w:r>
           <w:rPr>
@@ -10435,7 +10434,7 @@
           <w:lang w:bidi="ar-SA"/>
         </w:rPr>
       </w:pPr>
-      <w:hyperlink w:anchor="_Toc316300427" w:history="1">
+      <w:hyperlink w:anchor="_Toc320192054" w:history="1">
         <w:r>
           <w:rPr>
             <w:rStyle w:val="Hyperlink"/>
@@ -10479,7 +10478,7 @@
             <w:noProof/>
             <w:webHidden/>
           </w:rPr>
-          <w:instrText xml:space="preserve"> PAGEREF _Toc316300427 \h </w:instrText>
+          <w:instrText xml:space="preserve"> PAGEREF _Toc320192054 \h </w:instrText>
         </w:r>
         <w:r>
           <w:rPr>
@@ -10525,7 +10524,7 @@
           <w:lang w:bidi="ar-SA"/>
         </w:rPr>
       </w:pPr>
-      <w:hyperlink w:anchor="_Toc316300428" w:history="1">
+      <w:hyperlink w:anchor="_Toc320192055" w:history="1">
         <w:r>
           <w:rPr>
             <w:rStyle w:val="Hyperlink"/>
@@ -10569,7 +10568,7 @@
             <w:noProof/>
             <w:webHidden/>
           </w:rPr>
-          <w:instrText xml:space="preserve"> PAGEREF _Toc316300428 \h </w:instrText>
+          <w:instrText xml:space="preserve"> PAGEREF _Toc320192055 \h </w:instrText>
         </w:r>
         <w:r>
           <w:rPr>
@@ -10615,7 +10614,7 @@
           <w:lang w:bidi="ar-SA"/>
         </w:rPr>
       </w:pPr>
-      <w:hyperlink w:anchor="_Toc316300429" w:history="1">
+      <w:hyperlink w:anchor="_Toc320192056" w:history="1">
         <w:r>
           <w:rPr>
             <w:rStyle w:val="Hyperlink"/>
@@ -10659,7 +10658,7 @@
             <w:noProof/>
             <w:webHidden/>
           </w:rPr>
-          <w:instrText xml:space="preserve"> PAGEREF _Toc316300429 \h </w:instrText>
+          <w:instrText xml:space="preserve"> PAGEREF _Toc320192056 \h </w:instrText>
         </w:r>
         <w:r>
           <w:rPr>
@@ -10705,7 +10704,7 @@
           <w:lang w:bidi="ar-SA"/>
         </w:rPr>
       </w:pPr>
-      <w:hyperlink w:anchor="_Toc316300430" w:history="1">
+      <w:hyperlink w:anchor="_Toc320192057" w:history="1">
         <w:r>
           <w:rPr>
             <w:rStyle w:val="Hyperlink"/>
@@ -10749,7 +10748,7 @@
             <w:noProof/>
             <w:webHidden/>
           </w:rPr>
-          <w:instrText xml:space="preserve"> PAGEREF _Toc316300430 \h </w:instrText>
+          <w:instrText xml:space="preserve"> PAGEREF _Toc320192057 \h </w:instrText>
         </w:r>
         <w:r>
           <w:rPr>
@@ -10795,7 +10794,7 @@
           <w:lang w:bidi="ar-SA"/>
         </w:rPr>
       </w:pPr>
-      <w:hyperlink w:anchor="_Toc316300431" w:history="1">
+      <w:hyperlink w:anchor="_Toc320192058" w:history="1">
         <w:r>
           <w:rPr>
             <w:rStyle w:val="Hyperlink"/>
@@ -10839,7 +10838,7 @@
             <w:noProof/>
             <w:webHidden/>
           </w:rPr>
-          <w:instrText xml:space="preserve"> PAGEREF _Toc316300431 \h </w:instrText>
+          <w:instrText xml:space="preserve"> PAGEREF _Toc320192058 \h </w:instrText>
         </w:r>
         <w:r>
           <w:rPr>
@@ -10885,7 +10884,7 @@
           <w:lang w:bidi="ar-SA"/>
         </w:rPr>
       </w:pPr>
-      <w:hyperlink w:anchor="_Toc316300432" w:history="1">
+      <w:hyperlink w:anchor="_Toc320192059" w:history="1">
         <w:r>
           <w:rPr>
             <w:rStyle w:val="Hyperlink"/>
@@ -10929,7 +10928,7 @@
             <w:noProof/>
             <w:webHidden/>
           </w:rPr>
-          <w:instrText xml:space="preserve"> PAGEREF _Toc316300432 \h </w:instrText>
+          <w:instrText xml:space="preserve"> PAGEREF _Toc320192059 \h </w:instrText>
         </w:r>
         <w:r>
           <w:rPr>
@@ -10975,7 +10974,7 @@
           <w:lang w:bidi="ar-SA"/>
         </w:rPr>
       </w:pPr>
-      <w:hyperlink w:anchor="_Toc316300433" w:history="1">
+      <w:hyperlink w:anchor="_Toc320192060" w:history="1">
         <w:r>
           <w:rPr>
             <w:rStyle w:val="Hyperlink"/>
@@ -11019,7 +11018,7 @@
             <w:noProof/>
             <w:webHidden/>
           </w:rPr>
-          <w:instrText xml:space="preserve"> PAGEREF _Toc316300433 \h </w:instrText>
+          <w:instrText xml:space="preserve"> PAGEREF _Toc320192060 \h </w:instrText>
         </w:r>
         <w:r>
           <w:rPr>
@@ -11065,7 +11064,7 @@
           <w:lang w:bidi="ar-SA"/>
         </w:rPr>
       </w:pPr>
-      <w:hyperlink w:anchor="_Toc316300434" w:history="1">
+      <w:hyperlink w:anchor="_Toc320192061" w:history="1">
         <w:r>
           <w:rPr>
             <w:rStyle w:val="Hyperlink"/>
@@ -11109,7 +11108,7 @@
             <w:noProof/>
             <w:webHidden/>
           </w:rPr>
-          <w:instrText xml:space="preserve"> PAGEREF _Toc316300434 \h </w:instrText>
+          <w:instrText xml:space="preserve"> PAGEREF _Toc320192061 \h </w:instrText>
         </w:r>
         <w:r>
           <w:rPr>
@@ -11155,7 +11154,7 @@
           <w:lang w:bidi="ar-SA"/>
         </w:rPr>
       </w:pPr>
-      <w:hyperlink w:anchor="_Toc316300435" w:history="1">
+      <w:hyperlink w:anchor="_Toc320192062" w:history="1">
         <w:r>
           <w:rPr>
             <w:rStyle w:val="Hyperlink"/>
@@ -11199,7 +11198,7 @@
             <w:noProof/>
             <w:webHidden/>
           </w:rPr>
-          <w:instrText xml:space="preserve"> PAGEREF _Toc316300435 \h </w:instrText>
+          <w:instrText xml:space="preserve"> PAGEREF _Toc320192062 \h </w:instrText>
         </w:r>
         <w:r>
           <w:rPr>
@@ -11245,7 +11244,7 @@
           <w:lang w:bidi="ar-SA"/>
         </w:rPr>
       </w:pPr>
-      <w:hyperlink w:anchor="_Toc316300436" w:history="1">
+      <w:hyperlink w:anchor="_Toc320192063" w:history="1">
         <w:r>
           <w:rPr>
             <w:rStyle w:val="Hyperlink"/>
@@ -11289,7 +11288,7 @@
             <w:noProof/>
             <w:webHidden/>
           </w:rPr>
-          <w:instrText xml:space="preserve"> PAGEREF _Toc316300436 \h </w:instrText>
+          <w:instrText xml:space="preserve"> PAGEREF _Toc320192063 \h </w:instrText>
         </w:r>
         <w:r>
           <w:rPr>
@@ -11335,7 +11334,7 @@
           <w:lang w:bidi="ar-SA"/>
         </w:rPr>
       </w:pPr>
-      <w:hyperlink w:anchor="_Toc316300437" w:history="1">
+      <w:hyperlink w:anchor="_Toc320192064" w:history="1">
         <w:r>
           <w:rPr>
             <w:rStyle w:val="Hyperlink"/>
@@ -11379,7 +11378,7 @@
             <w:noProof/>
             <w:webHidden/>
           </w:rPr>
-          <w:instrText xml:space="preserve"> PAGEREF _Toc316300437 \h </w:instrText>
+          <w:instrText xml:space="preserve"> PAGEREF _Toc320192064 \h </w:instrText>
         </w:r>
         <w:r>
           <w:rPr>
@@ -11425,7 +11424,7 @@
           <w:lang w:bidi="ar-SA"/>
         </w:rPr>
       </w:pPr>
-      <w:hyperlink w:anchor="_Toc316300438" w:history="1">
+      <w:hyperlink w:anchor="_Toc320192065" w:history="1">
         <w:r>
           <w:rPr>
             <w:rStyle w:val="Hyperlink"/>
@@ -11469,7 +11468,7 @@
             <w:noProof/>
             <w:webHidden/>
           </w:rPr>
-          <w:instrText xml:space="preserve"> PAGEREF _Toc316300438 \h </w:instrText>
+          <w:instrText xml:space="preserve"> PAGEREF _Toc320192065 \h </w:instrText>
         </w:r>
         <w:r>
           <w:rPr>
@@ -11515,7 +11514,7 @@
           <w:lang w:bidi="ar-SA"/>
         </w:rPr>
       </w:pPr>
-      <w:hyperlink w:anchor="_Toc316300439" w:history="1">
+      <w:hyperlink w:anchor="_Toc320192066" w:history="1">
         <w:r>
           <w:rPr>
             <w:rStyle w:val="Hyperlink"/>
@@ -11559,7 +11558,7 @@
             <w:noProof/>
             <w:webHidden/>
           </w:rPr>
-          <w:instrText xml:space="preserve"> PAGEREF _Toc316300439 \h </w:instrText>
+          <w:instrText xml:space="preserve"> PAGEREF _Toc320192066 \h </w:instrText>
         </w:r>
         <w:r>
           <w:rPr>
@@ -11605,7 +11604,7 @@
           <w:lang w:bidi="ar-SA"/>
         </w:rPr>
       </w:pPr>
-      <w:hyperlink w:anchor="_Toc316300440" w:history="1">
+      <w:hyperlink w:anchor="_Toc320192067" w:history="1">
         <w:r>
           <w:rPr>
             <w:rStyle w:val="Hyperlink"/>
@@ -11649,7 +11648,7 @@
             <w:noProof/>
             <w:webHidden/>
           </w:rPr>
-          <w:instrText xml:space="preserve"> PAGEREF _Toc316300440 \h </w:instrText>
+          <w:instrText xml:space="preserve"> PAGEREF _Toc320192067 \h </w:instrText>
         </w:r>
         <w:r>
           <w:rPr>
@@ -11695,7 +11694,7 @@
           <w:lang w:bidi="ar-SA"/>
         </w:rPr>
       </w:pPr>
-      <w:hyperlink w:anchor="_Toc316300441" w:history="1">
+      <w:hyperlink w:anchor="_Toc320192068" w:history="1">
         <w:r>
           <w:rPr>
             <w:rStyle w:val="Hyperlink"/>
@@ -11739,7 +11738,7 @@
             <w:noProof/>
             <w:webHidden/>
           </w:rPr>
-          <w:instrText xml:space="preserve"> PAGEREF _Toc316300441 \h </w:instrText>
+          <w:instrText xml:space="preserve"> PAGEREF _Toc320192068 \h </w:instrText>
         </w:r>
         <w:r>
           <w:rPr>
@@ -11785,7 +11784,7 @@
           <w:lang w:bidi="ar-SA"/>
         </w:rPr>
       </w:pPr>
-      <w:hyperlink w:anchor="_Toc316300442" w:history="1">
+      <w:hyperlink w:anchor="_Toc320192069" w:history="1">
         <w:r>
           <w:rPr>
             <w:rStyle w:val="Hyperlink"/>
@@ -11829,7 +11828,7 @@
             <w:noProof/>
             <w:webHidden/>
           </w:rPr>
-          <w:instrText xml:space="preserve"> PAGEREF _Toc316300442 \h </w:instrText>
+          <w:instrText xml:space="preserve"> PAGEREF _Toc320192069 \h </w:instrText>
         </w:r>
         <w:r>
           <w:rPr>
@@ -11875,7 +11874,7 @@
           <w:lang w:bidi="ar-SA"/>
         </w:rPr>
       </w:pPr>
-      <w:hyperlink w:anchor="_Toc316300443" w:history="1">
+      <w:hyperlink w:anchor="_Toc320192070" w:history="1">
         <w:r>
           <w:rPr>
             <w:rStyle w:val="Hyperlink"/>
@@ -11919,7 +11918,7 @@
             <w:noProof/>
             <w:webHidden/>
           </w:rPr>
-          <w:instrText xml:space="preserve"> PAGEREF _Toc316300443 \h </w:instrText>
+          <w:instrText xml:space="preserve"> PAGEREF _Toc320192070 \h </w:instrText>
         </w:r>
         <w:r>
           <w:rPr>
@@ -11965,7 +11964,7 @@
           <w:lang w:bidi="ar-SA"/>
         </w:rPr>
       </w:pPr>
-      <w:hyperlink w:anchor="_Toc316300444" w:history="1">
+      <w:hyperlink w:anchor="_Toc320192071" w:history="1">
         <w:r>
           <w:rPr>
             <w:rStyle w:val="Hyperlink"/>
@@ -12009,7 +12008,7 @@
             <w:noProof/>
             <w:webHidden/>
           </w:rPr>
-          <w:instrText xml:space="preserve"> PAGEREF _Toc316300444 \h </w:instrText>
+          <w:instrText xml:space="preserve"> PAGEREF _Toc320192071 \h </w:instrText>
         </w:r>
         <w:r>
           <w:rPr>
@@ -12055,7 +12054,7 @@
           <w:lang w:bidi="ar-SA"/>
         </w:rPr>
       </w:pPr>
-      <w:hyperlink w:anchor="_Toc316300445" w:history="1">
+      <w:hyperlink w:anchor="_Toc320192072" w:history="1">
         <w:r>
           <w:rPr>
             <w:rStyle w:val="Hyperlink"/>
@@ -12099,7 +12098,7 @@
             <w:noProof/>
             <w:webHidden/>
           </w:rPr>
-          <w:instrText xml:space="preserve"> PAGEREF _Toc316300445 \h </w:instrText>
+          <w:instrText xml:space="preserve"> PAGEREF _Toc320192072 \h </w:instrText>
         </w:r>
         <w:r>
           <w:rPr>
@@ -12145,7 +12144,7 @@
           <w:lang w:bidi="ar-SA"/>
         </w:rPr>
       </w:pPr>
-      <w:hyperlink w:anchor="_Toc316300446" w:history="1">
+      <w:hyperlink w:anchor="_Toc320192073" w:history="1">
         <w:r>
           <w:rPr>
             <w:rStyle w:val="Hyperlink"/>
@@ -12189,7 +12188,7 @@
             <w:noProof/>
             <w:webHidden/>
           </w:rPr>
-          <w:instrText xml:space="preserve"> PAGEREF _Toc316300446 \h </w:instrText>
+          <w:instrText xml:space="preserve"> PAGEREF _Toc320192073 \h </w:instrText>
         </w:r>
         <w:r>
           <w:rPr>
@@ -12235,7 +12234,7 @@
           <w:lang w:bidi="ar-SA"/>
         </w:rPr>
       </w:pPr>
-      <w:hyperlink w:anchor="_Toc316300447" w:history="1">
+      <w:hyperlink w:anchor="_Toc320192074" w:history="1">
         <w:r>
           <w:rPr>
             <w:rStyle w:val="Hyperlink"/>
@@ -12279,7 +12278,7 @@
             <w:noProof/>
             <w:webHidden/>
           </w:rPr>
-          <w:instrText xml:space="preserve"> PAGEREF _Toc316300447 \h </w:instrText>
+          <w:instrText xml:space="preserve"> PAGEREF _Toc320192074 \h </w:instrText>
         </w:r>
         <w:r>
           <w:rPr>
@@ -12320,7 +12319,7 @@
         <w:pStyle w:val="Heading1"/>
       </w:pPr>
       <w:bookmarkStart w:id="1" w:name="_Ref292983220"/>
-      <w:bookmarkStart w:id="2" w:name="_Toc316300313"/>
+      <w:bookmarkStart w:id="2" w:name="_Toc320191940"/>
       <w:r>
         <w:lastRenderedPageBreak/>
         <w:t>Overview</w:t>
@@ -12756,7 +12755,7 @@
         <w:pStyle w:val="Heading1"/>
       </w:pPr>
       <w:bookmarkStart w:id="3" w:name="_Prerequisites"/>
-      <w:bookmarkStart w:id="4" w:name="_Toc316300314"/>
+      <w:bookmarkStart w:id="4" w:name="_Toc320191941"/>
       <w:bookmarkEnd w:id="3"/>
       <w:r>
         <w:lastRenderedPageBreak/>
@@ -13774,7 +13773,7 @@
       <w:pPr>
         <w:pStyle w:val="Heading1"/>
       </w:pPr>
-      <w:bookmarkStart w:id="6" w:name="_Toc316300315"/>
+      <w:bookmarkStart w:id="6" w:name="_Toc320191942"/>
       <w:r>
         <w:lastRenderedPageBreak/>
         <w:t xml:space="preserve">Choosing a </w:t>
@@ -13823,7 +13822,7 @@
       <w:pPr>
         <w:pStyle w:val="Heading2"/>
       </w:pPr>
-      <w:bookmarkStart w:id="7" w:name="_Toc316300316"/>
+      <w:bookmarkStart w:id="7" w:name="_Toc320191943"/>
       <w:r>
         <w:t>Small-Scale Deployment</w:t>
       </w:r>
@@ -14133,27 +14132,14 @@
       <w:r>
         <w:t xml:space="preserve">Figure </w:t>
       </w:r>
-      <w:r>
-        <w:fldChar w:fldCharType="begin"/>
-      </w:r>
-      <w:r>
-        <w:instrText xml:space="preserve"> SEQ Figure \* ARABIC </w:instrText>
-      </w:r>
-      <w:r>
-        <w:fldChar w:fldCharType="separate"/>
-      </w:r>
-      <w:r>
-        <w:rPr>
-          <w:noProof/>
-        </w:rPr>
-        <w:t>1</w:t>
-      </w:r>
-      <w:r>
-        <w:rPr>
-          <w:noProof/>
-        </w:rPr>
-        <w:fldChar w:fldCharType="end"/>
-      </w:r>
+      <w:fldSimple w:instr=" SEQ Figure \* ARABIC ">
+        <w:r>
+          <w:rPr>
+            <w:noProof/>
+          </w:rPr>
+          <w:t>1</w:t>
+        </w:r>
+      </w:fldSimple>
       <w:r>
         <w:t xml:space="preserve"> Small</w:t>
       </w:r>
@@ -14253,7 +14239,7 @@
       <w:pPr>
         <w:pStyle w:val="Heading2"/>
       </w:pPr>
-      <w:bookmarkStart w:id="8" w:name="_Toc316300317"/>
+      <w:bookmarkStart w:id="8" w:name="_Toc320191944"/>
       <w:r>
         <w:lastRenderedPageBreak/>
         <w:t>Large-Scale Redundant Setup</w:t>
@@ -14834,7 +14820,7 @@
       <w:pPr>
         <w:pStyle w:val="Heading2"/>
       </w:pPr>
-      <w:bookmarkStart w:id="10" w:name="_Toc316300318"/>
+      <w:bookmarkStart w:id="10" w:name="_Toc320191945"/>
       <w:r>
         <w:t>Separate Storage Network</w:t>
       </w:r>
@@ -15008,27 +14994,14 @@
       <w:r>
         <w:t xml:space="preserve">Figure </w:t>
       </w:r>
-      <w:r>
-        <w:fldChar w:fldCharType="begin"/>
-      </w:r>
-      <w:r>
-        <w:instrText xml:space="preserve"> SEQ Figure \* ARABIC </w:instrText>
-      </w:r>
-      <w:r>
-        <w:fldChar w:fldCharType="separate"/>
-      </w:r>
-      <w:r>
-        <w:rPr>
-          <w:noProof/>
-        </w:rPr>
-        <w:t>3</w:t>
-      </w:r>
-      <w:r>
-        <w:rPr>
-          <w:noProof/>
-        </w:rPr>
-        <w:fldChar w:fldCharType="end"/>
-      </w:r>
+      <w:fldSimple w:instr=" SEQ Figure \* ARABIC ">
+        <w:r>
+          <w:rPr>
+            <w:noProof/>
+          </w:rPr>
+          <w:t>3</w:t>
+        </w:r>
+      </w:fldSimple>
       <w:bookmarkEnd w:id="11"/>
       <w:r>
         <w:t xml:space="preserve"> Separate Storage Network</w:t>
@@ -15329,27 +15302,14 @@
       <w:r>
         <w:t xml:space="preserve">Figure </w:t>
       </w:r>
-      <w:r>
-        <w:fldChar w:fldCharType="begin"/>
-      </w:r>
-      <w:r>
-        <w:instrText xml:space="preserve"> SEQ Figure \* ARABIC </w:instrText>
-      </w:r>
-      <w:r>
-        <w:fldChar w:fldCharType="separate"/>
-      </w:r>
-      <w:r>
-        <w:rPr>
-          <w:noProof/>
-        </w:rPr>
-        <w:t>4</w:t>
-      </w:r>
-      <w:r>
-        <w:rPr>
-          <w:noProof/>
-        </w:rPr>
-        <w:fldChar w:fldCharType="end"/>
-      </w:r>
+      <w:fldSimple w:instr=" SEQ Figure \* ARABIC ">
+        <w:r>
+          <w:rPr>
+            <w:noProof/>
+          </w:rPr>
+          <w:t>4</w:t>
+        </w:r>
+      </w:fldSimple>
       <w:bookmarkEnd w:id="13"/>
       <w:r>
         <w:t xml:space="preserve"> NIC Bonding and Multipath I/O</w:t>
@@ -15398,7 +15358,7 @@
       <w:pPr>
         <w:pStyle w:val="Heading2"/>
       </w:pPr>
-      <w:bookmarkStart w:id="16" w:name="_Toc316300319"/>
+      <w:bookmarkStart w:id="16" w:name="_Toc320191946"/>
       <w:r>
         <w:t>Best Practices</w:t>
       </w:r>
@@ -15428,7 +15388,7 @@
       <w:pPr>
         <w:pStyle w:val="Heading3"/>
       </w:pPr>
-      <w:bookmarkStart w:id="17" w:name="_Toc316300320"/>
+      <w:bookmarkStart w:id="17" w:name="_Toc320191947"/>
       <w:r>
         <w:t>Required Practices</w:t>
       </w:r>
@@ -15474,7 +15434,7 @@
       <w:pPr>
         <w:pStyle w:val="Heading3"/>
       </w:pPr>
-      <w:bookmarkStart w:id="18" w:name="_Toc316300321"/>
+      <w:bookmarkStart w:id="18" w:name="_Toc320191948"/>
       <w:r>
         <w:lastRenderedPageBreak/>
         <w:t>Suggested Practices</w:t>
@@ -15723,7 +15683,7 @@
       </w:pPr>
       <w:bookmarkStart w:id="19" w:name="_Ref298361951"/>
       <w:bookmarkStart w:id="20" w:name="_Ref298361954"/>
-      <w:bookmarkStart w:id="21" w:name="_Toc316300322"/>
+      <w:bookmarkStart w:id="21" w:name="_Toc320191949"/>
       <w:r>
         <w:lastRenderedPageBreak/>
         <w:t>Network Setup</w:t>
@@ -16340,7 +16300,7 @@
       <w:pPr>
         <w:pStyle w:val="Heading2"/>
       </w:pPr>
-      <w:bookmarkStart w:id="22" w:name="_Toc316300323"/>
+      <w:bookmarkStart w:id="22" w:name="_Toc320191950"/>
       <w:r>
         <w:t>VLAN Setup</w:t>
       </w:r>
@@ -16358,7 +16318,7 @@
       <w:pPr>
         <w:pStyle w:val="Heading2"/>
       </w:pPr>
-      <w:bookmarkStart w:id="23" w:name="_Toc316300324"/>
+      <w:bookmarkStart w:id="23" w:name="_Toc320191951"/>
       <w:r>
         <w:t>VLAN Allocation</w:t>
       </w:r>
@@ -16796,7 +16756,7 @@
       <w:pPr>
         <w:pStyle w:val="Heading3"/>
       </w:pPr>
-      <w:bookmarkStart w:id="27" w:name="_Toc316300325"/>
+      <w:bookmarkStart w:id="27" w:name="_Toc320191952"/>
       <w:r>
         <w:lastRenderedPageBreak/>
         <w:t>VLAN Allocation with Virtual Networking</w:t>
@@ -17019,7 +16979,7 @@
       <w:pPr>
         <w:pStyle w:val="Heading3"/>
       </w:pPr>
-      <w:bookmarkStart w:id="28" w:name="_Toc316300326"/>
+      <w:bookmarkStart w:id="28" w:name="_Toc320191953"/>
       <w:r>
         <w:t xml:space="preserve">VLAN Allocation with Direct </w:t>
       </w:r>
@@ -17207,7 +17167,7 @@
       <w:pPr>
         <w:pStyle w:val="Heading3"/>
       </w:pPr>
-      <w:bookmarkStart w:id="29" w:name="_Toc316300327"/>
+      <w:bookmarkStart w:id="29" w:name="_Toc320191954"/>
       <w:r>
         <w:lastRenderedPageBreak/>
         <w:t>VLAN Allocation with Virtual Network</w:t>
@@ -17457,7 +17417,7 @@
       <w:pPr>
         <w:pStyle w:val="Heading2"/>
       </w:pPr>
-      <w:bookmarkStart w:id="30" w:name="_Toc316300328"/>
+      <w:bookmarkStart w:id="30" w:name="_Toc320191955"/>
       <w:r>
         <w:t>IP Address Allocation</w:t>
       </w:r>
@@ -17490,7 +17450,7 @@
       <w:pPr>
         <w:pStyle w:val="Heading3"/>
       </w:pPr>
-      <w:bookmarkStart w:id="31" w:name="_Toc316300329"/>
+      <w:bookmarkStart w:id="31" w:name="_Toc320191956"/>
       <w:r>
         <w:t>Public IP Addresses</w:t>
       </w:r>
@@ -17531,7 +17491,7 @@
       </w:pPr>
       <w:bookmarkStart w:id="32" w:name="_Ref290540197"/>
       <w:bookmarkStart w:id="33" w:name="_Ref290540211"/>
-      <w:bookmarkStart w:id="34" w:name="_Toc316300330"/>
+      <w:bookmarkStart w:id="34" w:name="_Toc320191957"/>
       <w:r>
         <w:t>Private IP Addresses</w:t>
       </w:r>
@@ -17741,7 +17701,7 @@
       <w:pPr>
         <w:pStyle w:val="Heading3"/>
       </w:pPr>
-      <w:bookmarkStart w:id="35" w:name="_Toc316300331"/>
+      <w:bookmarkStart w:id="35" w:name="_Toc320191958"/>
       <w:r>
         <w:t>Direct IP Addresses</w:t>
       </w:r>
@@ -17764,7 +17724,7 @@
       <w:pPr>
         <w:pStyle w:val="Heading3"/>
       </w:pPr>
-      <w:bookmarkStart w:id="36" w:name="_Toc316300332"/>
+      <w:bookmarkStart w:id="36" w:name="_Toc320191959"/>
       <w:r>
         <w:t>Guest IP Addresses - Virtual Networking</w:t>
       </w:r>
@@ -17791,7 +17751,7 @@
       <w:pPr>
         <w:pStyle w:val="Heading2"/>
       </w:pPr>
-      <w:bookmarkStart w:id="37" w:name="_Toc316300333"/>
+      <w:bookmarkStart w:id="37" w:name="_Toc320191960"/>
       <w:r>
         <w:t>Layer-3 Switch</w:t>
       </w:r>
@@ -17941,7 +17901,7 @@
       <w:pPr>
         <w:pStyle w:val="Heading3"/>
       </w:pPr>
-      <w:bookmarkStart w:id="38" w:name="_Toc316300334"/>
+      <w:bookmarkStart w:id="38" w:name="_Toc320191961"/>
       <w:r>
         <w:t xml:space="preserve">Example </w:t>
       </w:r>
@@ -18424,7 +18384,7 @@
       <w:pPr>
         <w:pStyle w:val="Heading2"/>
       </w:pPr>
-      <w:bookmarkStart w:id="39" w:name="_Toc316300335"/>
+      <w:bookmarkStart w:id="39" w:name="_Toc320191962"/>
       <w:r>
         <w:t>Layer-2 Switch</w:t>
       </w:r>
@@ -18504,7 +18464,7 @@
       <w:pPr>
         <w:pStyle w:val="Heading3"/>
       </w:pPr>
-      <w:bookmarkStart w:id="40" w:name="_Toc316300336"/>
+      <w:bookmarkStart w:id="40" w:name="_Toc320191963"/>
       <w:r>
         <w:lastRenderedPageBreak/>
         <w:t xml:space="preserve">Example </w:t>
@@ -18945,7 +18905,7 @@
       <w:pPr>
         <w:pStyle w:val="Heading2"/>
       </w:pPr>
-      <w:bookmarkStart w:id="41" w:name="_Toc316300337"/>
+      <w:bookmarkStart w:id="41" w:name="_Toc320191964"/>
       <w:r>
         <w:lastRenderedPageBreak/>
         <w:t>Hardware Firewall</w:t>
@@ -19007,7 +18967,7 @@
         <w:pStyle w:val="Heading3"/>
       </w:pPr>
       <w:bookmarkStart w:id="42" w:name="_Ref302042566"/>
-      <w:bookmarkStart w:id="43" w:name="_Toc316300338"/>
+      <w:bookmarkStart w:id="43" w:name="_Toc320191965"/>
       <w:r>
         <w:t>Generic Firewall Provisions</w:t>
       </w:r>
@@ -19118,7 +19078,7 @@
       </w:pPr>
       <w:bookmarkStart w:id="44" w:name="_Ref292989326"/>
       <w:bookmarkStart w:id="45" w:name="_Ref292989328"/>
-      <w:bookmarkStart w:id="46" w:name="_Toc316300339"/>
+      <w:bookmarkStart w:id="46" w:name="_Toc320191966"/>
       <w:r>
         <w:t>External</w:t>
       </w:r>
@@ -19571,7 +19531,7 @@
       </w:pPr>
       <w:bookmarkStart w:id="47" w:name="_Ref302043704"/>
       <w:bookmarkStart w:id="48" w:name="_Ref302043706"/>
-      <w:bookmarkStart w:id="49" w:name="_Toc316300340"/>
+      <w:bookmarkStart w:id="49" w:name="_Toc320191967"/>
       <w:r>
         <w:t xml:space="preserve">Management Server </w:t>
       </w:r>
@@ -19916,7 +19876,7 @@
       <w:bookmarkStart w:id="51" w:name="_Toc266277074"/>
       <w:bookmarkStart w:id="52" w:name="_Toc265175054"/>
       <w:bookmarkStart w:id="53" w:name="_Toc266277075"/>
-      <w:bookmarkStart w:id="54" w:name="_Toc316300341"/>
+      <w:bookmarkStart w:id="54" w:name="_Toc320191968"/>
       <w:bookmarkEnd w:id="50"/>
       <w:bookmarkEnd w:id="51"/>
       <w:bookmarkEnd w:id="52"/>
@@ -20024,7 +19984,7 @@
       <w:pPr>
         <w:pStyle w:val="Heading2"/>
       </w:pPr>
-      <w:bookmarkStart w:id="55" w:name="_Toc316300342"/>
+      <w:bookmarkStart w:id="55" w:name="_Toc320191969"/>
       <w:r>
         <w:t>Direct Network Usage Integration for Traffic Sentinel</w:t>
       </w:r>
@@ -20306,7 +20266,7 @@
       <w:pPr>
         <w:pStyle w:val="Heading2"/>
       </w:pPr>
-      <w:bookmarkStart w:id="56" w:name="_Toc316300343"/>
+      <w:bookmarkStart w:id="56" w:name="_Toc320191970"/>
       <w:r>
         <w:t>Additional Topology Requirements</w:t>
       </w:r>
@@ -20569,7 +20529,7 @@
       </w:pPr>
       <w:bookmarkStart w:id="57" w:name="_Ref289363868"/>
       <w:bookmarkStart w:id="58" w:name="_Ref289363876"/>
-      <w:bookmarkStart w:id="59" w:name="_Toc316300344"/>
+      <w:bookmarkStart w:id="59" w:name="_Toc320191971"/>
       <w:r>
         <w:lastRenderedPageBreak/>
         <w:t>Storage</w:t>
@@ -20891,7 +20851,7 @@
       <w:pPr>
         <w:pStyle w:val="Heading2"/>
       </w:pPr>
-      <w:bookmarkStart w:id="60" w:name="_Toc316300345"/>
+      <w:bookmarkStart w:id="60" w:name="_Toc320191972"/>
       <w:r>
         <w:t>Small-Scale Setup</w:t>
       </w:r>
@@ -20912,7 +20872,7 @@
       <w:pPr>
         <w:pStyle w:val="Heading2"/>
       </w:pPr>
-      <w:bookmarkStart w:id="61" w:name="_Toc316300346"/>
+      <w:bookmarkStart w:id="61" w:name="_Toc320191973"/>
       <w:r>
         <w:t>Secondary Storage</w:t>
       </w:r>
@@ -20930,7 +20890,7 @@
       <w:pPr>
         <w:pStyle w:val="Heading2"/>
       </w:pPr>
-      <w:bookmarkStart w:id="62" w:name="_Toc316300347"/>
+      <w:bookmarkStart w:id="62" w:name="_Toc320191974"/>
       <w:r>
         <w:t xml:space="preserve">Example </w:t>
       </w:r>
@@ -20962,7 +20922,7 @@
       </w:pPr>
       <w:bookmarkStart w:id="63" w:name="_Ref288821718"/>
       <w:bookmarkStart w:id="64" w:name="_Ref288821802"/>
-      <w:bookmarkStart w:id="65" w:name="_Toc316300348"/>
+      <w:bookmarkStart w:id="65" w:name="_Toc320191975"/>
       <w:r>
         <w:t xml:space="preserve">Linux NFS </w:t>
       </w:r>
@@ -21594,7 +21554,7 @@
         <w:pStyle w:val="Heading3"/>
       </w:pPr>
       <w:bookmarkStart w:id="66" w:name="_Ref256347191"/>
-      <w:bookmarkStart w:id="67" w:name="_Toc316300349"/>
+      <w:bookmarkStart w:id="67" w:name="_Toc320191976"/>
       <w:r>
         <w:t>Linux NFS on iSCSI</w:t>
       </w:r>
@@ -21987,7 +21947,7 @@
       <w:pPr>
         <w:pStyle w:val="Heading1"/>
       </w:pPr>
-      <w:bookmarkStart w:id="68" w:name="_Toc316300350"/>
+      <w:bookmarkStart w:id="68" w:name="_Toc320191977"/>
       <w:r>
         <w:lastRenderedPageBreak/>
         <w:t>Citrix XenServer Installation</w:t>
@@ -22307,7 +22267,7 @@
       <w:pPr>
         <w:pStyle w:val="Heading2"/>
       </w:pPr>
-      <w:bookmarkStart w:id="69" w:name="_Toc316300351"/>
+      <w:bookmarkStart w:id="69" w:name="_Toc320191978"/>
       <w:r>
         <w:t>Username and Password</w:t>
       </w:r>
@@ -22328,7 +22288,7 @@
       <w:pPr>
         <w:pStyle w:val="Heading2"/>
       </w:pPr>
-      <w:bookmarkStart w:id="70" w:name="_Toc316300352"/>
+      <w:bookmarkStart w:id="70" w:name="_Toc320191979"/>
       <w:r>
         <w:t>Time Synchronization</w:t>
       </w:r>
@@ -22417,7 +22377,7 @@
       <w:pPr>
         <w:pStyle w:val="Heading2"/>
       </w:pPr>
-      <w:bookmarkStart w:id="71" w:name="_Toc316300353"/>
+      <w:bookmarkStart w:id="71" w:name="_Toc320191980"/>
       <w:r>
         <w:t>Licensing</w:t>
       </w:r>
@@ -22462,7 +22422,7 @@
       <w:pPr>
         <w:pStyle w:val="Heading3"/>
       </w:pPr>
-      <w:bookmarkStart w:id="72" w:name="_Toc316300354"/>
+      <w:bookmarkStart w:id="72" w:name="_Toc320191981"/>
       <w:r>
         <w:t>Getting and Deploying a License</w:t>
       </w:r>
@@ -22565,7 +22525,7 @@
       <w:pPr>
         <w:pStyle w:val="Heading2"/>
       </w:pPr>
-      <w:bookmarkStart w:id="73" w:name="_Toc316300355"/>
+      <w:bookmarkStart w:id="73" w:name="_Toc320191982"/>
       <w:r>
         <w:t xml:space="preserve">Physical </w:t>
       </w:r>
@@ -22684,7 +22644,7 @@
       <w:bookmarkStart w:id="78" w:name="_Toc265175072"/>
       <w:bookmarkStart w:id="79" w:name="_Toc266277093"/>
       <w:bookmarkStart w:id="80" w:name="_Toc277690541"/>
-      <w:bookmarkStart w:id="81" w:name="_Toc316300356"/>
+      <w:bookmarkStart w:id="81" w:name="_Toc320191983"/>
       <w:bookmarkEnd w:id="74"/>
       <w:bookmarkEnd w:id="75"/>
       <w:bookmarkEnd w:id="76"/>
@@ -22867,15 +22827,15 @@
         <w:pStyle w:val="Heading3"/>
       </w:pPr>
       <w:bookmarkStart w:id="82" w:name="_Toc266277095"/>
-      <w:bookmarkStart w:id="83" w:name="_Toc316300357"/>
-      <w:bookmarkStart w:id="84" w:name="_Toc277690543"/>
-      <w:bookmarkStart w:id="85" w:name="_Ref266318646"/>
-      <w:bookmarkStart w:id="86" w:name="_Toc277690542"/>
+      <w:bookmarkStart w:id="83" w:name="_Toc277690543"/>
+      <w:bookmarkStart w:id="84" w:name="_Ref266318646"/>
+      <w:bookmarkStart w:id="85" w:name="_Toc277690542"/>
+      <w:bookmarkStart w:id="86" w:name="_Toc320191984"/>
       <w:bookmarkEnd w:id="82"/>
       <w:r>
         <w:t>Configuring Multiple Guest Networks (optional)</w:t>
       </w:r>
-      <w:bookmarkEnd w:id="83"/>
+      <w:bookmarkEnd w:id="86"/>
     </w:p>
     <w:p>
       <w:r>
@@ -23045,14 +23005,14 @@
       <w:pPr>
         <w:pStyle w:val="Heading3"/>
       </w:pPr>
-      <w:bookmarkStart w:id="87" w:name="_Toc316300358"/>
+      <w:bookmarkStart w:id="87" w:name="_Toc320191985"/>
       <w:r>
         <w:t>Separate Storage Network (op</w:t>
       </w:r>
       <w:r>
         <w:t>tional)</w:t>
       </w:r>
-      <w:bookmarkEnd w:id="84"/>
+      <w:bookmarkEnd w:id="83"/>
       <w:bookmarkEnd w:id="87"/>
     </w:p>
     <w:p>
@@ -23272,12 +23232,12 @@
       </w:pPr>
       <w:bookmarkStart w:id="88" w:name="_Ref300237619"/>
       <w:bookmarkStart w:id="89" w:name="_Ref300237622"/>
-      <w:bookmarkStart w:id="90" w:name="_Toc316300359"/>
+      <w:bookmarkStart w:id="90" w:name="_Toc320191986"/>
       <w:r>
         <w:t>NIC Bonding (optional)</w:t>
       </w:r>
+      <w:bookmarkEnd w:id="84"/>
       <w:bookmarkEnd w:id="85"/>
-      <w:bookmarkEnd w:id="86"/>
       <w:bookmarkEnd w:id="88"/>
       <w:bookmarkEnd w:id="89"/>
       <w:bookmarkEnd w:id="90"/>
@@ -23819,12 +23779,12 @@
       <w:pPr>
         <w:pStyle w:val="Heading2"/>
       </w:pPr>
-      <w:bookmarkStart w:id="91" w:name="_Toc316300360"/>
-      <w:bookmarkStart w:id="92" w:name="_Toc277690544"/>
+      <w:bookmarkStart w:id="91" w:name="_Toc277690544"/>
+      <w:bookmarkStart w:id="92" w:name="_Toc320191987"/>
       <w:r>
         <w:t>Primary Storage Setup</w:t>
       </w:r>
-      <w:bookmarkEnd w:id="91"/>
+      <w:bookmarkEnd w:id="92"/>
       <w:r>
         <w:t xml:space="preserve"> </w:t>
       </w:r>
@@ -24563,11 +24523,11 @@
         <w:pStyle w:val="Heading2"/>
       </w:pPr>
       <w:bookmarkStart w:id="95" w:name="_Ref298341300"/>
-      <w:bookmarkStart w:id="96" w:name="_Toc316300361"/>
+      <w:bookmarkStart w:id="96" w:name="_Toc320191988"/>
       <w:r>
         <w:t>iSCSI Multipath Setup (optional)</w:t>
       </w:r>
-      <w:bookmarkEnd w:id="92"/>
+      <w:bookmarkEnd w:id="91"/>
       <w:bookmarkEnd w:id="95"/>
       <w:bookmarkEnd w:id="96"/>
     </w:p>
@@ -24699,7 +24659,7 @@
       <w:pPr>
         <w:pStyle w:val="Heading1"/>
       </w:pPr>
-      <w:bookmarkStart w:id="97" w:name="_Toc316300362"/>
+      <w:bookmarkStart w:id="97" w:name="_Toc320191989"/>
       <w:r>
         <w:lastRenderedPageBreak/>
         <w:t>VMware vSphere Installation and Configuration</w:t>
@@ -24854,7 +24814,7 @@
       <w:pPr>
         <w:pStyle w:val="Heading2"/>
       </w:pPr>
-      <w:bookmarkStart w:id="98" w:name="_Toc316300363"/>
+      <w:bookmarkStart w:id="98" w:name="_Toc320191990"/>
       <w:r>
         <w:t>Prerequisites and Constraints</w:t>
       </w:r>
@@ -25160,7 +25120,7 @@
       <w:pPr>
         <w:pStyle w:val="Heading2"/>
       </w:pPr>
-      <w:bookmarkStart w:id="99" w:name="_Toc316300364"/>
+      <w:bookmarkStart w:id="99" w:name="_Toc320191991"/>
       <w:r>
         <w:lastRenderedPageBreak/>
         <w:t>Licensing</w:t>
@@ -25203,7 +25163,7 @@
       <w:pPr>
         <w:pStyle w:val="Heading2"/>
       </w:pPr>
-      <w:bookmarkStart w:id="100" w:name="_Toc316300365"/>
+      <w:bookmarkStart w:id="100" w:name="_Toc320191992"/>
       <w:r>
         <w:t>Preparation Checklist</w:t>
       </w:r>
@@ -25221,7 +25181,7 @@
       <w:pPr>
         <w:pStyle w:val="Heading3"/>
       </w:pPr>
-      <w:bookmarkStart w:id="101" w:name="_Toc316300366"/>
+      <w:bookmarkStart w:id="101" w:name="_Toc320191993"/>
       <w:r>
         <w:t>Management Server Checklist</w:t>
       </w:r>
@@ -25577,7 +25537,7 @@
       <w:pPr>
         <w:pStyle w:val="Heading3"/>
       </w:pPr>
-      <w:bookmarkStart w:id="102" w:name="_Toc316300367"/>
+      <w:bookmarkStart w:id="102" w:name="_Toc320191994"/>
       <w:r>
         <w:lastRenderedPageBreak/>
         <w:t>Database Checklist</w:t>
@@ -25957,7 +25917,7 @@
       <w:pPr>
         <w:pStyle w:val="Heading3"/>
       </w:pPr>
-      <w:bookmarkStart w:id="103" w:name="_Toc316300368"/>
+      <w:bookmarkStart w:id="103" w:name="_Toc320191995"/>
       <w:r>
         <w:t>vCenter Checklist</w:t>
       </w:r>
@@ -26215,7 +26175,7 @@
       <w:pPr>
         <w:pStyle w:val="Heading3"/>
       </w:pPr>
-      <w:bookmarkStart w:id="104" w:name="_Toc316300369"/>
+      <w:bookmarkStart w:id="104" w:name="_Toc320191996"/>
       <w:r>
         <w:t>Networking Checklist</w:t>
       </w:r>
@@ -26723,7 +26683,7 @@
       <w:pPr>
         <w:pStyle w:val="Heading3"/>
       </w:pPr>
-      <w:bookmarkStart w:id="105" w:name="_Toc316300370"/>
+      <w:bookmarkStart w:id="105" w:name="_Toc320191997"/>
       <w:r>
         <w:t>Storage Checklist</w:t>
       </w:r>
@@ -27200,7 +27160,7 @@
       <w:pPr>
         <w:pStyle w:val="Heading2"/>
       </w:pPr>
-      <w:bookmarkStart w:id="106" w:name="_Toc316300371"/>
+      <w:bookmarkStart w:id="106" w:name="_Toc320191998"/>
       <w:r>
         <w:t>ESXi Host setup</w:t>
       </w:r>
@@ -27215,7 +27175,7 @@
       <w:pPr>
         <w:pStyle w:val="Heading2"/>
       </w:pPr>
-      <w:bookmarkStart w:id="107" w:name="_Toc316300372"/>
+      <w:bookmarkStart w:id="107" w:name="_Toc320191999"/>
       <w:r>
         <w:t>Physical</w:t>
       </w:r>
@@ -27364,7 +27324,7 @@
       <w:pPr>
         <w:pStyle w:val="Heading3"/>
       </w:pPr>
-      <w:bookmarkStart w:id="108" w:name="_Toc316300373"/>
+      <w:bookmarkStart w:id="108" w:name="_Toc320192000"/>
       <w:r>
         <w:t>Configure Virtual S</w:t>
       </w:r>
@@ -27730,7 +27690,7 @@
       </w:pPr>
       <w:bookmarkStart w:id="109" w:name="_Ref293498848"/>
       <w:bookmarkStart w:id="110" w:name="_Ref293498850"/>
-      <w:bookmarkStart w:id="111" w:name="_Toc316300374"/>
+      <w:bookmarkStart w:id="111" w:name="_Toc320192001"/>
       <w:r>
         <w:t>Configure vCenter Management N</w:t>
       </w:r>
@@ -27902,7 +27862,7 @@
       <w:pPr>
         <w:pStyle w:val="Heading3"/>
       </w:pPr>
-      <w:bookmarkStart w:id="112" w:name="_Toc316300375"/>
+      <w:bookmarkStart w:id="112" w:name="_Toc320192002"/>
       <w:r>
         <w:t>Extend Port Range for CloudStack Console Proxy</w:t>
       </w:r>
@@ -27937,7 +27897,7 @@
       <w:pPr>
         <w:pStyle w:val="Heading3"/>
       </w:pPr>
-      <w:bookmarkStart w:id="113" w:name="_Toc316300376"/>
+      <w:bookmarkStart w:id="113" w:name="_Toc320192003"/>
       <w:r>
         <w:lastRenderedPageBreak/>
         <w:t>Configure NIC Bonding</w:t>
@@ -27968,7 +27928,7 @@
       <w:pPr>
         <w:pStyle w:val="Heading2"/>
       </w:pPr>
-      <w:bookmarkStart w:id="114" w:name="_Toc316300377"/>
+      <w:bookmarkStart w:id="114" w:name="_Toc320192004"/>
       <w:r>
         <w:t>Storage Preparation</w:t>
       </w:r>
@@ -27986,7 +27946,7 @@
       <w:pPr>
         <w:pStyle w:val="Heading3"/>
       </w:pPr>
-      <w:bookmarkStart w:id="115" w:name="_Toc316300378"/>
+      <w:bookmarkStart w:id="115" w:name="_Toc320192005"/>
       <w:r>
         <w:t>Enable iSCSI initiator for ESX</w:t>
       </w:r>
@@ -28216,7 +28176,7 @@
       <w:pPr>
         <w:pStyle w:val="Heading3"/>
       </w:pPr>
-      <w:bookmarkStart w:id="116" w:name="_Toc316300379"/>
+      <w:bookmarkStart w:id="116" w:name="_Toc320192006"/>
       <w:r>
         <w:t>Add iSCSI target</w:t>
       </w:r>
@@ -28318,7 +28278,7 @@
       <w:pPr>
         <w:pStyle w:val="Heading3"/>
       </w:pPr>
-      <w:bookmarkStart w:id="117" w:name="_Toc316300380"/>
+      <w:bookmarkStart w:id="117" w:name="_Toc320192007"/>
       <w:r>
         <w:t>Create a</w:t>
       </w:r>
@@ -28468,7 +28428,7 @@
       <w:pPr>
         <w:pStyle w:val="Heading3"/>
       </w:pPr>
-      <w:bookmarkStart w:id="118" w:name="_Toc316300381"/>
+      <w:bookmarkStart w:id="118" w:name="_Toc320192008"/>
       <w:r>
         <w:t>Multipathing</w:t>
       </w:r>
@@ -28489,7 +28449,7 @@
       <w:pPr>
         <w:pStyle w:val="Heading2"/>
       </w:pPr>
-      <w:bookmarkStart w:id="119" w:name="_Toc316300382"/>
+      <w:bookmarkStart w:id="119" w:name="_Toc320192009"/>
       <w:r>
         <w:t>Add Hosts or Configure Clusters</w:t>
       </w:r>
@@ -28544,7 +28504,7 @@
       <w:pPr>
         <w:pStyle w:val="Heading3"/>
       </w:pPr>
-      <w:bookmarkStart w:id="120" w:name="_Toc316300383"/>
+      <w:bookmarkStart w:id="120" w:name="_Toc320192010"/>
       <w:r>
         <w:t>Clusters</w:t>
       </w:r>
@@ -28609,7 +28569,7 @@
       <w:pPr>
         <w:pStyle w:val="Heading1"/>
       </w:pPr>
-      <w:bookmarkStart w:id="121" w:name="_Toc316300384"/>
+      <w:bookmarkStart w:id="121" w:name="_Toc320192011"/>
       <w:r>
         <w:lastRenderedPageBreak/>
         <w:t>KVM Installation and Configuration</w:t>
@@ -28777,7 +28737,7 @@
         <w:pStyle w:val="Heading2"/>
       </w:pPr>
       <w:bookmarkStart w:id="122" w:name="_Toc267302498"/>
-      <w:bookmarkStart w:id="123" w:name="_Toc316300385"/>
+      <w:bookmarkStart w:id="123" w:name="_Toc320192012"/>
       <w:r>
         <w:t>Install</w:t>
       </w:r>
@@ -29599,7 +29559,7 @@
       <w:pPr>
         <w:pStyle w:val="Heading2"/>
       </w:pPr>
-      <w:bookmarkStart w:id="128" w:name="_Toc316300386"/>
+      <w:bookmarkStart w:id="128" w:name="_Toc320192013"/>
       <w:r>
         <w:t>Physical Network Configuration</w:t>
       </w:r>
@@ -29665,7 +29625,7 @@
       <w:pPr>
         <w:pStyle w:val="Heading2"/>
       </w:pPr>
-      <w:bookmarkStart w:id="129" w:name="_Toc316300387"/>
+      <w:bookmarkStart w:id="129" w:name="_Toc320192014"/>
       <w:r>
         <w:t xml:space="preserve">Primary </w:t>
       </w:r>
@@ -29809,7 +29769,7 @@
       </w:pPr>
       <w:bookmarkStart w:id="130" w:name="_Ref292985720"/>
       <w:bookmarkStart w:id="131" w:name="_Ref292985723"/>
-      <w:bookmarkStart w:id="132" w:name="_Toc316300388"/>
+      <w:bookmarkStart w:id="132" w:name="_Toc320192015"/>
       <w:r>
         <w:lastRenderedPageBreak/>
         <w:t>Bare Metal Installation</w:t>
@@ -29866,7 +29826,7 @@
       <w:pPr>
         <w:pStyle w:val="Heading2"/>
       </w:pPr>
-      <w:bookmarkStart w:id="133" w:name="_Toc316300389"/>
+      <w:bookmarkStart w:id="133" w:name="_Toc320192016"/>
       <w:r>
         <w:t>Bare Metal Concepts</w:t>
       </w:r>
@@ -29952,7 +29912,7 @@
       </w:pPr>
       <w:bookmarkStart w:id="134" w:name="_Toc172741317"/>
       <w:bookmarkStart w:id="135" w:name="_Toc172960358"/>
-      <w:bookmarkStart w:id="136" w:name="_Toc316300390"/>
+      <w:bookmarkStart w:id="136" w:name="_Toc320192017"/>
       <w:r>
         <w:t>Bare Metal Architecture</w:t>
       </w:r>
@@ -30177,7 +30137,7 @@
         <w:pStyle w:val="Heading3"/>
       </w:pPr>
       <w:bookmarkStart w:id="137" w:name="_Toc172960359"/>
-      <w:bookmarkStart w:id="138" w:name="_Toc316300391"/>
+      <w:bookmarkStart w:id="138" w:name="_Toc320192018"/>
       <w:r>
         <w:t>How Does Bare Metal Provisioning Work?</w:t>
       </w:r>
@@ -30514,7 +30474,7 @@
       <w:pPr>
         <w:pStyle w:val="Heading3"/>
       </w:pPr>
-      <w:bookmarkStart w:id="141" w:name="_Toc316300392"/>
+      <w:bookmarkStart w:id="141" w:name="_Toc320192019"/>
       <w:r>
         <w:t xml:space="preserve">Bare Metal Deployment </w:t>
       </w:r>
@@ -30644,27 +30604,14 @@
       <w:r>
         <w:t xml:space="preserve">Figure </w:t>
       </w:r>
-      <w:r>
-        <w:fldChar w:fldCharType="begin"/>
-      </w:r>
-      <w:r>
-        <w:instrText xml:space="preserve"> SEQ Figure \* ARABIC </w:instrText>
-      </w:r>
-      <w:r>
-        <w:fldChar w:fldCharType="separate"/>
-      </w:r>
-      <w:r>
-        <w:rPr>
-          <w:noProof/>
-        </w:rPr>
-        <w:t>5</w:t>
-      </w:r>
-      <w:r>
-        <w:rPr>
-          <w:noProof/>
-        </w:rPr>
-        <w:fldChar w:fldCharType="end"/>
-      </w:r>
+      <w:fldSimple w:instr=" SEQ Figure \* ARABIC ">
+        <w:r>
+          <w:rPr>
+            <w:noProof/>
+          </w:rPr>
+          <w:t>5</w:t>
+        </w:r>
+      </w:fldSimple>
       <w:r>
         <w:t xml:space="preserve"> </w:t>
       </w:r>
@@ -30676,7 +30623,7 @@
       <w:pPr>
         <w:pStyle w:val="Heading2"/>
       </w:pPr>
-      <w:bookmarkStart w:id="142" w:name="_Toc316300393"/>
+      <w:bookmarkStart w:id="142" w:name="_Toc320192020"/>
       <w:r>
         <w:lastRenderedPageBreak/>
         <w:t>Bare Metal Installation Checklist</w:t>
@@ -31375,7 +31322,7 @@
       </w:pPr>
       <w:bookmarkStart w:id="143" w:name="_Ref292900218"/>
       <w:bookmarkStart w:id="144" w:name="_Ref292984554"/>
-      <w:bookmarkStart w:id="145" w:name="_Toc316300394"/>
+      <w:bookmarkStart w:id="145" w:name="_Toc320192021"/>
       <w:r>
         <w:t>Set Up the Firewall</w:t>
       </w:r>
@@ -34136,8 +34083,8 @@
       <w:bookmarkStart w:id="146" w:name="_Ref292983847"/>
       <w:bookmarkStart w:id="147" w:name="_Ref292989725"/>
       <w:bookmarkStart w:id="148" w:name="_Ref292989726"/>
-      <w:bookmarkStart w:id="149" w:name="_Toc316300395"/>
-      <w:bookmarkStart w:id="150" w:name="_Ref292900234"/>
+      <w:bookmarkStart w:id="149" w:name="_Ref292900234"/>
+      <w:bookmarkStart w:id="150" w:name="_Toc320192022"/>
       <w:r>
         <w:lastRenderedPageBreak/>
         <w:t xml:space="preserve">(Optional) </w:t>
@@ -34151,7 +34098,7 @@
       </w:r>
       <w:bookmarkEnd w:id="147"/>
       <w:bookmarkEnd w:id="148"/>
-      <w:bookmarkEnd w:id="149"/>
+      <w:bookmarkEnd w:id="150"/>
     </w:p>
     <w:p>
       <w:r>
@@ -34281,11 +34228,11 @@
         <w:pStyle w:val="Heading2"/>
       </w:pPr>
       <w:bookmarkStart w:id="151" w:name="_Ref292984555"/>
-      <w:bookmarkStart w:id="152" w:name="_Toc316300396"/>
+      <w:bookmarkStart w:id="152" w:name="_Toc320192023"/>
       <w:r>
         <w:t>Set Up IPMI</w:t>
       </w:r>
-      <w:bookmarkEnd w:id="150"/>
+      <w:bookmarkEnd w:id="149"/>
       <w:bookmarkEnd w:id="151"/>
       <w:bookmarkEnd w:id="152"/>
     </w:p>
@@ -34348,7 +34295,7 @@
         <w:pStyle w:val="Heading2"/>
       </w:pPr>
       <w:bookmarkStart w:id="153" w:name="_Ref292900244"/>
-      <w:bookmarkStart w:id="154" w:name="_Toc316300397"/>
+      <w:bookmarkStart w:id="154" w:name="_Toc320192024"/>
       <w:r>
         <w:t>Enable PXE</w:t>
       </w:r>
@@ -34404,7 +34351,7 @@
         <w:pStyle w:val="Heading2"/>
       </w:pPr>
       <w:bookmarkStart w:id="155" w:name="_Ref292900249"/>
-      <w:bookmarkStart w:id="156" w:name="_Toc316300398"/>
+      <w:bookmarkStart w:id="156" w:name="_Toc320192025"/>
       <w:r>
         <w:t>Install</w:t>
       </w:r>
@@ -34657,7 +34604,7 @@
         <w:pStyle w:val="Heading2"/>
       </w:pPr>
       <w:bookmarkStart w:id="157" w:name="_Ref292900254"/>
-      <w:bookmarkStart w:id="158" w:name="_Toc316300399"/>
+      <w:bookmarkStart w:id="158" w:name="_Toc320192026"/>
       <w:r>
         <w:t>Set Up a CIFS File Server</w:t>
       </w:r>
@@ -34715,7 +34662,7 @@
         <w:pStyle w:val="Heading2"/>
       </w:pPr>
       <w:bookmarkStart w:id="159" w:name="_Ref292903348"/>
-      <w:bookmarkStart w:id="160" w:name="_Toc316300400"/>
+      <w:bookmarkStart w:id="160" w:name="_Toc320192027"/>
       <w:r>
         <w:t>Create a Bare Metal Image</w:t>
       </w:r>
@@ -34805,7 +34752,7 @@
         <w:pStyle w:val="Heading2"/>
       </w:pPr>
       <w:bookmarkStart w:id="161" w:name="_Ref292915043"/>
-      <w:bookmarkStart w:id="162" w:name="_Toc316300401"/>
+      <w:bookmarkStart w:id="162" w:name="_Toc320192028"/>
       <w:r>
         <w:lastRenderedPageBreak/>
         <w:t>Install the Management Server for Bare Metal</w:t>
@@ -34926,7 +34873,7 @@
       <w:bookmarkStart w:id="163" w:name="_Ref292903770"/>
       <w:bookmarkStart w:id="164" w:name="_Ref292974603"/>
       <w:bookmarkStart w:id="165" w:name="_Ref292983714"/>
-      <w:bookmarkStart w:id="166" w:name="_Toc316300402"/>
+      <w:bookmarkStart w:id="166" w:name="_Toc320192029"/>
       <w:r>
         <w:t xml:space="preserve">Add </w:t>
       </w:r>
@@ -35357,8 +35304,8 @@
       <w:bookmarkStart w:id="168" w:name="_Ref292984674"/>
       <w:bookmarkStart w:id="169" w:name="_Ref292984675"/>
       <w:bookmarkStart w:id="170" w:name="_Ref292989727"/>
-      <w:bookmarkStart w:id="171" w:name="_Toc316300403"/>
-      <w:bookmarkStart w:id="172" w:name="_Ref292918280"/>
+      <w:bookmarkStart w:id="171" w:name="_Ref292918280"/>
+      <w:bookmarkStart w:id="172" w:name="_Toc320192030"/>
       <w:r>
         <w:t xml:space="preserve">Add </w:t>
       </w:r>
@@ -35381,7 +35328,7 @@
         <w:t>, and Firewall</w:t>
       </w:r>
       <w:bookmarkEnd w:id="170"/>
-      <w:bookmarkEnd w:id="171"/>
+      <w:bookmarkEnd w:id="172"/>
     </w:p>
     <w:p>
       <w:r>
@@ -35585,7 +35532,7 @@
         <w:pStyle w:val="Heading2"/>
       </w:pPr>
       <w:bookmarkStart w:id="173" w:name="_Ref292983993"/>
-      <w:bookmarkStart w:id="174" w:name="_Toc316300404"/>
+      <w:bookmarkStart w:id="174" w:name="_Toc320192031"/>
       <w:r>
         <w:lastRenderedPageBreak/>
         <w:t xml:space="preserve">Add a </w:t>
@@ -35596,7 +35543,7 @@
       <w:r>
         <w:t xml:space="preserve"> and Template</w:t>
       </w:r>
-      <w:bookmarkEnd w:id="172"/>
+      <w:bookmarkEnd w:id="171"/>
       <w:bookmarkEnd w:id="173"/>
       <w:bookmarkEnd w:id="174"/>
     </w:p>
@@ -35819,7 +35766,7 @@
       <w:bookmarkStart w:id="175" w:name="_Ref266317949"/>
       <w:bookmarkStart w:id="176" w:name="_Ref266318774"/>
       <w:bookmarkStart w:id="177" w:name="_Ref266318785"/>
-      <w:bookmarkStart w:id="178" w:name="_Toc316300405"/>
+      <w:bookmarkStart w:id="178" w:name="_Toc320192032"/>
       <w:r>
         <w:lastRenderedPageBreak/>
         <w:t>Management Server Installation</w:t>
@@ -35966,7 +35913,7 @@
       <w:pPr>
         <w:pStyle w:val="Heading2"/>
       </w:pPr>
-      <w:bookmarkStart w:id="179" w:name="_Toc316300406"/>
+      <w:bookmarkStart w:id="179" w:name="_Toc320192033"/>
       <w:r>
         <w:t>Operating System</w:t>
       </w:r>
@@ -36183,7 +36130,7 @@
       <w:pPr>
         <w:pStyle w:val="Heading2"/>
       </w:pPr>
-      <w:bookmarkStart w:id="180" w:name="_Toc316300407"/>
+      <w:bookmarkStart w:id="180" w:name="_Toc320192034"/>
       <w:r>
         <w:t>Single Node Install (One Management Server)</w:t>
       </w:r>
@@ -36431,7 +36378,7 @@
       <w:pPr>
         <w:pStyle w:val="Heading3"/>
       </w:pPr>
-      <w:bookmarkStart w:id="181" w:name="_Toc316300408"/>
+      <w:bookmarkStart w:id="181" w:name="_Toc320192035"/>
       <w:r>
         <w:t>Single Node Database Install</w:t>
       </w:r>
@@ -36869,7 +36816,7 @@
         <w:pStyle w:val="Heading2"/>
       </w:pPr>
       <w:bookmarkStart w:id="182" w:name="_Ref266362043"/>
-      <w:bookmarkStart w:id="183" w:name="_Toc316300409"/>
+      <w:bookmarkStart w:id="183" w:name="_Toc320192036"/>
       <w:r>
         <w:t>Multi</w:t>
       </w:r>
@@ -36982,7 +36929,7 @@
       </w:pPr>
       <w:bookmarkStart w:id="184" w:name="_Toc265175082"/>
       <w:bookmarkStart w:id="185" w:name="_Toc266277104"/>
-      <w:bookmarkStart w:id="186" w:name="_Toc316300410"/>
+      <w:bookmarkStart w:id="186" w:name="_Toc320192037"/>
       <w:bookmarkEnd w:id="184"/>
       <w:bookmarkEnd w:id="185"/>
       <w:r>
@@ -37074,7 +37021,7 @@
       <w:pPr>
         <w:pStyle w:val="Heading3"/>
       </w:pPr>
-      <w:bookmarkStart w:id="187" w:name="_Toc316300411"/>
+      <w:bookmarkStart w:id="187" w:name="_Toc320192038"/>
       <w:r>
         <w:t>Install the Database</w:t>
       </w:r>
@@ -37359,7 +37306,7 @@
         <w:pStyle w:val="Heading3"/>
       </w:pPr>
       <w:bookmarkStart w:id="188" w:name="_Toc265175085"/>
-      <w:bookmarkStart w:id="189" w:name="_Toc316300412"/>
+      <w:bookmarkStart w:id="189" w:name="_Toc320192039"/>
       <w:bookmarkEnd w:id="188"/>
       <w:r>
         <w:t>Database Replication</w:t>
@@ -38074,7 +38021,7 @@
       </w:pPr>
       <w:bookmarkStart w:id="190" w:name="_Toc265175087"/>
       <w:bookmarkStart w:id="191" w:name="_Toc266277107"/>
-      <w:bookmarkStart w:id="192" w:name="_Toc316300413"/>
+      <w:bookmarkStart w:id="192" w:name="_Toc320192040"/>
       <w:bookmarkEnd w:id="190"/>
       <w:bookmarkEnd w:id="191"/>
       <w:r>
@@ -38210,7 +38157,7 @@
         <w:pStyle w:val="Heading3"/>
       </w:pPr>
       <w:bookmarkStart w:id="193" w:name="_Toc265175089"/>
-      <w:bookmarkStart w:id="194" w:name="_Toc316300414"/>
+      <w:bookmarkStart w:id="194" w:name="_Toc320192041"/>
       <w:bookmarkEnd w:id="193"/>
       <w:r>
         <w:t>OS Configuration for the Management Server</w:t>
@@ -38246,7 +38193,7 @@
       <w:pPr>
         <w:pStyle w:val="Heading3"/>
       </w:pPr>
-      <w:bookmarkStart w:id="195" w:name="_Toc316300415"/>
+      <w:bookmarkStart w:id="195" w:name="_Toc320192042"/>
       <w:r>
         <w:t>Prepare and Start Additional Management Servers</w:t>
       </w:r>
@@ -38523,7 +38470,7 @@
       </w:pPr>
       <w:bookmarkStart w:id="196" w:name="_Ref266362457"/>
       <w:bookmarkStart w:id="197" w:name="_Ref266362476"/>
-      <w:bookmarkStart w:id="198" w:name="_Toc316300416"/>
+      <w:bookmarkStart w:id="198" w:name="_Toc320192043"/>
       <w:r>
         <w:lastRenderedPageBreak/>
         <w:t>Prepare Secondary Storage</w:t>
@@ -39032,7 +38979,7 @@
       </w:pPr>
       <w:bookmarkStart w:id="199" w:name="_Ref296938077"/>
       <w:bookmarkStart w:id="200" w:name="_Ref296938081"/>
-      <w:bookmarkStart w:id="201" w:name="_Toc316300417"/>
+      <w:bookmarkStart w:id="201" w:name="_Toc320192044"/>
       <w:r>
         <w:lastRenderedPageBreak/>
         <w:t>Describe Your Deployment</w:t>
@@ -39884,7 +39831,7 @@
       <w:bookmarkStart w:id="203" w:name="_Toc266277112"/>
       <w:bookmarkStart w:id="204" w:name="_Ref292903927"/>
       <w:bookmarkStart w:id="205" w:name="_Ref292903934"/>
-      <w:bookmarkStart w:id="206" w:name="_Toc316300418"/>
+      <w:bookmarkStart w:id="206" w:name="_Toc320192045"/>
       <w:bookmarkEnd w:id="202"/>
       <w:bookmarkEnd w:id="203"/>
       <w:r>
@@ -39898,7 +39845,7 @@
       <w:pPr>
         <w:pStyle w:val="Heading3"/>
       </w:pPr>
-      <w:bookmarkStart w:id="207" w:name="_Toc316300419"/>
+      <w:bookmarkStart w:id="207" w:name="_Toc320192046"/>
       <w:r>
         <w:t>Adding a</w:t>
       </w:r>
@@ -40898,7 +40845,7 @@
       </w:pPr>
       <w:bookmarkStart w:id="208" w:name="_Ref292992003"/>
       <w:bookmarkStart w:id="209" w:name="_Ref292992005"/>
-      <w:bookmarkStart w:id="210" w:name="_Toc316300420"/>
+      <w:bookmarkStart w:id="210" w:name="_Toc320192047"/>
       <w:r>
         <w:rPr>
           <w:rStyle w:val="Strong"/>
@@ -41520,7 +41467,7 @@
           <w:bCs w:val="0"/>
         </w:rPr>
       </w:pPr>
-      <w:bookmarkStart w:id="211" w:name="_Toc316300421"/>
+      <w:bookmarkStart w:id="211" w:name="_Toc320192048"/>
       <w:r>
         <w:rPr>
           <w:rStyle w:val="Strong"/>
@@ -41753,7 +41700,7 @@
       <w:pPr>
         <w:pStyle w:val="Heading3"/>
       </w:pPr>
-      <w:bookmarkStart w:id="212" w:name="_Toc316300422"/>
+      <w:bookmarkStart w:id="212" w:name="_Toc320192049"/>
       <w:r>
         <w:t>Additional Zones</w:t>
       </w:r>
@@ -41773,7 +41720,7 @@
           <w:bCs w:val="0"/>
         </w:rPr>
       </w:pPr>
-      <w:bookmarkStart w:id="213" w:name="_Toc316300423"/>
+      <w:bookmarkStart w:id="213" w:name="_Toc320192050"/>
       <w:r>
         <w:rPr>
           <w:rStyle w:val="Strong"/>
@@ -41801,7 +41748,7 @@
       </w:pPr>
       <w:bookmarkStart w:id="214" w:name="_Ref300132699"/>
       <w:bookmarkStart w:id="215" w:name="_Ref300132701"/>
-      <w:bookmarkStart w:id="216" w:name="_Toc316300424"/>
+      <w:bookmarkStart w:id="216" w:name="_Toc320192051"/>
       <w:r>
         <w:t>Advanced Networking: Additional Networks</w:t>
       </w:r>
@@ -41870,7 +41817,7 @@
       <w:pPr>
         <w:pStyle w:val="Heading2"/>
       </w:pPr>
-      <w:bookmarkStart w:id="217" w:name="_Toc316300425"/>
+      <w:bookmarkStart w:id="217" w:name="_Toc320192052"/>
       <w:r>
         <w:t xml:space="preserve">Edit </w:t>
       </w:r>
@@ -42278,7 +42225,7 @@
       <w:pPr>
         <w:pStyle w:val="Heading2"/>
       </w:pPr>
-      <w:bookmarkStart w:id="218" w:name="_Toc316300426"/>
+      <w:bookmarkStart w:id="218" w:name="_Toc320192053"/>
       <w:r>
         <w:t>Edit Disk Offerings (Optional)</w:t>
       </w:r>
@@ -42504,7 +42451,7 @@
       </w:pPr>
       <w:bookmarkStart w:id="219" w:name="_Toc265175097"/>
       <w:bookmarkStart w:id="220" w:name="_Ref292915808"/>
-      <w:bookmarkStart w:id="221" w:name="_Toc316300427"/>
+      <w:bookmarkStart w:id="221" w:name="_Toc320192054"/>
       <w:bookmarkEnd w:id="219"/>
       <w:r>
         <w:t xml:space="preserve">Add </w:t>
@@ -42585,7 +42532,7 @@
       <w:pPr>
         <w:pStyle w:val="Heading3"/>
       </w:pPr>
-      <w:bookmarkStart w:id="222" w:name="_Toc316300428"/>
+      <w:bookmarkStart w:id="222" w:name="_Toc320192055"/>
       <w:r>
         <w:t>Add Cluster: KVM and XenServer</w:t>
       </w:r>
@@ -42729,7 +42676,7 @@
       <w:pPr>
         <w:pStyle w:val="Heading3"/>
       </w:pPr>
-      <w:bookmarkStart w:id="223" w:name="_Toc316300429"/>
+      <w:bookmarkStart w:id="223" w:name="_Toc320192056"/>
       <w:r>
         <w:t>Add Cluster: vSphere</w:t>
       </w:r>
@@ -43032,7 +42979,7 @@
         <w:pStyle w:val="Heading3"/>
       </w:pPr>
       <w:bookmarkStart w:id="224" w:name="_Ref292916214"/>
-      <w:bookmarkStart w:id="225" w:name="_Toc316300430"/>
+      <w:bookmarkStart w:id="225" w:name="_Toc320192057"/>
       <w:r>
         <w:t>Add Cluster: Bare Metal</w:t>
       </w:r>
@@ -43230,7 +43177,7 @@
       <w:pPr>
         <w:pStyle w:val="Heading2"/>
       </w:pPr>
-      <w:bookmarkStart w:id="226" w:name="_Toc316300431"/>
+      <w:bookmarkStart w:id="226" w:name="_Toc320192058"/>
       <w:r>
         <w:t>Add</w:t>
       </w:r>
@@ -43572,7 +43519,7 @@
         <w:pStyle w:val="Heading2"/>
       </w:pPr>
       <w:bookmarkStart w:id="227" w:name="_Ref292917141"/>
-      <w:bookmarkStart w:id="228" w:name="_Toc316300432"/>
+      <w:bookmarkStart w:id="228" w:name="_Toc320192059"/>
       <w:r>
         <w:t>Add Hosts (Bare Metal)</w:t>
       </w:r>
@@ -43915,7 +43862,7 @@
       </w:pPr>
       <w:bookmarkStart w:id="232" w:name="_Ref296962815"/>
       <w:bookmarkStart w:id="233" w:name="_Ref296962835"/>
-      <w:bookmarkStart w:id="234" w:name="_Toc316300433"/>
+      <w:bookmarkStart w:id="234" w:name="_Toc320192060"/>
       <w:r>
         <w:t xml:space="preserve">Add </w:t>
       </w:r>
@@ -44639,27 +44586,14 @@
       <w:r>
         <w:t xml:space="preserve">Figure </w:t>
       </w:r>
-      <w:r>
-        <w:fldChar w:fldCharType="begin"/>
-      </w:r>
-      <w:r>
-        <w:instrText xml:space="preserve"> SEQ Figure \* ARABIC </w:instrText>
-      </w:r>
-      <w:r>
-        <w:fldChar w:fldCharType="separate"/>
-      </w:r>
-      <w:r>
-        <w:rPr>
-          <w:noProof/>
-        </w:rPr>
-        <w:t>6</w:t>
-      </w:r>
-      <w:r>
-        <w:rPr>
-          <w:noProof/>
-        </w:rPr>
-        <w:fldChar w:fldCharType="end"/>
-      </w:r>
+      <w:fldSimple w:instr=" SEQ Figure \* ARABIC ">
+        <w:r>
+          <w:rPr>
+            <w:noProof/>
+          </w:rPr>
+          <w:t>6</w:t>
+        </w:r>
+      </w:fldSimple>
       <w:r>
         <w:t xml:space="preserve"> </w:t>
       </w:r>
@@ -44726,27 +44660,14 @@
       <w:r>
         <w:t xml:space="preserve">Figure </w:t>
       </w:r>
-      <w:r>
-        <w:fldChar w:fldCharType="begin"/>
-      </w:r>
-      <w:r>
-        <w:instrText xml:space="preserve"> SEQ Figure \* ARABIC </w:instrText>
-      </w:r>
-      <w:r>
-        <w:fldChar w:fldCharType="separate"/>
-      </w:r>
-      <w:r>
-        <w:rPr>
-          <w:noProof/>
-        </w:rPr>
-        <w:t>7</w:t>
-      </w:r>
-      <w:r>
-        <w:rPr>
-          <w:noProof/>
-        </w:rPr>
-        <w:fldChar w:fldCharType="end"/>
-      </w:r>
+      <w:fldSimple w:instr=" SEQ Figure \* ARABIC ">
+        <w:r>
+          <w:rPr>
+            <w:noProof/>
+          </w:rPr>
+          <w:t>7</w:t>
+        </w:r>
+      </w:fldSimple>
       <w:r>
         <w:t xml:space="preserve"> Adding Primary Storage That Was Set Up Manually (PreSetup)</w:t>
       </w:r>
@@ -44764,7 +44685,7 @@
         <w:pStyle w:val="Heading2"/>
       </w:pPr>
       <w:bookmarkStart w:id="236" w:name="_Ref290387226"/>
-      <w:bookmarkStart w:id="237" w:name="_Toc316300434"/>
+      <w:bookmarkStart w:id="237" w:name="_Toc320192061"/>
       <w:r>
         <w:t xml:space="preserve">Add </w:t>
       </w:r>
@@ -44936,7 +44857,7 @@
       <w:pPr>
         <w:pStyle w:val="Heading2"/>
       </w:pPr>
-      <w:bookmarkStart w:id="238" w:name="_Toc316300435"/>
+      <w:bookmarkStart w:id="238" w:name="_Toc320192062"/>
       <w:r>
         <w:t>SSL</w:t>
       </w:r>
@@ -44988,7 +44909,7 @@
       <w:pPr>
         <w:pStyle w:val="Heading1"/>
       </w:pPr>
-      <w:bookmarkStart w:id="239" w:name="_Toc316300436"/>
+      <w:bookmarkStart w:id="239" w:name="_Toc320192063"/>
       <w:r>
         <w:lastRenderedPageBreak/>
         <w:t xml:space="preserve">Initialization and </w:t>
@@ -45551,7 +45472,7 @@
       </w:pPr>
       <w:bookmarkStart w:id="240" w:name="_Ref296677107"/>
       <w:bookmarkStart w:id="241" w:name="_Ref296677110"/>
-      <w:bookmarkStart w:id="242" w:name="_Toc316300437"/>
+      <w:bookmarkStart w:id="242" w:name="_Toc320192064"/>
       <w:r>
         <w:lastRenderedPageBreak/>
         <w:t xml:space="preserve">Installing </w:t>
@@ -45823,7 +45744,7 @@
       </w:pPr>
       <w:bookmarkStart w:id="243" w:name="_Ref299979136"/>
       <w:bookmarkStart w:id="244" w:name="_Ref299979138"/>
-      <w:bookmarkStart w:id="245" w:name="_Toc316300438"/>
+      <w:bookmarkStart w:id="245" w:name="_Toc320192065"/>
       <w:r>
         <w:lastRenderedPageBreak/>
         <w:t>Troubleshooting</w:t>
@@ -45836,7 +45757,7 @@
       <w:pPr>
         <w:pStyle w:val="Heading2"/>
       </w:pPr>
-      <w:bookmarkStart w:id="246" w:name="_Toc316300439"/>
+      <w:bookmarkStart w:id="246" w:name="_Toc320192066"/>
       <w:r>
         <w:t>Checking the Management Server Log</w:t>
       </w:r>
@@ -45865,7 +45786,7 @@
       <w:pPr>
         <w:pStyle w:val="Heading2"/>
       </w:pPr>
-      <w:bookmarkStart w:id="247" w:name="_Toc316300440"/>
+      <w:bookmarkStart w:id="247" w:name="_Toc320192067"/>
       <w:r>
         <w:t>Troubleshooting the Secondary Storage VM</w:t>
       </w:r>
@@ -45941,7 +45862,7 @@
       <w:pPr>
         <w:pStyle w:val="Heading3"/>
       </w:pPr>
-      <w:bookmarkStart w:id="248" w:name="_Toc316300441"/>
+      <w:bookmarkStart w:id="248" w:name="_Toc320192068"/>
       <w:r>
         <w:t>Running a Diagnostic Script</w:t>
       </w:r>
@@ -46084,7 +46005,7 @@
       <w:pPr>
         <w:pStyle w:val="Heading3"/>
       </w:pPr>
-      <w:bookmarkStart w:id="249" w:name="_Toc316300442"/>
+      <w:bookmarkStart w:id="249" w:name="_Toc320192069"/>
       <w:r>
         <w:t>Checking the Log File</w:t>
       </w:r>
@@ -46108,7 +46029,7 @@
       <w:pPr>
         <w:pStyle w:val="Heading2"/>
       </w:pPr>
-      <w:bookmarkStart w:id="250" w:name="_Toc316300443"/>
+      <w:bookmarkStart w:id="250" w:name="_Toc320192070"/>
       <w:r>
         <w:lastRenderedPageBreak/>
         <w:t>VLAN Issues</w:t>
@@ -46163,7 +46084,7 @@
       <w:pPr>
         <w:pStyle w:val="Heading2"/>
       </w:pPr>
-      <w:bookmarkStart w:id="251" w:name="_Toc316300444"/>
+      <w:bookmarkStart w:id="251" w:name="_Toc320192071"/>
       <w:r>
         <w:t>Console Proxy VM</w:t>
       </w:r>
@@ -46281,7 +46202,7 @@
       <w:pPr>
         <w:pStyle w:val="Heading2"/>
       </w:pPr>
-      <w:bookmarkStart w:id="252" w:name="_Toc316300445"/>
+      <w:bookmarkStart w:id="252" w:name="_Toc320192072"/>
       <w:r>
         <w:t>Troubleshooting Bare Metal Instances</w:t>
       </w:r>
@@ -46384,7 +46305,7 @@
       <w:pPr>
         <w:pStyle w:val="Heading2"/>
       </w:pPr>
-      <w:bookmarkStart w:id="253" w:name="_Toc316300446"/>
+      <w:bookmarkStart w:id="253" w:name="_Toc320192073"/>
       <w:r>
         <w:t>Binary</w:t>
       </w:r>
@@ -46527,7 +46448,7 @@
       <w:pPr>
         <w:pStyle w:val="Heading1"/>
       </w:pPr>
-      <w:bookmarkStart w:id="254" w:name="_Toc316300447"/>
+      <w:bookmarkStart w:id="254" w:name="_Toc320192074"/>
       <w:r>
         <w:lastRenderedPageBreak/>
         <w:t xml:space="preserve">Contacting </w:t>
@@ -46681,7 +46602,7 @@
       <w:rPr>
         <w:noProof/>
       </w:rPr>
-      <w:t>2</w:t>
+      <w:t>14</w:t>
     </w:r>
     <w:r>
       <w:rPr>
@@ -46726,7 +46647,7 @@
       <w:rPr>
         <w:noProof/>
       </w:rPr>
-      <w:t>March 6, 2012</w:t>
+      <w:t>March 22, 2012</w:t>
     </w:r>
     <w:r>
       <w:fldChar w:fldCharType="end"/>
@@ -46766,7 +46687,7 @@
       <w:rPr>
         <w:noProof/>
       </w:rPr>
-      <w:t>March 6, 2012</w:t>
+      <w:t>March 22, 2012</w:t>
     </w:r>
     <w:r>
       <w:fldChar w:fldCharType="end"/>
@@ -46808,7 +46729,7 @@
       <w:rPr>
         <w:noProof/>
       </w:rPr>
-      <w:t>3</w:t>
+      <w:t>13</w:t>
     </w:r>
     <w:r>
       <w:rPr>
@@ -51620,7 +51541,7 @@
 </file>
 
 <file path=customXml/itemProps1.xml><?xml version="1.0" encoding="utf-8"?>
-<ds:datastoreItem xmlns:ds="http://schemas.openxmlformats.org/officeDocument/2006/customXml" ds:itemID="{13FB855F-F82C-4859-ABF3-1C6277F98564}">
+<ds:datastoreItem xmlns:ds="http://schemas.openxmlformats.org/officeDocument/2006/customXml" ds:itemID="{6F6F1E52-51F8-491A-9073-1A801DEC3A5B}">
   <ds:schemaRefs>
     <ds:schemaRef ds:uri="http://schemas.openxmlformats.org/officeDocument/2006/bibliography"/>
   </ds:schemaRefs>
